--- a/doc.docx
+++ b/doc.docx
@@ -1,6 +1,6 @@
 
 <file path=word/document.xml><?xml version="1.0" encoding="utf-8"?>
-<w:document xmlns:wpc="http://schemas.microsoft.com/office/word/2010/wordprocessingCanvas" xmlns:mc="http://schemas.openxmlformats.org/markup-compatibility/2006" xmlns:o="urn:schemas-microsoft-com:office:office" xmlns:r="http://schemas.openxmlformats.org/officeDocument/2006/relationships" xmlns:m="http://schemas.openxmlformats.org/officeDocument/2006/math" xmlns:v="urn:schemas-microsoft-com:vml" xmlns:wp14="http://schemas.microsoft.com/office/word/2010/wordprocessingDrawing" xmlns:wp="http://schemas.openxmlformats.org/drawingml/2006/wordprocessingDrawing" xmlns:w10="urn:schemas-microsoft-com:office:word" xmlns:w="http://schemas.openxmlformats.org/wordprocessingml/2006/main" xmlns:w14="http://schemas.microsoft.com/office/word/2010/wordml" xmlns:wpg="http://schemas.microsoft.com/office/word/2010/wordprocessingGroup" xmlns:wpi="http://schemas.microsoft.com/office/word/2010/wordprocessingInk" xmlns:wne="http://schemas.microsoft.com/office/word/2006/wordml" xmlns:wps="http://schemas.microsoft.com/office/word/2010/wordprocessingShape" mc:Ignorable="w14 wp14">
+<w:document xmlns:wpc="http://schemas.microsoft.com/office/word/2010/wordprocessingCanvas" xmlns:cx="http://schemas.microsoft.com/office/drawing/2014/chartex" xmlns:cx1="http://schemas.microsoft.com/office/drawing/2015/9/8/chartex" xmlns:cx2="http://schemas.microsoft.com/office/drawing/2015/10/21/chartex" xmlns:cx3="http://schemas.microsoft.com/office/drawing/2016/5/9/chartex" xmlns:cx4="http://schemas.microsoft.com/office/drawing/2016/5/10/chartex" xmlns:cx5="http://schemas.microsoft.com/office/drawing/2016/5/11/chartex" xmlns:cx6="http://schemas.microsoft.com/office/drawing/2016/5/12/chartex" xmlns:cx7="http://schemas.microsoft.com/office/drawing/2016/5/13/chartex" xmlns:cx8="http://schemas.microsoft.com/office/drawing/2016/5/14/chartex" xmlns:mc="http://schemas.openxmlformats.org/markup-compatibility/2006" xmlns:aink="http://schemas.microsoft.com/office/drawing/2016/ink" xmlns:am3d="http://schemas.microsoft.com/office/drawing/2017/model3d" xmlns:o="urn:schemas-microsoft-com:office:office" xmlns:r="http://schemas.openxmlformats.org/officeDocument/2006/relationships" xmlns:m="http://schemas.openxmlformats.org/officeDocument/2006/math" xmlns:v="urn:schemas-microsoft-com:vml" xmlns:wp14="http://schemas.microsoft.com/office/word/2010/wordprocessingDrawing" xmlns:wp="http://schemas.openxmlformats.org/drawingml/2006/wordprocessingDrawing" xmlns:w10="urn:schemas-microsoft-com:office:word" xmlns:w="http://schemas.openxmlformats.org/wordprocessingml/2006/main" xmlns:w14="http://schemas.microsoft.com/office/word/2010/wordml" xmlns:w15="http://schemas.microsoft.com/office/word/2012/wordml" xmlns:w16cex="http://schemas.microsoft.com/office/word/2018/wordml/cex" xmlns:w16cid="http://schemas.microsoft.com/office/word/2016/wordml/cid" xmlns:w16="http://schemas.microsoft.com/office/word/2018/wordml" xmlns:w16sdtdh="http://schemas.microsoft.com/office/word/2020/wordml/sdtdatahash" xmlns:w16se="http://schemas.microsoft.com/office/word/2015/wordml/symex" xmlns:wpg="http://schemas.microsoft.com/office/word/2010/wordprocessingGroup" xmlns:wpi="http://schemas.microsoft.com/office/word/2010/wordprocessingInk" xmlns:wne="http://schemas.microsoft.com/office/word/2006/wordml" xmlns:wps="http://schemas.microsoft.com/office/word/2010/wordprocessingShape" mc:Ignorable="w14 w15 w16se w16cid w16 w16cex w16sdtdh wp14">
   <w:body>
     <w:p>
       <w:pPr>
@@ -163,16 +163,7 @@
           <w:szCs w:val="28"/>
           <w:lang w:val="ro-RO"/>
         </w:rPr>
-        <w:t xml:space="preserve">care genereaza un numar random </w:t>
-      </w:r>
-      <w:r>
-        <w:rPr>
-          <w:rFonts w:ascii="Times New Roman" w:hAnsi="Times New Roman" w:cs="Times New Roman"/>
-          <w:sz w:val="28"/>
-          <w:szCs w:val="28"/>
-          <w:lang w:val="ro-RO"/>
-        </w:rPr>
-        <w:t>intre min si max date si functie main in care se vor face vanzarile si testarea, daca s-a conectat cu success la server.</w:t>
+        <w:t>care genereaza un numar random intre min si max date si functie main in care se vor face vanzarile si testarea, daca s-a conectat cu success la server.</w:t>
       </w:r>
       <w:r>
         <w:rPr>
@@ -457,34 +448,7 @@
           <w:szCs w:val="26"/>
           <w:lang w:val="ro-RO"/>
         </w:rPr>
-        <w:t xml:space="preserve">Vanzare -&gt; </w:t>
-      </w:r>
-      <w:r>
-        <w:rPr>
-          <w:rFonts w:ascii="Times New Roman" w:hAnsi="Times New Roman" w:cs="Times New Roman"/>
-          <w:sz w:val="26"/>
-          <w:szCs w:val="26"/>
-          <w:lang w:val="ro-RO"/>
-        </w:rPr>
-        <w:t>care are o data_</w:t>
-      </w:r>
-      <w:r>
-        <w:rPr>
-          <w:rFonts w:ascii="Times New Roman" w:hAnsi="Times New Roman" w:cs="Times New Roman"/>
-          <w:sz w:val="26"/>
-          <w:szCs w:val="26"/>
-          <w:lang w:val="ro-RO"/>
-        </w:rPr>
-        <w:t>vanzare</w:t>
-      </w:r>
-      <w:r>
-        <w:rPr>
-          <w:rFonts w:ascii="Times New Roman" w:hAnsi="Times New Roman" w:cs="Times New Roman"/>
-          <w:sz w:val="26"/>
-          <w:szCs w:val="26"/>
-          <w:lang w:val="ro-RO"/>
-        </w:rPr>
-        <w:t xml:space="preserve"> de tip LocalDate,  </w:t>
+        <w:t xml:space="preserve">Vanzare -&gt; care are o data_vanzare de tip LocalDate,  </w:t>
       </w:r>
       <w:r>
         <w:rPr>
@@ -502,16 +466,7 @@
           <w:szCs w:val="26"/>
           <w:lang w:val="ro-RO"/>
         </w:rPr>
-        <w:t xml:space="preserve"> si spectacol</w:t>
-      </w:r>
-      <w:r>
-        <w:rPr>
-          <w:rFonts w:ascii="Times New Roman" w:hAnsi="Times New Roman" w:cs="Times New Roman"/>
-          <w:sz w:val="26"/>
-          <w:szCs w:val="26"/>
-          <w:lang w:val="ro-RO"/>
-        </w:rPr>
-        <w:t>_id de tip int si o lista de int-uri care reprezinta nr de locuri_vandute.</w:t>
+        <w:t xml:space="preserve"> si spectacol_id de tip int si o lista de int-uri care reprezinta nr de locuri_vandute.</w:t>
       </w:r>
     </w:p>
     <w:p>
@@ -540,7 +495,35 @@
           <w:szCs w:val="26"/>
           <w:lang w:val="ro-RO"/>
         </w:rPr>
-        <w:t xml:space="preserve">In </w:t>
+        <w:t xml:space="preserve">In package-ul repo </w:t>
+      </w:r>
+      <w:r>
+        <w:rPr>
+          <w:rFonts w:ascii="Times New Roman" w:hAnsi="Times New Roman" w:cs="Times New Roman"/>
+          <w:sz w:val="26"/>
+          <w:szCs w:val="26"/>
+          <w:lang w:val="ro-RO"/>
+        </w:rPr>
+        <w:t>avem interfata extinsa de interfetele tuturor entitatilor avand o functie de adaugare si una de returnarea a tuturor entitatilor.</w:t>
+      </w:r>
+    </w:p>
+    <w:p>
+      <w:pPr>
+        <w:rPr>
+          <w:rFonts w:ascii="Times New Roman" w:hAnsi="Times New Roman" w:cs="Times New Roman"/>
+          <w:sz w:val="26"/>
+          <w:szCs w:val="26"/>
+          <w:lang w:val="ro-RO"/>
+        </w:rPr>
+      </w:pPr>
+      <w:r>
+        <w:rPr>
+          <w:rFonts w:ascii="Times New Roman" w:hAnsi="Times New Roman" w:cs="Times New Roman"/>
+          <w:sz w:val="26"/>
+          <w:szCs w:val="26"/>
+          <w:lang w:val="ro-RO"/>
+        </w:rPr>
+        <w:t xml:space="preserve">        </w:t>
       </w:r>
       <w:r>
         <w:rPr>
@@ -550,7 +533,53 @@
           <w:szCs w:val="26"/>
           <w:lang w:val="ro-RO"/>
         </w:rPr>
-        <w:t xml:space="preserve">package-ul </w:t>
+        <w:t xml:space="preserve">Interfata ISala </w:t>
+      </w:r>
+      <w:r>
+        <w:rPr>
+          <w:rFonts w:ascii="Times New Roman" w:hAnsi="Times New Roman" w:cs="Times New Roman"/>
+          <w:sz w:val="26"/>
+          <w:szCs w:val="26"/>
+          <w:lang w:val="ro-RO"/>
+        </w:rPr>
+        <w:t>care</w:t>
+      </w:r>
+      <w:r>
+        <w:rPr>
+          <w:rFonts w:ascii="Times New Roman" w:hAnsi="Times New Roman" w:cs="Times New Roman"/>
+          <w:sz w:val="26"/>
+          <w:szCs w:val="26"/>
+          <w:lang w:val="ro-RO"/>
+        </w:rPr>
+        <w:t xml:space="preserve"> nu are metode in plus.</w:t>
+      </w:r>
+      <w:r>
+        <w:rPr>
+          <w:rFonts w:ascii="Times New Roman" w:hAnsi="Times New Roman" w:cs="Times New Roman"/>
+          <w:sz w:val="26"/>
+          <w:szCs w:val="26"/>
+          <w:lang w:val="ro-RO"/>
+        </w:rPr>
+        <w:t xml:space="preserve">        </w:t>
+      </w:r>
+    </w:p>
+    <w:p>
+      <w:pPr>
+        <w:rPr>
+          <w:rFonts w:ascii="Times New Roman" w:hAnsi="Times New Roman" w:cs="Times New Roman"/>
+          <w:sz w:val="26"/>
+          <w:szCs w:val="26"/>
+          <w:lang w:val="ro-RO"/>
+        </w:rPr>
+      </w:pPr>
+      <w:r>
+        <w:rPr>
+          <w:rFonts w:ascii="Times New Roman" w:hAnsi="Times New Roman" w:cs="Times New Roman"/>
+          <w:sz w:val="26"/>
+          <w:szCs w:val="26"/>
+          <w:lang w:val="ro-RO"/>
+        </w:rPr>
+        <w:t xml:space="preserve">        </w:t>
       </w:r>
       <w:r>
         <w:rPr>
@@ -560,16 +589,36 @@
           <w:szCs w:val="26"/>
           <w:lang w:val="ro-RO"/>
         </w:rPr>
-        <w:t xml:space="preserve">repo </w:t>
-      </w:r>
-      <w:r>
-        <w:rPr>
-          <w:rFonts w:ascii="Times New Roman" w:hAnsi="Times New Roman" w:cs="Times New Roman"/>
-          <w:sz w:val="26"/>
-          <w:szCs w:val="26"/>
-          <w:lang w:val="ro-RO"/>
-        </w:rPr>
-        <w:t>avem interfata extinsa de interfetele tuturor entitatilor avand o functie de adaugare si una de returnarea a tuturor entitatilor.</w:t>
+        <w:t>Interfata ISpectacol</w:t>
+      </w:r>
+      <w:r>
+        <w:rPr>
+          <w:rFonts w:ascii="Times New Roman" w:hAnsi="Times New Roman" w:cs="Times New Roman"/>
+          <w:color w:val="A5A5A5" w:themeColor="accent3"/>
+          <w:sz w:val="26"/>
+          <w:szCs w:val="26"/>
+          <w:lang w:val="ro-RO"/>
+        </w:rPr>
+        <w:t xml:space="preserve"> </w:t>
+      </w:r>
+      <w:r>
+        <w:rPr>
+          <w:rFonts w:ascii="Times New Roman" w:hAnsi="Times New Roman" w:cs="Times New Roman"/>
+          <w:sz w:val="26"/>
+          <w:szCs w:val="26"/>
+          <w:lang w:val="ro-RO"/>
+        </w:rPr>
+        <w:t xml:space="preserve">care are in plus metoda </w:t>
+      </w:r>
+      <w:r>
+        <w:rPr>
+          <w:rFonts w:ascii="Times New Roman" w:hAnsi="Times New Roman" w:cs="Times New Roman"/>
+          <w:b/>
+          <w:sz w:val="26"/>
+          <w:szCs w:val="26"/>
+          <w:lang w:val="ro-RO"/>
+        </w:rPr>
+        <w:t>List&lt;Spectacol&gt; findAllBySalaId(int salaId).</w:t>
       </w:r>
     </w:p>
     <w:p>
@@ -590,6 +639,16 @@
         </w:rPr>
         <w:t xml:space="preserve">        </w:t>
       </w:r>
+    </w:p>
+    <w:p>
+      <w:pPr>
+        <w:rPr>
+          <w:rFonts w:ascii="Times New Roman" w:hAnsi="Times New Roman" w:cs="Times New Roman"/>
+          <w:sz w:val="26"/>
+          <w:szCs w:val="26"/>
+          <w:lang w:val="ro-RO"/>
+        </w:rPr>
+      </w:pPr>
       <w:r>
         <w:rPr>
           <w:rFonts w:ascii="Times New Roman" w:hAnsi="Times New Roman" w:cs="Times New Roman"/>
@@ -598,53 +657,8 @@
           <w:szCs w:val="26"/>
           <w:lang w:val="ro-RO"/>
         </w:rPr>
-        <w:t xml:space="preserve">Interfata ISala </w:t>
-      </w:r>
-      <w:r>
-        <w:rPr>
-          <w:rFonts w:ascii="Times New Roman" w:hAnsi="Times New Roman" w:cs="Times New Roman"/>
-          <w:sz w:val="26"/>
-          <w:szCs w:val="26"/>
-          <w:lang w:val="ro-RO"/>
-        </w:rPr>
-        <w:t>care</w:t>
-      </w:r>
-      <w:r>
-        <w:rPr>
-          <w:rFonts w:ascii="Times New Roman" w:hAnsi="Times New Roman" w:cs="Times New Roman"/>
-          <w:sz w:val="26"/>
-          <w:szCs w:val="26"/>
-          <w:lang w:val="ro-RO"/>
-        </w:rPr>
-        <w:t xml:space="preserve"> nu are metode in plus.</w:t>
-      </w:r>
-      <w:r>
-        <w:rPr>
-          <w:rFonts w:ascii="Times New Roman" w:hAnsi="Times New Roman" w:cs="Times New Roman"/>
-          <w:sz w:val="26"/>
-          <w:szCs w:val="26"/>
-          <w:lang w:val="ro-RO"/>
-        </w:rPr>
-        <w:t xml:space="preserve">        </w:t>
-      </w:r>
-    </w:p>
-    <w:p>
-      <w:pPr>
-        <w:rPr>
-          <w:rFonts w:ascii="Times New Roman" w:hAnsi="Times New Roman" w:cs="Times New Roman"/>
-          <w:sz w:val="26"/>
-          <w:szCs w:val="26"/>
-          <w:lang w:val="ro-RO"/>
-        </w:rPr>
-      </w:pPr>
-      <w:r>
-        <w:rPr>
-          <w:rFonts w:ascii="Times New Roman" w:hAnsi="Times New Roman" w:cs="Times New Roman"/>
-          <w:sz w:val="26"/>
-          <w:szCs w:val="26"/>
-          <w:lang w:val="ro-RO"/>
-        </w:rPr>
-        <w:t xml:space="preserve">        </w:t>
+        <w:lastRenderedPageBreak/>
+        <w:t>Interfata IVanzare</w:t>
       </w:r>
       <w:r>
         <w:rPr>
@@ -654,8 +668,80 @@
           <w:szCs w:val="26"/>
           <w:lang w:val="ro-RO"/>
         </w:rPr>
-        <w:t>Interfata ISpectacol</w:t>
-      </w:r>
+        <w:t xml:space="preserve"> </w:t>
+      </w:r>
+      <w:r>
+        <w:rPr>
+          <w:rFonts w:ascii="Times New Roman" w:hAnsi="Times New Roman" w:cs="Times New Roman"/>
+          <w:sz w:val="26"/>
+          <w:szCs w:val="26"/>
+          <w:lang w:val="ro-RO"/>
+        </w:rPr>
+        <w:t xml:space="preserve">care are in plus metoda </w:t>
+      </w:r>
+    </w:p>
+    <w:p>
+      <w:pPr>
+        <w:ind w:firstLine="360"/>
+        <w:rPr>
+          <w:rFonts w:ascii="Times New Roman" w:hAnsi="Times New Roman" w:cs="Times New Roman"/>
+          <w:b/>
+          <w:sz w:val="26"/>
+          <w:szCs w:val="26"/>
+          <w:lang w:val="ro-RO"/>
+        </w:rPr>
+      </w:pPr>
+      <w:r>
+        <w:rPr>
+          <w:rFonts w:ascii="Times New Roman" w:hAnsi="Times New Roman" w:cs="Times New Roman"/>
+          <w:b/>
+          <w:sz w:val="26"/>
+          <w:szCs w:val="26"/>
+          <w:lang w:val="ro-RO"/>
+        </w:rPr>
+        <w:t>List&lt;</w:t>
+      </w:r>
+      <w:r>
+        <w:rPr>
+          <w:rFonts w:ascii="Times New Roman" w:hAnsi="Times New Roman" w:cs="Times New Roman"/>
+          <w:b/>
+          <w:sz w:val="26"/>
+          <w:szCs w:val="26"/>
+          <w:lang w:val="ro-RO"/>
+        </w:rPr>
+        <w:t>Vanzare&gt; findAllBySpectacolId(int spectacol</w:t>
+      </w:r>
+      <w:r>
+        <w:rPr>
+          <w:rFonts w:ascii="Times New Roman" w:hAnsi="Times New Roman" w:cs="Times New Roman"/>
+          <w:b/>
+          <w:sz w:val="26"/>
+          <w:szCs w:val="26"/>
+          <w:lang w:val="ro-RO"/>
+        </w:rPr>
+        <w:t>Id).</w:t>
+      </w:r>
+    </w:p>
+    <w:p>
+      <w:pPr>
+        <w:rPr>
+          <w:rFonts w:ascii="Times New Roman" w:hAnsi="Times New Roman" w:cs="Times New Roman"/>
+          <w:b/>
+          <w:sz w:val="26"/>
+          <w:szCs w:val="26"/>
+          <w:lang w:val="ro-RO"/>
+        </w:rPr>
+      </w:pPr>
+    </w:p>
+    <w:p>
+      <w:pPr>
+        <w:rPr>
+          <w:rFonts w:ascii="Times New Roman" w:hAnsi="Times New Roman" w:cs="Times New Roman"/>
+          <w:sz w:val="26"/>
+          <w:szCs w:val="26"/>
+          <w:lang w:val="ro-RO"/>
+        </w:rPr>
+      </w:pPr>
       <w:r>
         <w:rPr>
           <w:rFonts w:ascii="Times New Roman" w:hAnsi="Times New Roman" w:cs="Times New Roman"/>
@@ -664,46 +750,27 @@
           <w:szCs w:val="26"/>
           <w:lang w:val="ro-RO"/>
         </w:rPr>
-        <w:t xml:space="preserve"> </w:t>
-      </w:r>
-      <w:r>
-        <w:rPr>
-          <w:rFonts w:ascii="Times New Roman" w:hAnsi="Times New Roman" w:cs="Times New Roman"/>
-          <w:sz w:val="26"/>
-          <w:szCs w:val="26"/>
-          <w:lang w:val="ro-RO"/>
-        </w:rPr>
-        <w:t xml:space="preserve">care are in plus metoda </w:t>
-      </w:r>
-      <w:r>
-        <w:rPr>
-          <w:rFonts w:ascii="Times New Roman" w:hAnsi="Times New Roman" w:cs="Times New Roman"/>
-          <w:b/>
-          <w:sz w:val="26"/>
-          <w:szCs w:val="26"/>
-          <w:lang w:val="ro-RO"/>
-        </w:rPr>
-        <w:t>List&lt;Spectacol&gt; findAllBySalaId(int salaId).</w:t>
-      </w:r>
-    </w:p>
-    <w:p>
-      <w:pPr>
-        <w:rPr>
-          <w:rFonts w:ascii="Times New Roman" w:hAnsi="Times New Roman" w:cs="Times New Roman"/>
-          <w:sz w:val="26"/>
-          <w:szCs w:val="26"/>
-          <w:lang w:val="ro-RO"/>
-        </w:rPr>
-      </w:pPr>
-      <w:r>
-        <w:rPr>
-          <w:rFonts w:ascii="Times New Roman" w:hAnsi="Times New Roman" w:cs="Times New Roman"/>
-          <w:sz w:val="26"/>
-          <w:szCs w:val="26"/>
-          <w:lang w:val="ro-RO"/>
-        </w:rPr>
-        <w:t xml:space="preserve">        </w:t>
-      </w:r>
+        <w:t xml:space="preserve">In package-ul database </w:t>
+      </w:r>
+      <w:r>
+        <w:rPr>
+          <w:rFonts w:ascii="Times New Roman" w:hAnsi="Times New Roman" w:cs="Times New Roman"/>
+          <w:sz w:val="26"/>
+          <w:szCs w:val="26"/>
+          <w:lang w:val="ro-RO"/>
+        </w:rPr>
+        <w:t>avem clasa JdbcUtils care face conexiunea cu baza de date si clasele Sala/Spectacol/VanzareDBRepository care implementeaza interfatele de mai sus.</w:t>
+      </w:r>
+    </w:p>
+    <w:p>
+      <w:pPr>
+        <w:rPr>
+          <w:rFonts w:ascii="Times New Roman" w:hAnsi="Times New Roman" w:cs="Times New Roman"/>
+          <w:sz w:val="26"/>
+          <w:szCs w:val="26"/>
+          <w:lang w:val="ro-RO"/>
+        </w:rPr>
+      </w:pPr>
     </w:p>
     <w:p>
       <w:pPr>
@@ -722,9 +789,299 @@
           <w:szCs w:val="26"/>
           <w:lang w:val="ro-RO"/>
         </w:rPr>
-        <w:lastRenderedPageBreak/>
-        <w:t xml:space="preserve">Interfata </w:t>
-      </w:r>
+        <w:t xml:space="preserve">In package-ul service </w:t>
+      </w:r>
+      <w:r>
+        <w:rPr>
+          <w:rFonts w:ascii="Times New Roman" w:hAnsi="Times New Roman" w:cs="Times New Roman"/>
+          <w:sz w:val="26"/>
+          <w:szCs w:val="26"/>
+          <w:lang w:val="ro-RO"/>
+        </w:rPr>
+        <w:t xml:space="preserve">avem interfata Iservice care defineste metodele care vor fi implementate si clasa Service care le implementeaza. </w:t>
+      </w:r>
+    </w:p>
+    <w:p>
+      <w:pPr>
+        <w:rPr>
+          <w:rFonts w:ascii="Times New Roman" w:hAnsi="Times New Roman" w:cs="Times New Roman"/>
+          <w:sz w:val="26"/>
+          <w:szCs w:val="26"/>
+          <w:lang w:val="ro-RO"/>
+        </w:rPr>
+      </w:pPr>
+      <w:r>
+        <w:rPr>
+          <w:rFonts w:ascii="Times New Roman" w:hAnsi="Times New Roman" w:cs="Times New Roman"/>
+          <w:sz w:val="26"/>
+          <w:szCs w:val="26"/>
+          <w:lang w:val="ro-RO"/>
+        </w:rPr>
+        <w:t xml:space="preserve">Metodele sunt : </w:t>
+      </w:r>
+    </w:p>
+    <w:p>
+      <w:pPr>
+        <w:rPr>
+          <w:rFonts w:ascii="Times New Roman" w:hAnsi="Times New Roman" w:cs="Times New Roman"/>
+          <w:b/>
+          <w:sz w:val="26"/>
+          <w:szCs w:val="26"/>
+          <w:lang w:val="ro-RO"/>
+        </w:rPr>
+      </w:pPr>
+      <w:r>
+        <w:rPr>
+          <w:rFonts w:ascii="Times New Roman" w:hAnsi="Times New Roman" w:cs="Times New Roman"/>
+          <w:sz w:val="26"/>
+          <w:szCs w:val="26"/>
+          <w:lang w:val="ro-RO"/>
+        </w:rPr>
+        <w:t xml:space="preserve">    </w:t>
+      </w:r>
+      <w:r>
+        <w:rPr>
+          <w:rFonts w:ascii="Times New Roman" w:hAnsi="Times New Roman" w:cs="Times New Roman"/>
+          <w:b/>
+          <w:sz w:val="26"/>
+          <w:szCs w:val="26"/>
+          <w:lang w:val="ro-RO"/>
+        </w:rPr>
+        <w:t>public List&lt;Spectacol&gt; getAllSpectacolBySalaId(int salaId);</w:t>
+      </w:r>
+    </w:p>
+    <w:p>
+      <w:pPr>
+        <w:rPr>
+          <w:rFonts w:ascii="Times New Roman" w:hAnsi="Times New Roman" w:cs="Times New Roman"/>
+          <w:b/>
+          <w:sz w:val="26"/>
+          <w:szCs w:val="26"/>
+          <w:lang w:val="ro-RO"/>
+        </w:rPr>
+      </w:pPr>
+      <w:r>
+        <w:rPr>
+          <w:rFonts w:ascii="Times New Roman" w:hAnsi="Times New Roman" w:cs="Times New Roman"/>
+          <w:b/>
+          <w:sz w:val="26"/>
+          <w:szCs w:val="26"/>
+          <w:lang w:val="ro-RO"/>
+        </w:rPr>
+        <w:t xml:space="preserve">    public List&lt;Vanzare&gt; getAllVanzareBySpectacolId(int spectacolId);</w:t>
+      </w:r>
+    </w:p>
+    <w:p>
+      <w:pPr>
+        <w:rPr>
+          <w:rFonts w:ascii="Times New Roman" w:hAnsi="Times New Roman" w:cs="Times New Roman"/>
+          <w:b/>
+          <w:sz w:val="26"/>
+          <w:szCs w:val="26"/>
+          <w:lang w:val="ro-RO"/>
+        </w:rPr>
+      </w:pPr>
+      <w:r>
+        <w:rPr>
+          <w:rFonts w:ascii="Times New Roman" w:hAnsi="Times New Roman" w:cs="Times New Roman"/>
+          <w:b/>
+          <w:sz w:val="26"/>
+          <w:szCs w:val="26"/>
+          <w:lang w:val="ro-RO"/>
+        </w:rPr>
+        <w:t xml:space="preserve">    public List&lt;Sala&gt; getAllSala();</w:t>
+      </w:r>
+    </w:p>
+    <w:p>
+      <w:pPr>
+        <w:rPr>
+          <w:rFonts w:ascii="Times New Roman" w:hAnsi="Times New Roman" w:cs="Times New Roman"/>
+          <w:b/>
+          <w:sz w:val="26"/>
+          <w:szCs w:val="26"/>
+          <w:lang w:val="ro-RO"/>
+        </w:rPr>
+      </w:pPr>
+      <w:r>
+        <w:rPr>
+          <w:rFonts w:ascii="Times New Roman" w:hAnsi="Times New Roman" w:cs="Times New Roman"/>
+          <w:b/>
+          <w:sz w:val="26"/>
+          <w:szCs w:val="26"/>
+          <w:lang w:val="ro-RO"/>
+        </w:rPr>
+        <w:t xml:space="preserve">    public List&lt;Spectacol&gt; getAllSpectacol();</w:t>
+      </w:r>
+    </w:p>
+    <w:p>
+      <w:pPr>
+        <w:tabs>
+          <w:tab w:val="right" w:pos="9360"/>
+        </w:tabs>
+        <w:rPr>
+          <w:rFonts w:ascii="Times New Roman" w:hAnsi="Times New Roman" w:cs="Times New Roman"/>
+          <w:b/>
+          <w:sz w:val="26"/>
+          <w:szCs w:val="26"/>
+          <w:lang w:val="ro-RO"/>
+        </w:rPr>
+      </w:pPr>
+      <w:r>
+        <w:rPr>
+          <w:rFonts w:ascii="Times New Roman" w:hAnsi="Times New Roman" w:cs="Times New Roman"/>
+          <w:b/>
+          <w:sz w:val="26"/>
+          <w:szCs w:val="26"/>
+          <w:lang w:val="ro-RO"/>
+        </w:rPr>
+        <w:t xml:space="preserve">    public List&lt;Vanzare&gt; getAllVanzare();</w:t>
+      </w:r>
+      <w:r>
+        <w:rPr>
+          <w:rFonts w:ascii="Times New Roman" w:hAnsi="Times New Roman" w:cs="Times New Roman"/>
+          <w:b/>
+          <w:sz w:val="26"/>
+          <w:szCs w:val="26"/>
+          <w:lang w:val="ro-RO"/>
+        </w:rPr>
+        <w:tab/>
+      </w:r>
+    </w:p>
+    <w:p>
+      <w:pPr>
+        <w:rPr>
+          <w:rFonts w:ascii="Times New Roman" w:hAnsi="Times New Roman" w:cs="Times New Roman"/>
+          <w:b/>
+          <w:sz w:val="26"/>
+          <w:szCs w:val="26"/>
+          <w:lang w:val="ro-RO"/>
+        </w:rPr>
+      </w:pPr>
+      <w:r>
+        <w:rPr>
+          <w:rFonts w:ascii="Times New Roman" w:hAnsi="Times New Roman" w:cs="Times New Roman"/>
+          <w:b/>
+          <w:sz w:val="26"/>
+          <w:szCs w:val="26"/>
+          <w:lang w:val="ro-RO"/>
+        </w:rPr>
+        <w:t xml:space="preserve">    public int getSoldTotal();</w:t>
+      </w:r>
+    </w:p>
+    <w:p>
+      <w:pPr>
+        <w:rPr>
+          <w:rFonts w:ascii="Times New Roman" w:hAnsi="Times New Roman" w:cs="Times New Roman"/>
+          <w:b/>
+          <w:sz w:val="26"/>
+          <w:szCs w:val="26"/>
+          <w:lang w:val="ro-RO"/>
+        </w:rPr>
+      </w:pPr>
+      <w:r>
+        <w:rPr>
+          <w:rFonts w:ascii="Times New Roman" w:hAnsi="Times New Roman" w:cs="Times New Roman"/>
+          <w:b/>
+          <w:sz w:val="26"/>
+          <w:szCs w:val="26"/>
+          <w:lang w:val="ro-RO"/>
+        </w:rPr>
+        <w:t xml:space="preserve">    public List&lt;Integer&gt; getLocuriLibere(int spectacol_id);</w:t>
+      </w:r>
+    </w:p>
+    <w:p>
+      <w:pPr>
+        <w:rPr>
+          <w:rFonts w:ascii="Times New Roman" w:hAnsi="Times New Roman" w:cs="Times New Roman"/>
+          <w:b/>
+          <w:sz w:val="26"/>
+          <w:szCs w:val="26"/>
+          <w:lang w:val="ro-RO"/>
+        </w:rPr>
+      </w:pPr>
+      <w:r>
+        <w:rPr>
+          <w:rFonts w:ascii="Times New Roman" w:hAnsi="Times New Roman" w:cs="Times New Roman"/>
+          <w:b/>
+          <w:sz w:val="26"/>
+          <w:szCs w:val="26"/>
+          <w:lang w:val="ro-RO"/>
+        </w:rPr>
+        <w:t xml:space="preserve">    public boolean checkLocuriLibere(int spectacol_id);</w:t>
+      </w:r>
+    </w:p>
+    <w:p>
+      <w:pPr>
+        <w:rPr>
+          <w:rFonts w:ascii="Times New Roman" w:hAnsi="Times New Roman" w:cs="Times New Roman"/>
+          <w:b/>
+          <w:sz w:val="26"/>
+          <w:szCs w:val="26"/>
+          <w:lang w:val="ro-RO"/>
+        </w:rPr>
+      </w:pPr>
+      <w:r>
+        <w:rPr>
+          <w:rFonts w:ascii="Times New Roman" w:hAnsi="Times New Roman" w:cs="Times New Roman"/>
+          <w:b/>
+          <w:sz w:val="26"/>
+          <w:szCs w:val="26"/>
+          <w:lang w:val="ro-RO"/>
+        </w:rPr>
+        <w:t xml:space="preserve">    public void addVanzare(Vanzare v);</w:t>
+      </w:r>
+    </w:p>
+    <w:p>
+      <w:pPr>
+        <w:rPr>
+          <w:rFonts w:ascii="Times New Roman" w:hAnsi="Times New Roman" w:cs="Times New Roman"/>
+          <w:b/>
+          <w:sz w:val="26"/>
+          <w:szCs w:val="26"/>
+          <w:lang w:val="ro-RO"/>
+        </w:rPr>
+      </w:pPr>
+      <w:r>
+        <w:rPr>
+          <w:rFonts w:ascii="Times New Roman" w:hAnsi="Times New Roman" w:cs="Times New Roman"/>
+          <w:b/>
+          <w:sz w:val="26"/>
+          <w:szCs w:val="26"/>
+          <w:lang w:val="ro-RO"/>
+        </w:rPr>
+        <w:t xml:space="preserve">    public boolean checkSoldTotal();</w:t>
+      </w:r>
+    </w:p>
+    <w:p>
+      <w:pPr>
+        <w:rPr>
+          <w:rFonts w:ascii="Times New Roman" w:hAnsi="Times New Roman" w:cs="Times New Roman"/>
+          <w:bCs/>
+          <w:sz w:val="26"/>
+          <w:szCs w:val="26"/>
+          <w:lang w:val="ro-RO"/>
+        </w:rPr>
+      </w:pPr>
+      <w:r>
+        <w:rPr>
+          <w:rFonts w:ascii="Times New Roman" w:hAnsi="Times New Roman" w:cs="Times New Roman"/>
+          <w:bCs/>
+          <w:sz w:val="26"/>
+          <w:szCs w:val="26"/>
+          <w:lang w:val="ro-RO"/>
+        </w:rPr>
+        <w:t>Tot in acest package avem si clasa de exceptii MyServerException. Exceptiile de acest tip sunt aruncate de server.</w:t>
+      </w:r>
+    </w:p>
+    <w:p>
+      <w:pPr>
+        <w:rPr>
+          <w:rFonts w:ascii="Times New Roman" w:hAnsi="Times New Roman" w:cs="Times New Roman"/>
+          <w:sz w:val="26"/>
+          <w:szCs w:val="26"/>
+          <w:lang w:val="ro-RO"/>
+        </w:rPr>
+      </w:pPr>
       <w:r>
         <w:rPr>
           <w:rFonts w:ascii="Times New Roman" w:hAnsi="Times New Roman" w:cs="Times New Roman"/>
@@ -733,524 +1090,6 @@
           <w:szCs w:val="26"/>
           <w:lang w:val="ro-RO"/>
         </w:rPr>
-        <w:t>IVanzare</w:t>
-      </w:r>
-      <w:r>
-        <w:rPr>
-          <w:rFonts w:ascii="Times New Roman" w:hAnsi="Times New Roman" w:cs="Times New Roman"/>
-          <w:color w:val="A5A5A5" w:themeColor="accent3"/>
-          <w:sz w:val="26"/>
-          <w:szCs w:val="26"/>
-          <w:lang w:val="ro-RO"/>
-        </w:rPr>
-        <w:t xml:space="preserve"> </w:t>
-      </w:r>
-      <w:r>
-        <w:rPr>
-          <w:rFonts w:ascii="Times New Roman" w:hAnsi="Times New Roman" w:cs="Times New Roman"/>
-          <w:sz w:val="26"/>
-          <w:szCs w:val="26"/>
-          <w:lang w:val="ro-RO"/>
-        </w:rPr>
-        <w:t xml:space="preserve">care are in plus metoda </w:t>
-      </w:r>
-    </w:p>
-    <w:p>
-      <w:pPr>
-        <w:ind w:firstLine="360"/>
-        <w:rPr>
-          <w:rFonts w:ascii="Times New Roman" w:hAnsi="Times New Roman" w:cs="Times New Roman"/>
-          <w:b/>
-          <w:sz w:val="26"/>
-          <w:szCs w:val="26"/>
-          <w:lang w:val="ro-RO"/>
-        </w:rPr>
-      </w:pPr>
-      <w:r>
-        <w:rPr>
-          <w:rFonts w:ascii="Times New Roman" w:hAnsi="Times New Roman" w:cs="Times New Roman"/>
-          <w:b/>
-          <w:sz w:val="26"/>
-          <w:szCs w:val="26"/>
-          <w:lang w:val="ro-RO"/>
-        </w:rPr>
-        <w:t>List&lt;</w:t>
-      </w:r>
-      <w:r>
-        <w:rPr>
-          <w:rFonts w:ascii="Times New Roman" w:hAnsi="Times New Roman" w:cs="Times New Roman"/>
-          <w:b/>
-          <w:sz w:val="26"/>
-          <w:szCs w:val="26"/>
-          <w:lang w:val="ro-RO"/>
-        </w:rPr>
-        <w:t>Vanzare&gt; findAllBySpectacolId(int spectacol</w:t>
-      </w:r>
-      <w:r>
-        <w:rPr>
-          <w:rFonts w:ascii="Times New Roman" w:hAnsi="Times New Roman" w:cs="Times New Roman"/>
-          <w:b/>
-          <w:sz w:val="26"/>
-          <w:szCs w:val="26"/>
-          <w:lang w:val="ro-RO"/>
-        </w:rPr>
-        <w:t>Id).</w:t>
-      </w:r>
-    </w:p>
-    <w:p>
-      <w:pPr>
-        <w:rPr>
-          <w:rFonts w:ascii="Times New Roman" w:hAnsi="Times New Roman" w:cs="Times New Roman"/>
-          <w:b/>
-          <w:sz w:val="26"/>
-          <w:szCs w:val="26"/>
-          <w:lang w:val="ro-RO"/>
-        </w:rPr>
-      </w:pPr>
-    </w:p>
-    <w:p>
-      <w:pPr>
-        <w:rPr>
-          <w:rFonts w:ascii="Times New Roman" w:hAnsi="Times New Roman" w:cs="Times New Roman"/>
-          <w:sz w:val="26"/>
-          <w:szCs w:val="26"/>
-          <w:lang w:val="ro-RO"/>
-        </w:rPr>
-      </w:pPr>
-      <w:r>
-        <w:rPr>
-          <w:rFonts w:ascii="Times New Roman" w:hAnsi="Times New Roman" w:cs="Times New Roman"/>
-          <w:color w:val="A5A5A5" w:themeColor="accent3"/>
-          <w:sz w:val="26"/>
-          <w:szCs w:val="26"/>
-          <w:lang w:val="ro-RO"/>
-        </w:rPr>
-        <w:t xml:space="preserve">In package-ul database </w:t>
-      </w:r>
-      <w:r>
-        <w:rPr>
-          <w:rFonts w:ascii="Times New Roman" w:hAnsi="Times New Roman" w:cs="Times New Roman"/>
-          <w:sz w:val="26"/>
-          <w:szCs w:val="26"/>
-          <w:lang w:val="ro-RO"/>
-        </w:rPr>
-        <w:t>avem clasa JdbcUtils care face conexiunea cu baza de date si clasele Sala/Spectacol/VanzareDBRepository care implementeaza interfatele de mai sus.</w:t>
-      </w:r>
-    </w:p>
-    <w:p>
-      <w:pPr>
-        <w:rPr>
-          <w:rFonts w:ascii="Times New Roman" w:hAnsi="Times New Roman" w:cs="Times New Roman"/>
-          <w:sz w:val="26"/>
-          <w:szCs w:val="26"/>
-          <w:lang w:val="ro-RO"/>
-        </w:rPr>
-      </w:pPr>
-    </w:p>
-    <w:p>
-      <w:pPr>
-        <w:rPr>
-          <w:rFonts w:ascii="Times New Roman" w:hAnsi="Times New Roman" w:cs="Times New Roman"/>
-          <w:sz w:val="26"/>
-          <w:szCs w:val="26"/>
-          <w:lang w:val="ro-RO"/>
-        </w:rPr>
-      </w:pPr>
-      <w:r>
-        <w:rPr>
-          <w:rFonts w:ascii="Times New Roman" w:hAnsi="Times New Roman" w:cs="Times New Roman"/>
-          <w:color w:val="A5A5A5" w:themeColor="accent3"/>
-          <w:sz w:val="26"/>
-          <w:szCs w:val="26"/>
-          <w:lang w:val="ro-RO"/>
-        </w:rPr>
-        <w:t xml:space="preserve">In package-ul </w:t>
-      </w:r>
-      <w:r>
-        <w:rPr>
-          <w:rFonts w:ascii="Times New Roman" w:hAnsi="Times New Roman" w:cs="Times New Roman"/>
-          <w:color w:val="A5A5A5" w:themeColor="accent3"/>
-          <w:sz w:val="26"/>
-          <w:szCs w:val="26"/>
-          <w:lang w:val="ro-RO"/>
-        </w:rPr>
-        <w:t>service</w:t>
-      </w:r>
-      <w:r>
-        <w:rPr>
-          <w:rFonts w:ascii="Times New Roman" w:hAnsi="Times New Roman" w:cs="Times New Roman"/>
-          <w:color w:val="A5A5A5" w:themeColor="accent3"/>
-          <w:sz w:val="26"/>
-          <w:szCs w:val="26"/>
-          <w:lang w:val="ro-RO"/>
-        </w:rPr>
-        <w:t xml:space="preserve"> </w:t>
-      </w:r>
-      <w:r>
-        <w:rPr>
-          <w:rFonts w:ascii="Times New Roman" w:hAnsi="Times New Roman" w:cs="Times New Roman"/>
-          <w:sz w:val="26"/>
-          <w:szCs w:val="26"/>
-          <w:lang w:val="ro-RO"/>
-        </w:rPr>
-        <w:t xml:space="preserve">avem </w:t>
-      </w:r>
-      <w:r>
-        <w:rPr>
-          <w:rFonts w:ascii="Times New Roman" w:hAnsi="Times New Roman" w:cs="Times New Roman"/>
-          <w:sz w:val="26"/>
-          <w:szCs w:val="26"/>
-          <w:lang w:val="ro-RO"/>
-        </w:rPr>
-        <w:t xml:space="preserve">interfata Iservice care defineste metodele care vor fi implementate si clasa Service care le implementeaza. </w:t>
-      </w:r>
-    </w:p>
-    <w:p>
-      <w:pPr>
-        <w:rPr>
-          <w:rFonts w:ascii="Times New Roman" w:hAnsi="Times New Roman" w:cs="Times New Roman"/>
-          <w:sz w:val="26"/>
-          <w:szCs w:val="26"/>
-          <w:lang w:val="ro-RO"/>
-        </w:rPr>
-      </w:pPr>
-      <w:r>
-        <w:rPr>
-          <w:rFonts w:ascii="Times New Roman" w:hAnsi="Times New Roman" w:cs="Times New Roman"/>
-          <w:sz w:val="26"/>
-          <w:szCs w:val="26"/>
-          <w:lang w:val="ro-RO"/>
-        </w:rPr>
-        <w:t xml:space="preserve">Metodele sunt : </w:t>
-      </w:r>
-    </w:p>
-    <w:p>
-      <w:pPr>
-        <w:rPr>
-          <w:rFonts w:ascii="Times New Roman" w:hAnsi="Times New Roman" w:cs="Times New Roman"/>
-          <w:b/>
-          <w:sz w:val="26"/>
-          <w:szCs w:val="26"/>
-          <w:lang w:val="ro-RO"/>
-        </w:rPr>
-      </w:pPr>
-      <w:r>
-        <w:rPr>
-          <w:rFonts w:ascii="Times New Roman" w:hAnsi="Times New Roman" w:cs="Times New Roman"/>
-          <w:sz w:val="26"/>
-          <w:szCs w:val="26"/>
-          <w:lang w:val="ro-RO"/>
-        </w:rPr>
-        <w:t xml:space="preserve">    </w:t>
-      </w:r>
-      <w:r>
-        <w:rPr>
-          <w:rFonts w:ascii="Times New Roman" w:hAnsi="Times New Roman" w:cs="Times New Roman"/>
-          <w:b/>
-          <w:sz w:val="26"/>
-          <w:szCs w:val="26"/>
-          <w:lang w:val="ro-RO"/>
-        </w:rPr>
-        <w:t>public List&lt;Spectacol&gt; getAl</w:t>
-      </w:r>
-      <w:r>
-        <w:rPr>
-          <w:rFonts w:ascii="Times New Roman" w:hAnsi="Times New Roman" w:cs="Times New Roman"/>
-          <w:b/>
-          <w:sz w:val="26"/>
-          <w:szCs w:val="26"/>
-          <w:lang w:val="ro-RO"/>
-        </w:rPr>
-        <w:t>lSpectacolBySalaId(int salaId);</w:t>
-      </w:r>
-    </w:p>
-    <w:p>
-      <w:pPr>
-        <w:rPr>
-          <w:rFonts w:ascii="Times New Roman" w:hAnsi="Times New Roman" w:cs="Times New Roman"/>
-          <w:b/>
-          <w:sz w:val="26"/>
-          <w:szCs w:val="26"/>
-          <w:lang w:val="ro-RO"/>
-        </w:rPr>
-      </w:pPr>
-      <w:r>
-        <w:rPr>
-          <w:rFonts w:ascii="Times New Roman" w:hAnsi="Times New Roman" w:cs="Times New Roman"/>
-          <w:b/>
-          <w:sz w:val="26"/>
-          <w:szCs w:val="26"/>
-          <w:lang w:val="ro-RO"/>
-        </w:rPr>
-        <w:t xml:space="preserve">    public List&lt;Vanzare&gt; getAllVanzareBySpectacolId(int specta</w:t>
-      </w:r>
-      <w:r>
-        <w:rPr>
-          <w:rFonts w:ascii="Times New Roman" w:hAnsi="Times New Roman" w:cs="Times New Roman"/>
-          <w:b/>
-          <w:sz w:val="26"/>
-          <w:szCs w:val="26"/>
-          <w:lang w:val="ro-RO"/>
-        </w:rPr>
-        <w:t>colId);</w:t>
-      </w:r>
-    </w:p>
-    <w:p>
-      <w:pPr>
-        <w:rPr>
-          <w:rFonts w:ascii="Times New Roman" w:hAnsi="Times New Roman" w:cs="Times New Roman"/>
-          <w:b/>
-          <w:sz w:val="26"/>
-          <w:szCs w:val="26"/>
-          <w:lang w:val="ro-RO"/>
-        </w:rPr>
-      </w:pPr>
-      <w:r>
-        <w:rPr>
-          <w:rFonts w:ascii="Times New Roman" w:hAnsi="Times New Roman" w:cs="Times New Roman"/>
-          <w:b/>
-          <w:sz w:val="26"/>
-          <w:szCs w:val="26"/>
-          <w:lang w:val="ro-RO"/>
-        </w:rPr>
-        <w:t xml:space="preserve">    </w:t>
-      </w:r>
-      <w:r>
-        <w:rPr>
-          <w:rFonts w:ascii="Times New Roman" w:hAnsi="Times New Roman" w:cs="Times New Roman"/>
-          <w:b/>
-          <w:sz w:val="26"/>
-          <w:szCs w:val="26"/>
-          <w:lang w:val="ro-RO"/>
-        </w:rPr>
-        <w:t>public List&lt;Sala&gt; getAllSala();</w:t>
-      </w:r>
-    </w:p>
-    <w:p>
-      <w:pPr>
-        <w:rPr>
-          <w:rFonts w:ascii="Times New Roman" w:hAnsi="Times New Roman" w:cs="Times New Roman"/>
-          <w:b/>
-          <w:sz w:val="26"/>
-          <w:szCs w:val="26"/>
-          <w:lang w:val="ro-RO"/>
-        </w:rPr>
-      </w:pPr>
-      <w:r>
-        <w:rPr>
-          <w:rFonts w:ascii="Times New Roman" w:hAnsi="Times New Roman" w:cs="Times New Roman"/>
-          <w:b/>
-          <w:sz w:val="26"/>
-          <w:szCs w:val="26"/>
-          <w:lang w:val="ro-RO"/>
-        </w:rPr>
-        <w:t xml:space="preserve">    public Lis</w:t>
-      </w:r>
-      <w:r>
-        <w:rPr>
-          <w:rFonts w:ascii="Times New Roman" w:hAnsi="Times New Roman" w:cs="Times New Roman"/>
-          <w:b/>
-          <w:sz w:val="26"/>
-          <w:szCs w:val="26"/>
-          <w:lang w:val="ro-RO"/>
-        </w:rPr>
-        <w:t>t&lt;Spectacol&gt; getAllSpectacol();</w:t>
-      </w:r>
-    </w:p>
-    <w:p>
-      <w:pPr>
-        <w:rPr>
-          <w:rFonts w:ascii="Times New Roman" w:hAnsi="Times New Roman" w:cs="Times New Roman"/>
-          <w:b/>
-          <w:sz w:val="26"/>
-          <w:szCs w:val="26"/>
-          <w:lang w:val="ro-RO"/>
-        </w:rPr>
-      </w:pPr>
-      <w:r>
-        <w:rPr>
-          <w:rFonts w:ascii="Times New Roman" w:hAnsi="Times New Roman" w:cs="Times New Roman"/>
-          <w:b/>
-          <w:sz w:val="26"/>
-          <w:szCs w:val="26"/>
-          <w:lang w:val="ro-RO"/>
-        </w:rPr>
-        <w:t xml:space="preserve">    public</w:t>
-      </w:r>
-      <w:r>
-        <w:rPr>
-          <w:rFonts w:ascii="Times New Roman" w:hAnsi="Times New Roman" w:cs="Times New Roman"/>
-          <w:b/>
-          <w:sz w:val="26"/>
-          <w:szCs w:val="26"/>
-          <w:lang w:val="ro-RO"/>
-        </w:rPr>
-        <w:t xml:space="preserve"> List&lt;Vanzare&gt; getAllVanzare();</w:t>
-      </w:r>
-    </w:p>
-    <w:p>
-      <w:pPr>
-        <w:rPr>
-          <w:rFonts w:ascii="Times New Roman" w:hAnsi="Times New Roman" w:cs="Times New Roman"/>
-          <w:b/>
-          <w:sz w:val="26"/>
-          <w:szCs w:val="26"/>
-          <w:lang w:val="ro-RO"/>
-        </w:rPr>
-      </w:pPr>
-      <w:r>
-        <w:rPr>
-          <w:rFonts w:ascii="Times New Roman" w:hAnsi="Times New Roman" w:cs="Times New Roman"/>
-          <w:b/>
-          <w:sz w:val="26"/>
-          <w:szCs w:val="26"/>
-          <w:lang w:val="ro-RO"/>
-        </w:rPr>
-        <w:t xml:space="preserve">    public int getSoldTotal();</w:t>
-      </w:r>
-    </w:p>
-    <w:p>
-      <w:pPr>
-        <w:rPr>
-          <w:rFonts w:ascii="Times New Roman" w:hAnsi="Times New Roman" w:cs="Times New Roman"/>
-          <w:b/>
-          <w:sz w:val="26"/>
-          <w:szCs w:val="26"/>
-          <w:lang w:val="ro-RO"/>
-        </w:rPr>
-      </w:pPr>
-      <w:r>
-        <w:rPr>
-          <w:rFonts w:ascii="Times New Roman" w:hAnsi="Times New Roman" w:cs="Times New Roman"/>
-          <w:b/>
-          <w:sz w:val="26"/>
-          <w:szCs w:val="26"/>
-          <w:lang w:val="ro-RO"/>
-        </w:rPr>
-        <w:t xml:space="preserve">    public List&lt;Integer&gt; get</w:t>
-      </w:r>
-      <w:r>
-        <w:rPr>
-          <w:rFonts w:ascii="Times New Roman" w:hAnsi="Times New Roman" w:cs="Times New Roman"/>
-          <w:b/>
-          <w:sz w:val="26"/>
-          <w:szCs w:val="26"/>
-          <w:lang w:val="ro-RO"/>
-        </w:rPr>
-        <w:t>LocuriLibere(int spectacol_id);</w:t>
-      </w:r>
-    </w:p>
-    <w:p>
-      <w:pPr>
-        <w:rPr>
-          <w:rFonts w:ascii="Times New Roman" w:hAnsi="Times New Roman" w:cs="Times New Roman"/>
-          <w:b/>
-          <w:sz w:val="26"/>
-          <w:szCs w:val="26"/>
-          <w:lang w:val="ro-RO"/>
-        </w:rPr>
-      </w:pPr>
-      <w:r>
-        <w:rPr>
-          <w:rFonts w:ascii="Times New Roman" w:hAnsi="Times New Roman" w:cs="Times New Roman"/>
-          <w:b/>
-          <w:sz w:val="26"/>
-          <w:szCs w:val="26"/>
-          <w:lang w:val="ro-RO"/>
-        </w:rPr>
-        <w:t xml:space="preserve">    public boolean check</w:t>
-      </w:r>
-      <w:r>
-        <w:rPr>
-          <w:rFonts w:ascii="Times New Roman" w:hAnsi="Times New Roman" w:cs="Times New Roman"/>
-          <w:b/>
-          <w:sz w:val="26"/>
-          <w:szCs w:val="26"/>
-          <w:lang w:val="ro-RO"/>
-        </w:rPr>
-        <w:t>LocuriLibere(int spectacol_id);</w:t>
-      </w:r>
-    </w:p>
-    <w:p>
-      <w:pPr>
-        <w:rPr>
-          <w:rFonts w:ascii="Times New Roman" w:hAnsi="Times New Roman" w:cs="Times New Roman"/>
-          <w:b/>
-          <w:sz w:val="26"/>
-          <w:szCs w:val="26"/>
-          <w:lang w:val="ro-RO"/>
-        </w:rPr>
-      </w:pPr>
-      <w:r>
-        <w:rPr>
-          <w:rFonts w:ascii="Times New Roman" w:hAnsi="Times New Roman" w:cs="Times New Roman"/>
-          <w:b/>
-          <w:sz w:val="26"/>
-          <w:szCs w:val="26"/>
-          <w:lang w:val="ro-RO"/>
-        </w:rPr>
-        <w:t xml:space="preserve">    pub</w:t>
-      </w:r>
-      <w:r>
-        <w:rPr>
-          <w:rFonts w:ascii="Times New Roman" w:hAnsi="Times New Roman" w:cs="Times New Roman"/>
-          <w:b/>
-          <w:sz w:val="26"/>
-          <w:szCs w:val="26"/>
-          <w:lang w:val="ro-RO"/>
-        </w:rPr>
-        <w:t>lic void addVanzare(Vanzare v);</w:t>
-      </w:r>
-    </w:p>
-    <w:p>
-      <w:pPr>
-        <w:rPr>
-          <w:rFonts w:ascii="Times New Roman" w:hAnsi="Times New Roman" w:cs="Times New Roman"/>
-          <w:b/>
-          <w:sz w:val="26"/>
-          <w:szCs w:val="26"/>
-          <w:lang w:val="ro-RO"/>
-        </w:rPr>
-      </w:pPr>
-      <w:r>
-        <w:rPr>
-          <w:rFonts w:ascii="Times New Roman" w:hAnsi="Times New Roman" w:cs="Times New Roman"/>
-          <w:b/>
-          <w:sz w:val="26"/>
-          <w:szCs w:val="26"/>
-          <w:lang w:val="ro-RO"/>
-        </w:rPr>
-        <w:t xml:space="preserve">    public boolean checkSoldTotal();</w:t>
-      </w:r>
-    </w:p>
-    <w:p>
-      <w:pPr>
-        <w:rPr>
-          <w:rFonts w:ascii="Times New Roman" w:hAnsi="Times New Roman" w:cs="Times New Roman"/>
-          <w:b/>
-          <w:sz w:val="26"/>
-          <w:szCs w:val="26"/>
-          <w:lang w:val="ro-RO"/>
-        </w:rPr>
-      </w:pPr>
-    </w:p>
-    <w:p>
-      <w:pPr>
-        <w:rPr>
-          <w:rFonts w:ascii="Times New Roman" w:hAnsi="Times New Roman" w:cs="Times New Roman"/>
-          <w:sz w:val="26"/>
-          <w:szCs w:val="26"/>
-          <w:lang w:val="ro-RO"/>
-        </w:rPr>
-      </w:pPr>
-      <w:r>
-        <w:rPr>
-          <w:rFonts w:ascii="Times New Roman" w:hAnsi="Times New Roman" w:cs="Times New Roman"/>
-          <w:color w:val="A5A5A5" w:themeColor="accent3"/>
-          <w:sz w:val="26"/>
-          <w:szCs w:val="26"/>
-          <w:lang w:val="ro-RO"/>
-        </w:rPr>
         <w:t xml:space="preserve">In baza de date </w:t>
       </w:r>
       <w:r>
@@ -1260,7 +1099,25 @@
           <w:szCs w:val="26"/>
           <w:lang w:val="ro-RO"/>
         </w:rPr>
-        <w:t>avem 4 tabele in care se mentin entitatile, in tabela sala avem salile si nr de locuri pentru fiecare, in tabela spectacol mentinem atributele entitatii Spectacol, in tabela Vanzare avem id-ul , data_vanzarii si id-ul spectacolului, iar in tabela vanzarelocuri avem id-ul vanzarii si nr de locuri cumparate.</w:t>
+        <w:t>avem 4 tabele in care se mentin entitatile, in tabela sala avem salile si nr de locuri pentru fiecare, in tabela spectacol mentinem atributele entitatii Spectacol, in tabela Vanzare avem id-ul , data_vanzarii si id-ul spectacolului, iar in tabela vanzare</w:t>
+      </w:r>
+      <w:r>
+        <w:rPr>
+          <w:rFonts w:ascii="Times New Roman" w:hAnsi="Times New Roman" w:cs="Times New Roman"/>
+          <w:sz w:val="26"/>
+          <w:szCs w:val="26"/>
+          <w:lang w:val="ro-RO"/>
+        </w:rPr>
+        <w:t>L</w:t>
+      </w:r>
+      <w:r>
+        <w:rPr>
+          <w:rFonts w:ascii="Times New Roman" w:hAnsi="Times New Roman" w:cs="Times New Roman"/>
+          <w:sz w:val="26"/>
+          <w:szCs w:val="26"/>
+          <w:lang w:val="ro-RO"/>
+        </w:rPr>
+        <w:t>ocuri avem id-ul vanzarii si nr de locuri cumparate.</w:t>
       </w:r>
     </w:p>
     <w:p>
@@ -1282,8 +1139,6 @@
         </w:rPr>
         <w:t>Cand se face o vanzare se introduce atat in tabela vanzare cat si in cea de vanzarelocuri, iar cand se cauta toate vanzarile sau vanzarile dupa un spectacol id se interogheaza tot aceste 2 tabele.</w:t>
       </w:r>
-      <w:bookmarkStart w:id="0" w:name="_GoBack"/>
-      <w:bookmarkEnd w:id="0"/>
     </w:p>
     <w:p>
       <w:pPr>
@@ -1317,7 +1172,16 @@
           <w:lang w:val="ro-RO"/>
         </w:rPr>
         <w:lastRenderedPageBreak/>
-        <w:t>Rulare proiect</w:t>
+        <w:t xml:space="preserve">Rulare </w:t>
+      </w:r>
+      <w:r>
+        <w:rPr>
+          <w:sz w:val="32"/>
+          <w:szCs w:val="32"/>
+          <w:u w:val="single"/>
+          <w:lang w:val="ro-RO"/>
+        </w:rPr>
+        <w:t>si testare</w:t>
       </w:r>
     </w:p>
     <w:p>
@@ -1380,19 +1244,526 @@
         </w:numPr>
         <w:rPr>
           <w:rFonts w:ascii="Times New Roman" w:hAnsi="Times New Roman" w:cs="Times New Roman"/>
-          <w:sz w:val="28"/>
-          <w:szCs w:val="28"/>
-          <w:lang w:val="ro-RO"/>
-        </w:rPr>
-      </w:pPr>
-      <w:r>
-        <w:rPr>
-          <w:rFonts w:ascii="Times New Roman" w:hAnsi="Times New Roman" w:cs="Times New Roman"/>
-          <w:sz w:val="28"/>
-          <w:szCs w:val="28"/>
-          <w:lang w:val="ro-RO"/>
-        </w:rPr>
-        <w:t>Server-ul face legatura intre data de baze sqlite si database repo, iar apoi creaza service-ul.</w:t>
+          <w:bCs/>
+          <w:sz w:val="28"/>
+          <w:szCs w:val="28"/>
+          <w:lang w:val="ro-RO"/>
+        </w:rPr>
+      </w:pPr>
+      <w:r>
+        <w:rPr>
+          <w:rFonts w:ascii="Times New Roman" w:hAnsi="Times New Roman" w:cs="Times New Roman"/>
+          <w:bCs/>
+          <w:sz w:val="28"/>
+          <w:szCs w:val="28"/>
+          <w:lang w:val="ro-RO"/>
+        </w:rPr>
+        <w:t>Cat timp serverul e activ, acesta face</w:t>
+      </w:r>
+      <w:r>
+        <w:rPr>
+          <w:rFonts w:ascii="Times New Roman" w:hAnsi="Times New Roman" w:cs="Times New Roman"/>
+          <w:bCs/>
+          <w:sz w:val="28"/>
+          <w:szCs w:val="28"/>
+          <w:lang w:val="ro-RO"/>
+        </w:rPr>
+        <w:t xml:space="preserve"> cu ajutorul unui thread separat si a unui timer</w:t>
+      </w:r>
+      <w:r>
+        <w:rPr>
+          <w:rFonts w:ascii="Times New Roman" w:hAnsi="Times New Roman" w:cs="Times New Roman"/>
+          <w:bCs/>
+          <w:sz w:val="28"/>
+          <w:szCs w:val="28"/>
+          <w:lang w:val="ro-RO"/>
+        </w:rPr>
+        <w:t xml:space="preserve"> o</w:t>
+      </w:r>
+      <w:r>
+        <w:rPr>
+          <w:color w:val="000000"/>
+          <w:sz w:val="27"/>
+          <w:szCs w:val="27"/>
+        </w:rPr>
+        <w:t xml:space="preserve"> </w:t>
+      </w:r>
+      <w:proofErr w:type="spellStart"/>
+      <w:r>
+        <w:rPr>
+          <w:rFonts w:ascii="Times New Roman" w:hAnsi="Times New Roman" w:cs="Times New Roman"/>
+          <w:color w:val="000000"/>
+          <w:sz w:val="27"/>
+          <w:szCs w:val="27"/>
+        </w:rPr>
+        <w:t>verificare</w:t>
+      </w:r>
+      <w:proofErr w:type="spellEnd"/>
+      <w:r>
+        <w:rPr>
+          <w:rFonts w:ascii="Times New Roman" w:hAnsi="Times New Roman" w:cs="Times New Roman"/>
+          <w:color w:val="000000"/>
+          <w:sz w:val="27"/>
+          <w:szCs w:val="27"/>
+        </w:rPr>
+        <w:t xml:space="preserve"> </w:t>
+      </w:r>
+      <w:r>
+        <w:rPr>
+          <w:rFonts w:ascii="Times New Roman" w:hAnsi="Times New Roman" w:cs="Times New Roman"/>
+          <w:color w:val="000000"/>
+          <w:sz w:val="27"/>
+          <w:szCs w:val="27"/>
+        </w:rPr>
+        <w:t>o</w:t>
+      </w:r>
+      <w:r>
+        <w:rPr>
+          <w:rFonts w:ascii="Times New Roman" w:hAnsi="Times New Roman" w:cs="Times New Roman"/>
+          <w:bCs/>
+          <w:sz w:val="28"/>
+          <w:szCs w:val="28"/>
+          <w:lang w:val="ro-RO"/>
+        </w:rPr>
+        <w:t xml:space="preserve">data la doua secunde </w:t>
+      </w:r>
+      <w:r>
+        <w:rPr>
+          <w:rFonts w:ascii="Times New Roman" w:hAnsi="Times New Roman" w:cs="Times New Roman"/>
+          <w:color w:val="000000"/>
+          <w:sz w:val="27"/>
+          <w:szCs w:val="27"/>
+        </w:rPr>
+        <w:t xml:space="preserve">a </w:t>
+      </w:r>
+      <w:proofErr w:type="spellStart"/>
+      <w:r>
+        <w:rPr>
+          <w:rFonts w:ascii="Times New Roman" w:hAnsi="Times New Roman" w:cs="Times New Roman"/>
+          <w:color w:val="000000"/>
+          <w:sz w:val="27"/>
+          <w:szCs w:val="27"/>
+        </w:rPr>
+        <w:t>locurilor</w:t>
+      </w:r>
+      <w:proofErr w:type="spellEnd"/>
+      <w:r>
+        <w:rPr>
+          <w:rFonts w:ascii="Times New Roman" w:hAnsi="Times New Roman" w:cs="Times New Roman"/>
+          <w:color w:val="000000"/>
+          <w:sz w:val="27"/>
+          <w:szCs w:val="27"/>
+        </w:rPr>
+        <w:t xml:space="preserve"> </w:t>
+      </w:r>
+      <w:proofErr w:type="spellStart"/>
+      <w:r>
+        <w:rPr>
+          <w:rFonts w:ascii="Times New Roman" w:hAnsi="Times New Roman" w:cs="Times New Roman"/>
+          <w:color w:val="000000"/>
+          <w:sz w:val="27"/>
+          <w:szCs w:val="27"/>
+        </w:rPr>
+        <w:t>vandute</w:t>
+      </w:r>
+      <w:proofErr w:type="spellEnd"/>
+      <w:r>
+        <w:rPr>
+          <w:rFonts w:ascii="Times New Roman" w:hAnsi="Times New Roman" w:cs="Times New Roman"/>
+          <w:color w:val="000000"/>
+          <w:sz w:val="27"/>
+          <w:szCs w:val="27"/>
+        </w:rPr>
+        <w:t xml:space="preserve"> </w:t>
+      </w:r>
+      <w:proofErr w:type="spellStart"/>
+      <w:r>
+        <w:rPr>
+          <w:rFonts w:ascii="Times New Roman" w:hAnsi="Times New Roman" w:cs="Times New Roman"/>
+          <w:color w:val="000000"/>
+          <w:sz w:val="27"/>
+          <w:szCs w:val="27"/>
+        </w:rPr>
+        <w:t>prin</w:t>
+      </w:r>
+      <w:proofErr w:type="spellEnd"/>
+      <w:r>
+        <w:rPr>
+          <w:rFonts w:ascii="Times New Roman" w:hAnsi="Times New Roman" w:cs="Times New Roman"/>
+          <w:color w:val="000000"/>
+          <w:sz w:val="27"/>
+          <w:szCs w:val="27"/>
+        </w:rPr>
+        <w:t xml:space="preserve"> </w:t>
+      </w:r>
+      <w:proofErr w:type="spellStart"/>
+      <w:r>
+        <w:rPr>
+          <w:rFonts w:ascii="Times New Roman" w:hAnsi="Times New Roman" w:cs="Times New Roman"/>
+          <w:color w:val="000000"/>
+          <w:sz w:val="27"/>
+          <w:szCs w:val="27"/>
+        </w:rPr>
+        <w:t>verificarea</w:t>
+      </w:r>
+      <w:proofErr w:type="spellEnd"/>
+      <w:r>
+        <w:rPr>
+          <w:rFonts w:ascii="Times New Roman" w:hAnsi="Times New Roman" w:cs="Times New Roman"/>
+          <w:color w:val="000000"/>
+          <w:sz w:val="27"/>
+          <w:szCs w:val="27"/>
+        </w:rPr>
+        <w:t xml:space="preserve"> </w:t>
+      </w:r>
+      <w:proofErr w:type="spellStart"/>
+      <w:r>
+        <w:rPr>
+          <w:rFonts w:ascii="Times New Roman" w:hAnsi="Times New Roman" w:cs="Times New Roman"/>
+          <w:color w:val="000000"/>
+          <w:sz w:val="27"/>
+          <w:szCs w:val="27"/>
+        </w:rPr>
+        <w:t>corespondentei</w:t>
+      </w:r>
+      <w:proofErr w:type="spellEnd"/>
+      <w:r>
+        <w:rPr>
+          <w:rFonts w:ascii="Times New Roman" w:hAnsi="Times New Roman" w:cs="Times New Roman"/>
+          <w:color w:val="000000"/>
+          <w:sz w:val="27"/>
+          <w:szCs w:val="27"/>
+        </w:rPr>
+        <w:t xml:space="preserve"> </w:t>
+      </w:r>
+      <w:proofErr w:type="spellStart"/>
+      <w:r>
+        <w:rPr>
+          <w:rFonts w:ascii="Times New Roman" w:hAnsi="Times New Roman" w:cs="Times New Roman"/>
+          <w:color w:val="000000"/>
+          <w:sz w:val="27"/>
+          <w:szCs w:val="27"/>
+        </w:rPr>
+        <w:t>corecte</w:t>
+      </w:r>
+      <w:proofErr w:type="spellEnd"/>
+      <w:r>
+        <w:rPr>
+          <w:rFonts w:ascii="Times New Roman" w:hAnsi="Times New Roman" w:cs="Times New Roman"/>
+          <w:color w:val="000000"/>
+          <w:sz w:val="27"/>
+          <w:szCs w:val="27"/>
+        </w:rPr>
+        <w:t xml:space="preserve"> </w:t>
+      </w:r>
+      <w:proofErr w:type="spellStart"/>
+      <w:r>
+        <w:rPr>
+          <w:rFonts w:ascii="Times New Roman" w:hAnsi="Times New Roman" w:cs="Times New Roman"/>
+          <w:color w:val="000000"/>
+          <w:sz w:val="27"/>
+          <w:szCs w:val="27"/>
+        </w:rPr>
+        <w:t>intre</w:t>
+      </w:r>
+      <w:proofErr w:type="spellEnd"/>
+      <w:r>
+        <w:rPr>
+          <w:rFonts w:ascii="Times New Roman" w:hAnsi="Times New Roman" w:cs="Times New Roman"/>
+          <w:color w:val="000000"/>
+          <w:sz w:val="27"/>
+          <w:szCs w:val="27"/>
+        </w:rPr>
+        <w:t xml:space="preserve"> </w:t>
+      </w:r>
+      <w:proofErr w:type="spellStart"/>
+      <w:r>
+        <w:rPr>
+          <w:rFonts w:ascii="Times New Roman" w:hAnsi="Times New Roman" w:cs="Times New Roman"/>
+          <w:color w:val="000000"/>
+          <w:sz w:val="27"/>
+          <w:szCs w:val="27"/>
+        </w:rPr>
+        <w:t>locurile</w:t>
+      </w:r>
+      <w:proofErr w:type="spellEnd"/>
+      <w:r>
+        <w:rPr>
+          <w:rFonts w:ascii="Times New Roman" w:hAnsi="Times New Roman" w:cs="Times New Roman"/>
+          <w:color w:val="000000"/>
+          <w:sz w:val="27"/>
+          <w:szCs w:val="27"/>
+        </w:rPr>
+        <w:t xml:space="preserve"> </w:t>
+      </w:r>
+      <w:proofErr w:type="spellStart"/>
+      <w:r>
+        <w:rPr>
+          <w:rFonts w:ascii="Times New Roman" w:hAnsi="Times New Roman" w:cs="Times New Roman"/>
+          <w:color w:val="000000"/>
+          <w:sz w:val="27"/>
+          <w:szCs w:val="27"/>
+        </w:rPr>
+        <w:t>libere</w:t>
+      </w:r>
+      <w:proofErr w:type="spellEnd"/>
+      <w:r>
+        <w:rPr>
+          <w:rFonts w:ascii="Times New Roman" w:hAnsi="Times New Roman" w:cs="Times New Roman"/>
+          <w:color w:val="000000"/>
+          <w:sz w:val="27"/>
+          <w:szCs w:val="27"/>
+        </w:rPr>
+        <w:t xml:space="preserve"> </w:t>
+      </w:r>
+      <w:proofErr w:type="spellStart"/>
+      <w:r>
+        <w:rPr>
+          <w:rFonts w:ascii="Times New Roman" w:hAnsi="Times New Roman" w:cs="Times New Roman"/>
+          <w:color w:val="000000"/>
+          <w:sz w:val="27"/>
+          <w:szCs w:val="27"/>
+        </w:rPr>
+        <w:t>si</w:t>
+      </w:r>
+      <w:proofErr w:type="spellEnd"/>
+      <w:r>
+        <w:rPr>
+          <w:rFonts w:ascii="Times New Roman" w:hAnsi="Times New Roman" w:cs="Times New Roman"/>
+          <w:color w:val="000000"/>
+          <w:sz w:val="27"/>
+          <w:szCs w:val="27"/>
+        </w:rPr>
+        <w:t xml:space="preserve"> </w:t>
+      </w:r>
+      <w:proofErr w:type="spellStart"/>
+      <w:r>
+        <w:rPr>
+          <w:rFonts w:ascii="Times New Roman" w:hAnsi="Times New Roman" w:cs="Times New Roman"/>
+          <w:color w:val="000000"/>
+          <w:sz w:val="27"/>
+          <w:szCs w:val="27"/>
+        </w:rPr>
+        <w:t>vanzarile</w:t>
+      </w:r>
+      <w:proofErr w:type="spellEnd"/>
+      <w:r>
+        <w:rPr>
+          <w:rFonts w:ascii="Times New Roman" w:hAnsi="Times New Roman" w:cs="Times New Roman"/>
+          <w:color w:val="000000"/>
+          <w:sz w:val="27"/>
+          <w:szCs w:val="27"/>
+        </w:rPr>
+        <w:t xml:space="preserve"> </w:t>
+      </w:r>
+      <w:proofErr w:type="spellStart"/>
+      <w:r>
+        <w:rPr>
+          <w:rFonts w:ascii="Times New Roman" w:hAnsi="Times New Roman" w:cs="Times New Roman"/>
+          <w:color w:val="000000"/>
+          <w:sz w:val="27"/>
+          <w:szCs w:val="27"/>
+        </w:rPr>
+        <w:t>facute</w:t>
+      </w:r>
+      <w:proofErr w:type="spellEnd"/>
+      <w:r>
+        <w:rPr>
+          <w:rFonts w:ascii="Times New Roman" w:hAnsi="Times New Roman" w:cs="Times New Roman"/>
+          <w:color w:val="000000"/>
+          <w:sz w:val="27"/>
+          <w:szCs w:val="27"/>
+        </w:rPr>
+        <w:t xml:space="preserve">, </w:t>
+      </w:r>
+      <w:proofErr w:type="spellStart"/>
+      <w:r>
+        <w:rPr>
+          <w:rFonts w:ascii="Times New Roman" w:hAnsi="Times New Roman" w:cs="Times New Roman"/>
+          <w:color w:val="000000"/>
+          <w:sz w:val="27"/>
+          <w:szCs w:val="27"/>
+        </w:rPr>
+        <w:t>sumele</w:t>
+      </w:r>
+      <w:proofErr w:type="spellEnd"/>
+      <w:r>
+        <w:rPr>
+          <w:rFonts w:ascii="Times New Roman" w:hAnsi="Times New Roman" w:cs="Times New Roman"/>
+          <w:color w:val="000000"/>
+          <w:sz w:val="27"/>
+          <w:szCs w:val="27"/>
+        </w:rPr>
+        <w:t xml:space="preserve"> </w:t>
+      </w:r>
+      <w:proofErr w:type="spellStart"/>
+      <w:r>
+        <w:rPr>
+          <w:rFonts w:ascii="Times New Roman" w:hAnsi="Times New Roman" w:cs="Times New Roman"/>
+          <w:color w:val="000000"/>
+          <w:sz w:val="27"/>
+          <w:szCs w:val="27"/>
+        </w:rPr>
+        <w:t>incasate</w:t>
+      </w:r>
+      <w:proofErr w:type="spellEnd"/>
+      <w:r>
+        <w:rPr>
+          <w:rFonts w:ascii="Times New Roman" w:hAnsi="Times New Roman" w:cs="Times New Roman"/>
+          <w:color w:val="000000"/>
+          <w:sz w:val="27"/>
+          <w:szCs w:val="27"/>
+        </w:rPr>
+        <w:t xml:space="preserve"> per </w:t>
+      </w:r>
+      <w:proofErr w:type="spellStart"/>
+      <w:r>
+        <w:rPr>
+          <w:rFonts w:ascii="Times New Roman" w:hAnsi="Times New Roman" w:cs="Times New Roman"/>
+          <w:color w:val="000000"/>
+          <w:sz w:val="27"/>
+          <w:szCs w:val="27"/>
+        </w:rPr>
+        <w:t>vanzare</w:t>
+      </w:r>
+      <w:proofErr w:type="spellEnd"/>
+      <w:r>
+        <w:rPr>
+          <w:rFonts w:ascii="Times New Roman" w:hAnsi="Times New Roman" w:cs="Times New Roman"/>
+          <w:color w:val="000000"/>
+          <w:sz w:val="27"/>
+          <w:szCs w:val="27"/>
+        </w:rPr>
+        <w:t xml:space="preserve"> </w:t>
+      </w:r>
+      <w:proofErr w:type="spellStart"/>
+      <w:r>
+        <w:rPr>
+          <w:rFonts w:ascii="Times New Roman" w:hAnsi="Times New Roman" w:cs="Times New Roman"/>
+          <w:color w:val="000000"/>
+          <w:sz w:val="27"/>
+          <w:szCs w:val="27"/>
+        </w:rPr>
+        <w:t>si</w:t>
+      </w:r>
+      <w:proofErr w:type="spellEnd"/>
+      <w:r>
+        <w:rPr>
+          <w:rFonts w:ascii="Times New Roman" w:hAnsi="Times New Roman" w:cs="Times New Roman"/>
+          <w:color w:val="000000"/>
+          <w:sz w:val="27"/>
+          <w:szCs w:val="27"/>
+        </w:rPr>
+        <w:t xml:space="preserve"> </w:t>
+      </w:r>
+      <w:proofErr w:type="spellStart"/>
+      <w:r>
+        <w:rPr>
+          <w:rFonts w:ascii="Times New Roman" w:hAnsi="Times New Roman" w:cs="Times New Roman"/>
+          <w:color w:val="000000"/>
+          <w:sz w:val="27"/>
+          <w:szCs w:val="27"/>
+        </w:rPr>
+        <w:t>soldul</w:t>
+      </w:r>
+      <w:proofErr w:type="spellEnd"/>
+      <w:r>
+        <w:rPr>
+          <w:rFonts w:ascii="Times New Roman" w:hAnsi="Times New Roman" w:cs="Times New Roman"/>
+          <w:color w:val="000000"/>
+          <w:sz w:val="27"/>
+          <w:szCs w:val="27"/>
+        </w:rPr>
+        <w:t xml:space="preserve"> total</w:t>
+      </w:r>
+      <w:r>
+        <w:rPr>
+          <w:rFonts w:ascii="Times New Roman" w:hAnsi="Times New Roman" w:cs="Times New Roman"/>
+          <w:color w:val="000000"/>
+          <w:sz w:val="27"/>
+          <w:szCs w:val="27"/>
+        </w:rPr>
+        <w:t xml:space="preserve">. </w:t>
+      </w:r>
+      <w:proofErr w:type="spellStart"/>
+      <w:r>
+        <w:rPr>
+          <w:rFonts w:ascii="Times New Roman" w:hAnsi="Times New Roman" w:cs="Times New Roman"/>
+          <w:color w:val="000000"/>
+          <w:sz w:val="27"/>
+          <w:szCs w:val="27"/>
+        </w:rPr>
+        <w:t>Rezultatele</w:t>
+      </w:r>
+      <w:proofErr w:type="spellEnd"/>
+      <w:r>
+        <w:rPr>
+          <w:rFonts w:ascii="Times New Roman" w:hAnsi="Times New Roman" w:cs="Times New Roman"/>
+          <w:color w:val="000000"/>
+          <w:sz w:val="27"/>
+          <w:szCs w:val="27"/>
+        </w:rPr>
+        <w:t xml:space="preserve"> </w:t>
+      </w:r>
+      <w:proofErr w:type="spellStart"/>
+      <w:r>
+        <w:rPr>
+          <w:rFonts w:ascii="Times New Roman" w:hAnsi="Times New Roman" w:cs="Times New Roman"/>
+          <w:color w:val="000000"/>
+          <w:sz w:val="27"/>
+          <w:szCs w:val="27"/>
+        </w:rPr>
+        <w:t>verificarilor</w:t>
+      </w:r>
+      <w:proofErr w:type="spellEnd"/>
+      <w:r>
+        <w:rPr>
+          <w:rFonts w:ascii="Times New Roman" w:hAnsi="Times New Roman" w:cs="Times New Roman"/>
+          <w:color w:val="000000"/>
+          <w:sz w:val="27"/>
+          <w:szCs w:val="27"/>
+        </w:rPr>
+        <w:t xml:space="preserve"> sunt </w:t>
+      </w:r>
+      <w:proofErr w:type="spellStart"/>
+      <w:r>
+        <w:rPr>
+          <w:rFonts w:ascii="Times New Roman" w:hAnsi="Times New Roman" w:cs="Times New Roman"/>
+          <w:color w:val="000000"/>
+          <w:sz w:val="27"/>
+          <w:szCs w:val="27"/>
+        </w:rPr>
+        <w:t>afisate</w:t>
+      </w:r>
+      <w:proofErr w:type="spellEnd"/>
+      <w:r>
+        <w:rPr>
+          <w:rFonts w:ascii="Times New Roman" w:hAnsi="Times New Roman" w:cs="Times New Roman"/>
+          <w:color w:val="000000"/>
+          <w:sz w:val="27"/>
+          <w:szCs w:val="27"/>
+        </w:rPr>
+        <w:t xml:space="preserve"> in </w:t>
+      </w:r>
+      <w:proofErr w:type="spellStart"/>
+      <w:r>
+        <w:rPr>
+          <w:rFonts w:ascii="Times New Roman" w:hAnsi="Times New Roman" w:cs="Times New Roman"/>
+          <w:color w:val="000000"/>
+          <w:sz w:val="27"/>
+          <w:szCs w:val="27"/>
+        </w:rPr>
+        <w:t>fisierul</w:t>
+      </w:r>
+      <w:proofErr w:type="spellEnd"/>
+      <w:r>
+        <w:rPr>
+          <w:rFonts w:ascii="Times New Roman" w:hAnsi="Times New Roman" w:cs="Times New Roman"/>
+          <w:color w:val="000000"/>
+          <w:sz w:val="27"/>
+          <w:szCs w:val="27"/>
+        </w:rPr>
+        <w:t xml:space="preserve"> “verificari.txt “.</w:t>
       </w:r>
     </w:p>
     <w:p>
@@ -1404,19 +1775,390 @@
         </w:numPr>
         <w:rPr>
           <w:rFonts w:ascii="Times New Roman" w:hAnsi="Times New Roman" w:cs="Times New Roman"/>
-          <w:sz w:val="28"/>
-          <w:szCs w:val="28"/>
-          <w:lang w:val="ro-RO"/>
-        </w:rPr>
-      </w:pPr>
-      <w:r>
-        <w:rPr>
-          <w:rFonts w:ascii="Times New Roman" w:hAnsi="Times New Roman" w:cs="Times New Roman"/>
-          <w:sz w:val="28"/>
-          <w:szCs w:val="28"/>
-          <w:lang w:val="ro-RO"/>
-        </w:rPr>
-        <w:t>Dupa ce server-ul a pornit mai multi clienti se pot conecta la acesta pe acelasi port. Conexiunea se face folosind spring clientul avand o referinta la bean-ul de server.</w:t>
+          <w:bCs/>
+          <w:sz w:val="28"/>
+          <w:szCs w:val="28"/>
+          <w:lang w:val="ro-RO"/>
+        </w:rPr>
+      </w:pPr>
+      <w:proofErr w:type="spellStart"/>
+      <w:r>
+        <w:rPr>
+          <w:rFonts w:ascii="Times New Roman" w:hAnsi="Times New Roman" w:cs="Times New Roman"/>
+          <w:color w:val="000000"/>
+          <w:sz w:val="27"/>
+          <w:szCs w:val="27"/>
+        </w:rPr>
+        <w:t>Clasa</w:t>
+      </w:r>
+      <w:proofErr w:type="spellEnd"/>
+      <w:r>
+        <w:rPr>
+          <w:rFonts w:ascii="Times New Roman" w:hAnsi="Times New Roman" w:cs="Times New Roman"/>
+          <w:color w:val="000000"/>
+          <w:sz w:val="27"/>
+          <w:szCs w:val="27"/>
+        </w:rPr>
+        <w:t xml:space="preserve"> service </w:t>
+      </w:r>
+      <w:proofErr w:type="spellStart"/>
+      <w:r>
+        <w:rPr>
+          <w:rFonts w:ascii="Times New Roman" w:hAnsi="Times New Roman" w:cs="Times New Roman"/>
+          <w:color w:val="000000"/>
+          <w:sz w:val="27"/>
+          <w:szCs w:val="27"/>
+        </w:rPr>
+        <w:t>creeaza</w:t>
+      </w:r>
+      <w:proofErr w:type="spellEnd"/>
+      <w:r>
+        <w:rPr>
+          <w:rFonts w:ascii="Times New Roman" w:hAnsi="Times New Roman" w:cs="Times New Roman"/>
+          <w:color w:val="000000"/>
+          <w:sz w:val="27"/>
+          <w:szCs w:val="27"/>
+        </w:rPr>
+        <w:t xml:space="preserve"> un </w:t>
+      </w:r>
+      <w:proofErr w:type="spellStart"/>
+      <w:r>
+        <w:rPr>
+          <w:rFonts w:ascii="Times New Roman" w:hAnsi="Times New Roman" w:cs="Times New Roman"/>
+          <w:b/>
+          <w:bCs/>
+          <w:color w:val="000000"/>
+          <w:sz w:val="27"/>
+          <w:szCs w:val="27"/>
+        </w:rPr>
+        <w:t>ExecutorService</w:t>
+      </w:r>
+      <w:proofErr w:type="spellEnd"/>
+      <w:r>
+        <w:rPr>
+          <w:rFonts w:ascii="Times New Roman" w:hAnsi="Times New Roman" w:cs="Times New Roman"/>
+          <w:b/>
+          <w:bCs/>
+          <w:color w:val="000000"/>
+          <w:sz w:val="27"/>
+          <w:szCs w:val="27"/>
+        </w:rPr>
+        <w:t xml:space="preserve"> </w:t>
+      </w:r>
+      <w:r>
+        <w:rPr>
+          <w:rFonts w:ascii="Times New Roman" w:hAnsi="Times New Roman" w:cs="Times New Roman"/>
+          <w:color w:val="000000"/>
+          <w:sz w:val="27"/>
+          <w:szCs w:val="27"/>
+        </w:rPr>
+        <w:t>din</w:t>
+      </w:r>
+      <w:r>
+        <w:rPr>
+          <w:rFonts w:ascii="Times New Roman" w:hAnsi="Times New Roman" w:cs="Times New Roman"/>
+          <w:b/>
+          <w:bCs/>
+          <w:color w:val="000000"/>
+          <w:sz w:val="27"/>
+          <w:szCs w:val="27"/>
+        </w:rPr>
+        <w:t xml:space="preserve"> </w:t>
+      </w:r>
+      <w:proofErr w:type="spellStart"/>
+      <w:proofErr w:type="gramStart"/>
+      <w:r>
+        <w:rPr>
+          <w:rFonts w:ascii="Times New Roman" w:hAnsi="Times New Roman" w:cs="Times New Roman"/>
+          <w:b/>
+          <w:bCs/>
+          <w:color w:val="000000"/>
+          <w:sz w:val="27"/>
+          <w:szCs w:val="27"/>
+        </w:rPr>
+        <w:t>java.util</w:t>
+      </w:r>
+      <w:proofErr w:type="gramEnd"/>
+      <w:r>
+        <w:rPr>
+          <w:rFonts w:ascii="Times New Roman" w:hAnsi="Times New Roman" w:cs="Times New Roman"/>
+          <w:b/>
+          <w:bCs/>
+          <w:color w:val="000000"/>
+          <w:sz w:val="27"/>
+          <w:szCs w:val="27"/>
+        </w:rPr>
+        <w:t>.concurrent.Executor</w:t>
+      </w:r>
+      <w:proofErr w:type="spellEnd"/>
+      <w:r>
+        <w:rPr>
+          <w:rFonts w:ascii="Times New Roman" w:hAnsi="Times New Roman" w:cs="Times New Roman"/>
+          <w:b/>
+          <w:bCs/>
+          <w:color w:val="000000"/>
+          <w:sz w:val="27"/>
+          <w:szCs w:val="27"/>
+        </w:rPr>
+        <w:t>.</w:t>
+      </w:r>
+    </w:p>
+    <w:p>
+      <w:pPr>
+        <w:pStyle w:val="ListParagraph"/>
+        <w:rPr>
+          <w:rFonts w:ascii="Times New Roman" w:hAnsi="Times New Roman" w:cs="Times New Roman"/>
+          <w:color w:val="000000"/>
+          <w:sz w:val="27"/>
+          <w:szCs w:val="27"/>
+        </w:rPr>
+      </w:pPr>
+      <w:proofErr w:type="spellStart"/>
+      <w:r>
+        <w:rPr>
+          <w:rFonts w:ascii="Times New Roman" w:hAnsi="Times New Roman" w:cs="Times New Roman"/>
+          <w:color w:val="000000"/>
+          <w:sz w:val="27"/>
+          <w:szCs w:val="27"/>
+        </w:rPr>
+        <w:t>Ace</w:t>
+      </w:r>
+      <w:r>
+        <w:rPr>
+          <w:rFonts w:ascii="Times New Roman" w:hAnsi="Times New Roman" w:cs="Times New Roman"/>
+          <w:color w:val="000000"/>
+          <w:sz w:val="27"/>
+          <w:szCs w:val="27"/>
+        </w:rPr>
+        <w:t>sta</w:t>
+      </w:r>
+      <w:proofErr w:type="spellEnd"/>
+      <w:r>
+        <w:rPr>
+          <w:rFonts w:ascii="Times New Roman" w:hAnsi="Times New Roman" w:cs="Times New Roman"/>
+          <w:color w:val="000000"/>
+          <w:sz w:val="27"/>
+          <w:szCs w:val="27"/>
+        </w:rPr>
+        <w:t xml:space="preserve"> </w:t>
+      </w:r>
+      <w:proofErr w:type="spellStart"/>
+      <w:r>
+        <w:rPr>
+          <w:rFonts w:ascii="Times New Roman" w:hAnsi="Times New Roman" w:cs="Times New Roman"/>
+          <w:color w:val="000000"/>
+          <w:sz w:val="27"/>
+          <w:szCs w:val="27"/>
+        </w:rPr>
+        <w:t>ve</w:t>
+      </w:r>
+      <w:proofErr w:type="spellEnd"/>
+      <w:r>
+        <w:rPr>
+          <w:rFonts w:ascii="Times New Roman" w:hAnsi="Times New Roman" w:cs="Times New Roman"/>
+          <w:color w:val="000000"/>
+          <w:sz w:val="27"/>
+          <w:szCs w:val="27"/>
+        </w:rPr>
+        <w:t xml:space="preserve"> </w:t>
+      </w:r>
+      <w:proofErr w:type="spellStart"/>
+      <w:r>
+        <w:rPr>
+          <w:rFonts w:ascii="Times New Roman" w:hAnsi="Times New Roman" w:cs="Times New Roman"/>
+          <w:color w:val="000000"/>
+          <w:sz w:val="27"/>
+          <w:szCs w:val="27"/>
+        </w:rPr>
+        <w:t>crea</w:t>
+      </w:r>
+      <w:proofErr w:type="spellEnd"/>
+      <w:r>
+        <w:rPr>
+          <w:rFonts w:ascii="Times New Roman" w:hAnsi="Times New Roman" w:cs="Times New Roman"/>
+          <w:color w:val="000000"/>
+          <w:sz w:val="27"/>
+          <w:szCs w:val="27"/>
+        </w:rPr>
+        <w:t xml:space="preserve"> </w:t>
+      </w:r>
+      <w:proofErr w:type="gramStart"/>
+      <w:r>
+        <w:rPr>
+          <w:rFonts w:ascii="Times New Roman" w:hAnsi="Times New Roman" w:cs="Times New Roman"/>
+          <w:color w:val="000000"/>
+          <w:sz w:val="27"/>
+          <w:szCs w:val="27"/>
+        </w:rPr>
+        <w:t>un Thread</w:t>
+      </w:r>
+      <w:proofErr w:type="gramEnd"/>
+      <w:r>
+        <w:rPr>
+          <w:rFonts w:ascii="Times New Roman" w:hAnsi="Times New Roman" w:cs="Times New Roman"/>
+          <w:color w:val="000000"/>
+          <w:sz w:val="27"/>
+          <w:szCs w:val="27"/>
+        </w:rPr>
+        <w:t xml:space="preserve">-Pool de </w:t>
+      </w:r>
+      <w:r>
+        <w:rPr>
+          <w:rFonts w:ascii="Times New Roman" w:hAnsi="Times New Roman" w:cs="Times New Roman"/>
+          <w:color w:val="000000"/>
+          <w:sz w:val="27"/>
+          <w:szCs w:val="27"/>
+        </w:rPr>
+        <w:t>NTHREADS thread-</w:t>
+      </w:r>
+      <w:proofErr w:type="spellStart"/>
+      <w:r>
+        <w:rPr>
+          <w:rFonts w:ascii="Times New Roman" w:hAnsi="Times New Roman" w:cs="Times New Roman"/>
+          <w:color w:val="000000"/>
+          <w:sz w:val="27"/>
+          <w:szCs w:val="27"/>
+        </w:rPr>
+        <w:t>uri</w:t>
+      </w:r>
+      <w:proofErr w:type="spellEnd"/>
+      <w:r>
+        <w:rPr>
+          <w:rFonts w:ascii="Times New Roman" w:hAnsi="Times New Roman" w:cs="Times New Roman"/>
+          <w:color w:val="000000"/>
+          <w:sz w:val="27"/>
+          <w:szCs w:val="27"/>
+        </w:rPr>
+        <w:t xml:space="preserve"> care </w:t>
+      </w:r>
+      <w:proofErr w:type="spellStart"/>
+      <w:r>
+        <w:rPr>
+          <w:rFonts w:ascii="Times New Roman" w:hAnsi="Times New Roman" w:cs="Times New Roman"/>
+          <w:color w:val="000000"/>
+          <w:sz w:val="27"/>
+          <w:szCs w:val="27"/>
+        </w:rPr>
+        <w:t>vor</w:t>
+      </w:r>
+      <w:proofErr w:type="spellEnd"/>
+      <w:r>
+        <w:rPr>
+          <w:rFonts w:ascii="Times New Roman" w:hAnsi="Times New Roman" w:cs="Times New Roman"/>
+          <w:color w:val="000000"/>
+          <w:sz w:val="27"/>
+          <w:szCs w:val="27"/>
+        </w:rPr>
+        <w:t xml:space="preserve"> </w:t>
+      </w:r>
+      <w:proofErr w:type="spellStart"/>
+      <w:r>
+        <w:rPr>
+          <w:rFonts w:ascii="Times New Roman" w:hAnsi="Times New Roman" w:cs="Times New Roman"/>
+          <w:color w:val="000000"/>
+          <w:sz w:val="27"/>
+          <w:szCs w:val="27"/>
+        </w:rPr>
+        <w:t>executa</w:t>
+      </w:r>
+      <w:proofErr w:type="spellEnd"/>
+      <w:r>
+        <w:rPr>
+          <w:rFonts w:ascii="Times New Roman" w:hAnsi="Times New Roman" w:cs="Times New Roman"/>
+          <w:color w:val="000000"/>
+          <w:sz w:val="27"/>
+          <w:szCs w:val="27"/>
+        </w:rPr>
+        <w:t xml:space="preserve"> task-urile (</w:t>
+      </w:r>
+      <w:proofErr w:type="spellStart"/>
+      <w:r>
+        <w:rPr>
+          <w:rFonts w:ascii="Times New Roman" w:hAnsi="Times New Roman" w:cs="Times New Roman"/>
+          <w:color w:val="000000"/>
+          <w:sz w:val="27"/>
+          <w:szCs w:val="27"/>
+        </w:rPr>
+        <w:t>vanzarea</w:t>
+      </w:r>
+      <w:proofErr w:type="spellEnd"/>
+      <w:r>
+        <w:rPr>
+          <w:rFonts w:ascii="Times New Roman" w:hAnsi="Times New Roman" w:cs="Times New Roman"/>
+          <w:color w:val="000000"/>
+          <w:sz w:val="27"/>
+          <w:szCs w:val="27"/>
+        </w:rPr>
+        <w:t xml:space="preserve"> de </w:t>
+      </w:r>
+      <w:proofErr w:type="spellStart"/>
+      <w:r>
+        <w:rPr>
+          <w:rFonts w:ascii="Times New Roman" w:hAnsi="Times New Roman" w:cs="Times New Roman"/>
+          <w:color w:val="000000"/>
+          <w:sz w:val="27"/>
+          <w:szCs w:val="27"/>
+        </w:rPr>
+        <w:t>bilete</w:t>
+      </w:r>
+      <w:proofErr w:type="spellEnd"/>
+      <w:r>
+        <w:rPr>
+          <w:rFonts w:ascii="Times New Roman" w:hAnsi="Times New Roman" w:cs="Times New Roman"/>
+          <w:color w:val="000000"/>
+          <w:sz w:val="27"/>
+          <w:szCs w:val="27"/>
+        </w:rPr>
+        <w:t xml:space="preserve"> </w:t>
+      </w:r>
+      <w:proofErr w:type="spellStart"/>
+      <w:r>
+        <w:rPr>
+          <w:rFonts w:ascii="Times New Roman" w:hAnsi="Times New Roman" w:cs="Times New Roman"/>
+          <w:color w:val="000000"/>
+          <w:sz w:val="27"/>
+          <w:szCs w:val="27"/>
+        </w:rPr>
+        <w:t>si</w:t>
+      </w:r>
+      <w:proofErr w:type="spellEnd"/>
+      <w:r>
+        <w:rPr>
+          <w:rFonts w:ascii="Times New Roman" w:hAnsi="Times New Roman" w:cs="Times New Roman"/>
+          <w:color w:val="000000"/>
+          <w:sz w:val="27"/>
+          <w:szCs w:val="27"/>
+        </w:rPr>
+        <w:t xml:space="preserve"> </w:t>
+      </w:r>
+      <w:proofErr w:type="spellStart"/>
+      <w:r>
+        <w:rPr>
+          <w:rFonts w:ascii="Times New Roman" w:hAnsi="Times New Roman" w:cs="Times New Roman"/>
+          <w:color w:val="000000"/>
+          <w:sz w:val="27"/>
+          <w:szCs w:val="27"/>
+        </w:rPr>
+        <w:t>verificarea</w:t>
+      </w:r>
+      <w:proofErr w:type="spellEnd"/>
+      <w:r>
+        <w:rPr>
+          <w:rFonts w:ascii="Times New Roman" w:hAnsi="Times New Roman" w:cs="Times New Roman"/>
+          <w:color w:val="000000"/>
+          <w:sz w:val="27"/>
+          <w:szCs w:val="27"/>
+        </w:rPr>
+        <w:t>).</w:t>
+      </w:r>
+      <w:r>
+        <w:rPr>
+          <w:rFonts w:ascii="Times New Roman" w:hAnsi="Times New Roman" w:cs="Times New Roman"/>
+          <w:color w:val="000000"/>
+          <w:sz w:val="27"/>
+          <w:szCs w:val="27"/>
+        </w:rPr>
+        <w:t xml:space="preserve"> </w:t>
       </w:r>
     </w:p>
     <w:p>
@@ -1440,45 +2182,43 @@
           <w:szCs w:val="28"/>
           <w:lang w:val="ro-RO"/>
         </w:rPr>
-        <w:t xml:space="preserve">Clientul daca s-a conectat cu success afiseaza </w:t>
-      </w:r>
-      <w:r>
-        <w:rPr>
-          <w:rFonts w:ascii="Times New Roman" w:hAnsi="Times New Roman" w:cs="Times New Roman"/>
-          <w:b/>
-          <w:sz w:val="28"/>
-          <w:szCs w:val="28"/>
-          <w:lang w:val="ro-RO"/>
-        </w:rPr>
-        <w:t>"S-a facut conexiunea la server!"</w:t>
-      </w:r>
-      <w:r>
-        <w:rPr>
-          <w:rFonts w:ascii="Times New Roman" w:hAnsi="Times New Roman" w:cs="Times New Roman"/>
-          <w:sz w:val="28"/>
-          <w:szCs w:val="28"/>
-          <w:lang w:val="ro-RO"/>
-        </w:rPr>
-        <w:t xml:space="preserve">, iar daca nu s-a reusit conectarea va afisa </w:t>
-      </w:r>
-      <w:r>
-        <w:rPr>
-          <w:rFonts w:ascii="Times New Roman" w:hAnsi="Times New Roman" w:cs="Times New Roman"/>
-          <w:b/>
-          <w:sz w:val="28"/>
-          <w:szCs w:val="28"/>
-          <w:lang w:val="ro-RO"/>
-        </w:rPr>
-        <w:t>"Server ul nu este activ!"</w:t>
-      </w:r>
-      <w:r>
-        <w:rPr>
-          <w:rFonts w:ascii="Times New Roman" w:hAnsi="Times New Roman" w:cs="Times New Roman"/>
-          <w:sz w:val="28"/>
-          <w:szCs w:val="28"/>
-          <w:lang w:val="ro-RO"/>
-        </w:rPr>
-        <w:t>.</w:t>
+        <w:t>Dupa ce server-ul a pornit</w:t>
+      </w:r>
+      <w:r>
+        <w:rPr>
+          <w:rFonts w:ascii="Times New Roman" w:hAnsi="Times New Roman" w:cs="Times New Roman"/>
+          <w:sz w:val="28"/>
+          <w:szCs w:val="28"/>
+          <w:lang w:val="ro-RO"/>
+        </w:rPr>
+        <w:t>,</w:t>
+      </w:r>
+      <w:r>
+        <w:rPr>
+          <w:rFonts w:ascii="Times New Roman" w:hAnsi="Times New Roman" w:cs="Times New Roman"/>
+          <w:sz w:val="28"/>
+          <w:szCs w:val="28"/>
+          <w:lang w:val="ro-RO"/>
+        </w:rPr>
+        <w:t xml:space="preserve"> mai multi clienti se pot conecta la acesta pe acelasi port. Conexiunea se face folosind spring</w:t>
+      </w:r>
+      <w:r>
+        <w:rPr>
+          <w:rFonts w:ascii="Times New Roman" w:hAnsi="Times New Roman" w:cs="Times New Roman"/>
+          <w:sz w:val="28"/>
+          <w:szCs w:val="28"/>
+          <w:lang w:val="ro-RO"/>
+        </w:rPr>
+        <w:t>,</w:t>
+      </w:r>
+      <w:r>
+        <w:rPr>
+          <w:rFonts w:ascii="Times New Roman" w:hAnsi="Times New Roman" w:cs="Times New Roman"/>
+          <w:sz w:val="28"/>
+          <w:szCs w:val="28"/>
+          <w:lang w:val="ro-RO"/>
+        </w:rPr>
+        <w:t xml:space="preserve"> clientul avand o referinta la bean-ul de server.</w:t>
       </w:r>
     </w:p>
     <w:p>
@@ -1502,52 +2242,141 @@
           <w:szCs w:val="28"/>
           <w:lang w:val="ro-RO"/>
         </w:rPr>
-        <w:t xml:space="preserve">Clientul se foloseste de 2 timere, unul pentru testarea </w:t>
-      </w:r>
-      <w:r>
-        <w:rPr>
-          <w:rFonts w:ascii="Times New Roman" w:hAnsi="Times New Roman" w:cs="Times New Roman"/>
-          <w:sz w:val="28"/>
-          <w:szCs w:val="28"/>
-          <w:lang w:val="ro-RO"/>
-        </w:rPr>
-        <w:t>care incepe dupa 4 5 sec si are loc la fiecare 10</w:t>
-      </w:r>
-      <w:r>
-        <w:rPr>
-          <w:rFonts w:ascii="Times New Roman" w:hAnsi="Times New Roman" w:cs="Times New Roman"/>
-          <w:sz w:val="28"/>
-          <w:szCs w:val="28"/>
-          <w:lang w:val="ro-RO"/>
-        </w:rPr>
-        <w:t>(care verifica ca nr de bil</w:t>
-      </w:r>
-      <w:r>
-        <w:rPr>
-          <w:rFonts w:ascii="Times New Roman" w:hAnsi="Times New Roman" w:cs="Times New Roman"/>
-          <w:sz w:val="28"/>
-          <w:szCs w:val="28"/>
-          <w:lang w:val="ro-RO"/>
-        </w:rPr>
-        <w:t>ete vandute si suma totala</w:t>
-      </w:r>
-      <w:r>
-        <w:rPr>
-          <w:rFonts w:ascii="Times New Roman" w:hAnsi="Times New Roman" w:cs="Times New Roman"/>
-          <w:sz w:val="28"/>
-          <w:szCs w:val="28"/>
-          <w:lang w:val="ro-RO"/>
-        </w:rPr>
-        <w:t>)</w:t>
-      </w:r>
-      <w:r>
-        <w:rPr>
-          <w:rFonts w:ascii="Times New Roman" w:hAnsi="Times New Roman" w:cs="Times New Roman"/>
-          <w:sz w:val="28"/>
-          <w:szCs w:val="28"/>
-          <w:lang w:val="ro-RO"/>
-        </w:rPr>
-        <w:t xml:space="preserve"> si unul care face o vanzare la fiecare 2 sec, daca se poate realiza acest lucru.</w:t>
+        <w:t>Clientul</w:t>
+      </w:r>
+      <w:r>
+        <w:rPr>
+          <w:rFonts w:ascii="Times New Roman" w:hAnsi="Times New Roman" w:cs="Times New Roman"/>
+          <w:sz w:val="28"/>
+          <w:szCs w:val="28"/>
+          <w:lang w:val="ro-RO"/>
+        </w:rPr>
+        <w:t>,</w:t>
+      </w:r>
+      <w:r>
+        <w:rPr>
+          <w:rFonts w:ascii="Times New Roman" w:hAnsi="Times New Roman" w:cs="Times New Roman"/>
+          <w:sz w:val="28"/>
+          <w:szCs w:val="28"/>
+          <w:lang w:val="ro-RO"/>
+        </w:rPr>
+        <w:t xml:space="preserve"> daca s-a conectat cu success</w:t>
+      </w:r>
+      <w:r>
+        <w:rPr>
+          <w:rFonts w:ascii="Times New Roman" w:hAnsi="Times New Roman" w:cs="Times New Roman"/>
+          <w:sz w:val="28"/>
+          <w:szCs w:val="28"/>
+          <w:lang w:val="ro-RO"/>
+        </w:rPr>
+        <w:t>,</w:t>
+      </w:r>
+      <w:r>
+        <w:rPr>
+          <w:rFonts w:ascii="Times New Roman" w:hAnsi="Times New Roman" w:cs="Times New Roman"/>
+          <w:sz w:val="28"/>
+          <w:szCs w:val="28"/>
+          <w:lang w:val="ro-RO"/>
+        </w:rPr>
+        <w:t xml:space="preserve"> afiseaza </w:t>
+      </w:r>
+      <w:r>
+        <w:rPr>
+          <w:rFonts w:ascii="Times New Roman" w:hAnsi="Times New Roman" w:cs="Times New Roman"/>
+          <w:b/>
+          <w:sz w:val="28"/>
+          <w:szCs w:val="28"/>
+          <w:lang w:val="ro-RO"/>
+        </w:rPr>
+        <w:t>"S-a facut conexiunea la server!"</w:t>
+      </w:r>
+      <w:r>
+        <w:rPr>
+          <w:rFonts w:ascii="Times New Roman" w:hAnsi="Times New Roman" w:cs="Times New Roman"/>
+          <w:sz w:val="28"/>
+          <w:szCs w:val="28"/>
+          <w:lang w:val="ro-RO"/>
+        </w:rPr>
+        <w:t xml:space="preserve">, iar daca nu s-a reusit conectarea va afisa </w:t>
+      </w:r>
+      <w:r>
+        <w:rPr>
+          <w:rFonts w:ascii="Times New Roman" w:hAnsi="Times New Roman" w:cs="Times New Roman"/>
+          <w:b/>
+          <w:sz w:val="28"/>
+          <w:szCs w:val="28"/>
+          <w:lang w:val="ro-RO"/>
+        </w:rPr>
+        <w:t>"</w:t>
+      </w:r>
+      <w:r>
+        <w:rPr>
+          <w:rFonts w:ascii="Times New Roman" w:hAnsi="Times New Roman" w:cs="Times New Roman"/>
+          <w:b/>
+          <w:sz w:val="28"/>
+          <w:szCs w:val="28"/>
+          <w:lang w:val="ro-RO"/>
+        </w:rPr>
+        <w:t>Server</w:t>
+      </w:r>
+      <w:r>
+        <w:rPr>
+          <w:rFonts w:ascii="Times New Roman" w:hAnsi="Times New Roman" w:cs="Times New Roman"/>
+          <w:b/>
+          <w:sz w:val="28"/>
+          <w:szCs w:val="28"/>
+          <w:lang w:val="ro-RO"/>
+        </w:rPr>
+        <w:t>-</w:t>
+      </w:r>
+      <w:r>
+        <w:rPr>
+          <w:rFonts w:ascii="Times New Roman" w:hAnsi="Times New Roman" w:cs="Times New Roman"/>
+          <w:b/>
+          <w:sz w:val="28"/>
+          <w:szCs w:val="28"/>
+          <w:lang w:val="ro-RO"/>
+        </w:rPr>
+        <w:t xml:space="preserve">ul </w:t>
+      </w:r>
+      <w:r>
+        <w:rPr>
+          <w:rFonts w:ascii="Times New Roman" w:hAnsi="Times New Roman" w:cs="Times New Roman"/>
+          <w:b/>
+          <w:sz w:val="28"/>
+          <w:szCs w:val="28"/>
+          <w:lang w:val="ro-RO"/>
+        </w:rPr>
+        <w:t xml:space="preserve">nu </w:t>
+      </w:r>
+      <w:r>
+        <w:rPr>
+          <w:rFonts w:ascii="Times New Roman" w:hAnsi="Times New Roman" w:cs="Times New Roman"/>
+          <w:b/>
+          <w:sz w:val="28"/>
+          <w:szCs w:val="28"/>
+          <w:lang w:val="ro-RO"/>
+        </w:rPr>
+        <w:t xml:space="preserve">mai </w:t>
+      </w:r>
+      <w:r>
+        <w:rPr>
+          <w:rFonts w:ascii="Times New Roman" w:hAnsi="Times New Roman" w:cs="Times New Roman"/>
+          <w:b/>
+          <w:sz w:val="28"/>
+          <w:szCs w:val="28"/>
+          <w:lang w:val="ro-RO"/>
+        </w:rPr>
+        <w:t>este activ!"</w:t>
+      </w:r>
+      <w:r>
+        <w:rPr>
+          <w:rFonts w:ascii="Times New Roman" w:hAnsi="Times New Roman" w:cs="Times New Roman"/>
+          <w:sz w:val="28"/>
+          <w:szCs w:val="28"/>
+          <w:lang w:val="ro-RO"/>
+        </w:rPr>
+        <w:t>.</w:t>
       </w:r>
     </w:p>
     <w:p>
@@ -1559,6 +2388,57 @@
         </w:numPr>
         <w:rPr>
           <w:rFonts w:ascii="Times New Roman" w:hAnsi="Times New Roman" w:cs="Times New Roman"/>
+          <w:sz w:val="28"/>
+          <w:szCs w:val="28"/>
+          <w:lang w:val="ro-RO"/>
+        </w:rPr>
+      </w:pPr>
+      <w:r>
+        <w:rPr>
+          <w:rFonts w:ascii="Times New Roman" w:hAnsi="Times New Roman" w:cs="Times New Roman"/>
+          <w:sz w:val="28"/>
+          <w:szCs w:val="28"/>
+          <w:lang w:val="ro-RO"/>
+        </w:rPr>
+        <w:t xml:space="preserve">Clientul foloseste </w:t>
+      </w:r>
+      <w:r>
+        <w:rPr>
+          <w:rFonts w:ascii="Times New Roman" w:hAnsi="Times New Roman" w:cs="Times New Roman"/>
+          <w:sz w:val="28"/>
+          <w:szCs w:val="28"/>
+          <w:lang w:val="ro-RO"/>
+        </w:rPr>
+        <w:t>1</w:t>
+      </w:r>
+      <w:r>
+        <w:rPr>
+          <w:rFonts w:ascii="Times New Roman" w:hAnsi="Times New Roman" w:cs="Times New Roman"/>
+          <w:sz w:val="28"/>
+          <w:szCs w:val="28"/>
+          <w:lang w:val="ro-RO"/>
+        </w:rPr>
+        <w:t xml:space="preserve"> timer</w:t>
+      </w:r>
+      <w:r>
+        <w:rPr>
+          <w:rFonts w:ascii="Times New Roman" w:hAnsi="Times New Roman" w:cs="Times New Roman"/>
+          <w:sz w:val="28"/>
+          <w:szCs w:val="28"/>
+          <w:lang w:val="ro-RO"/>
+        </w:rPr>
+        <w:t xml:space="preserve"> care face o vanzare la fiecare 2 sec, daca se poate realiza acest lucru.</w:t>
+      </w:r>
+    </w:p>
+    <w:p>
+      <w:pPr>
+        <w:pStyle w:val="ListParagraph"/>
+        <w:numPr>
+          <w:ilvl w:val="0"/>
+          <w:numId w:val="6"/>
+        </w:numPr>
+        <w:rPr>
+          <w:rFonts w:ascii="Times New Roman" w:hAnsi="Times New Roman" w:cs="Times New Roman"/>
           <w:b/>
           <w:sz w:val="28"/>
           <w:szCs w:val="28"/>
@@ -1580,6 +2460,7 @@
         <w:pStyle w:val="ListParagraph"/>
         <w:rPr>
           <w:rFonts w:ascii="Times New Roman" w:hAnsi="Times New Roman" w:cs="Times New Roman"/>
+          <w:b/>
           <w:sz w:val="28"/>
           <w:szCs w:val="28"/>
           <w:lang w:val="ro-RO"/>
@@ -1622,46 +2503,136 @@
           <w:szCs w:val="28"/>
           <w:lang w:val="ro-RO"/>
         </w:rPr>
-        <w:t>, functie folosita ca sa aleaga random id-ul spectacolului de la care va fi vanzarea si numarul de locuri cumparate (daca este mai mare ca nr de locuri libere ii dam valoarea de locuri libere).</w:t>
-      </w:r>
-      <w:r>
-        <w:rPr>
-          <w:rFonts w:ascii="Times New Roman" w:hAnsi="Times New Roman" w:cs="Times New Roman"/>
-          <w:sz w:val="28"/>
-          <w:szCs w:val="28"/>
-          <w:lang w:val="ro-RO"/>
-        </w:rPr>
-        <w:t xml:space="preserve"> Cand nr de locuri libe</w:t>
-      </w:r>
-      <w:r>
-        <w:rPr>
-          <w:rFonts w:ascii="Times New Roman" w:hAnsi="Times New Roman" w:cs="Times New Roman"/>
-          <w:sz w:val="28"/>
-          <w:szCs w:val="28"/>
-          <w:lang w:val="ro-RO"/>
-        </w:rPr>
-        <w:t xml:space="preserve">re = 0 =&gt; timer-ul de vanzare se va inchide dupa afisarea mesajului </w:t>
-      </w:r>
-      <w:r>
-        <w:rPr>
-          <w:rFonts w:ascii="Times New Roman" w:hAnsi="Times New Roman" w:cs="Times New Roman"/>
-          <w:b/>
-          <w:sz w:val="28"/>
-          <w:szCs w:val="28"/>
-          <w:lang w:val="ro-RO"/>
-        </w:rPr>
-        <w:t>"Nu mai sunt locuri libere la acest spectacol!"</w:t>
-      </w:r>
-      <w:r>
-        <w:rPr>
-          <w:rFonts w:ascii="Times New Roman" w:hAnsi="Times New Roman" w:cs="Times New Roman"/>
-          <w:b/>
-          <w:sz w:val="28"/>
-          <w:szCs w:val="28"/>
-          <w:lang w:val="ro-RO"/>
-        </w:rPr>
-        <w:t>.</w:t>
-      </w:r>
+        <w:t xml:space="preserve">, functie folosita ca sa aleaga random id-ul spectacolului de la care va fi vanzarea si numarul de locuri cumparate (daca este mai mare ca nr de locuri libere ii dam valoarea de locuri libere). Cand nr de locuri libere la toate sepctacolele = 0 =&gt; timer-ul se va inchide dupa afisarea mesajului </w:t>
+      </w:r>
+      <w:r>
+        <w:rPr>
+          <w:rFonts w:ascii="Times New Roman" w:hAnsi="Times New Roman" w:cs="Times New Roman"/>
+          <w:b/>
+          <w:sz w:val="28"/>
+          <w:szCs w:val="28"/>
+          <w:lang w:val="ro-RO"/>
+        </w:rPr>
+        <w:t xml:space="preserve">"Nu mai sunt locuri </w:t>
+      </w:r>
+    </w:p>
+    <w:p>
+      <w:pPr>
+        <w:pStyle w:val="ListParagraph"/>
+        <w:rPr>
+          <w:rFonts w:ascii="Times New Roman" w:hAnsi="Times New Roman" w:cs="Times New Roman"/>
+          <w:b/>
+          <w:sz w:val="28"/>
+          <w:szCs w:val="28"/>
+          <w:lang w:val="ro-RO"/>
+        </w:rPr>
+      </w:pPr>
+      <w:r>
+        <w:rPr>
+          <w:rFonts w:ascii="Times New Roman" w:hAnsi="Times New Roman" w:cs="Times New Roman"/>
+          <w:b/>
+          <w:sz w:val="28"/>
+          <w:szCs w:val="28"/>
+          <w:lang w:val="ro-RO"/>
+        </w:rPr>
+        <w:t xml:space="preserve">libere la </w:t>
+      </w:r>
+      <w:r>
+        <w:rPr>
+          <w:rFonts w:ascii="Times New Roman" w:hAnsi="Times New Roman" w:cs="Times New Roman"/>
+          <w:b/>
+          <w:sz w:val="28"/>
+          <w:szCs w:val="28"/>
+          <w:lang w:val="ro-RO"/>
+        </w:rPr>
+        <w:t>niciun</w:t>
+      </w:r>
+      <w:r>
+        <w:rPr>
+          <w:rFonts w:ascii="Times New Roman" w:hAnsi="Times New Roman" w:cs="Times New Roman"/>
+          <w:b/>
+          <w:sz w:val="28"/>
+          <w:szCs w:val="28"/>
+          <w:lang w:val="ro-RO"/>
+        </w:rPr>
+        <w:t xml:space="preserve"> spectacol!".</w:t>
+      </w:r>
+    </w:p>
+    <w:p>
+      <w:pPr>
+        <w:pStyle w:val="ListParagraph"/>
+        <w:numPr>
+          <w:ilvl w:val="0"/>
+          <w:numId w:val="6"/>
+        </w:numPr>
+        <w:rPr>
+          <w:rFonts w:ascii="Times New Roman" w:hAnsi="Times New Roman" w:cs="Times New Roman"/>
+          <w:bCs/>
+          <w:sz w:val="28"/>
+          <w:szCs w:val="28"/>
+          <w:lang w:val="ro-RO"/>
+        </w:rPr>
+      </w:pPr>
+      <w:r>
+        <w:rPr>
+          <w:rFonts w:ascii="Times New Roman" w:hAnsi="Times New Roman" w:cs="Times New Roman"/>
+          <w:bCs/>
+          <w:sz w:val="28"/>
+          <w:szCs w:val="28"/>
+          <w:lang w:val="ro-RO"/>
+        </w:rPr>
+        <w:t>Task-urile sunt executate de functii asincrone de tip Future&lt;?&gt;</w:t>
+      </w:r>
+    </w:p>
+    <w:p>
+      <w:pPr>
+        <w:pStyle w:val="ListParagraph"/>
+        <w:numPr>
+          <w:ilvl w:val="0"/>
+          <w:numId w:val="6"/>
+        </w:numPr>
+        <w:rPr>
+          <w:rFonts w:ascii="Times New Roman" w:hAnsi="Times New Roman" w:cs="Times New Roman"/>
+          <w:bCs/>
+          <w:sz w:val="28"/>
+          <w:szCs w:val="28"/>
+          <w:lang w:val="ro-RO"/>
+        </w:rPr>
+      </w:pPr>
+      <w:r>
+        <w:rPr>
+          <w:rFonts w:ascii="Times New Roman" w:hAnsi="Times New Roman" w:cs="Times New Roman"/>
+          <w:bCs/>
+          <w:sz w:val="28"/>
+          <w:szCs w:val="28"/>
+          <w:lang w:val="ro-RO"/>
+        </w:rPr>
+        <w:t>Daca clientul incearca sa cumpere niste locuri deja cumparate serverul va arunca o MyServerException al carei mesaj va fi afisat pe ecranul clientului.</w:t>
+      </w:r>
+    </w:p>
+    <w:p>
+      <w:pPr>
+        <w:pStyle w:val="ListParagraph"/>
+        <w:rPr>
+          <w:rFonts w:ascii="Times New Roman" w:hAnsi="Times New Roman" w:cs="Times New Roman"/>
+          <w:b/>
+          <w:sz w:val="28"/>
+          <w:szCs w:val="28"/>
+          <w:lang w:val="ro-RO"/>
+        </w:rPr>
+      </w:pPr>
+    </w:p>
+    <w:p>
+      <w:pPr>
+        <w:pStyle w:val="ListParagraph"/>
+        <w:rPr>
+          <w:rFonts w:ascii="Times New Roman" w:hAnsi="Times New Roman" w:cs="Times New Roman"/>
+          <w:b/>
+          <w:sz w:val="28"/>
+          <w:szCs w:val="28"/>
+          <w:lang w:val="ro-RO"/>
+        </w:rPr>
+      </w:pPr>
     </w:p>
     <w:p>
       <w:pPr>
@@ -2209,7 +3180,7 @@
 </file>
 
 <file path=word/numbering.xml><?xml version="1.0" encoding="utf-8"?>
-<w:numbering xmlns:wpc="http://schemas.microsoft.com/office/word/2010/wordprocessingCanvas" xmlns:mc="http://schemas.openxmlformats.org/markup-compatibility/2006" xmlns:o="urn:schemas-microsoft-com:office:office" xmlns:r="http://schemas.openxmlformats.org/officeDocument/2006/relationships" xmlns:m="http://schemas.openxmlformats.org/officeDocument/2006/math" xmlns:v="urn:schemas-microsoft-com:vml" xmlns:wp14="http://schemas.microsoft.com/office/word/2010/wordprocessingDrawing" xmlns:wp="http://schemas.openxmlformats.org/drawingml/2006/wordprocessingDrawing" xmlns:w10="urn:schemas-microsoft-com:office:word" xmlns:w="http://schemas.openxmlformats.org/wordprocessingml/2006/main" xmlns:w14="http://schemas.microsoft.com/office/word/2010/wordml" xmlns:wpg="http://schemas.microsoft.com/office/word/2010/wordprocessingGroup" xmlns:wpi="http://schemas.microsoft.com/office/word/2010/wordprocessingInk" xmlns:wne="http://schemas.microsoft.com/office/word/2006/wordml" xmlns:wps="http://schemas.microsoft.com/office/word/2010/wordprocessingShape" mc:Ignorable="w14 wp14">
+<w:numbering xmlns:wpc="http://schemas.microsoft.com/office/word/2010/wordprocessingCanvas" xmlns:cx="http://schemas.microsoft.com/office/drawing/2014/chartex" xmlns:cx1="http://schemas.microsoft.com/office/drawing/2015/9/8/chartex" xmlns:cx2="http://schemas.microsoft.com/office/drawing/2015/10/21/chartex" xmlns:cx3="http://schemas.microsoft.com/office/drawing/2016/5/9/chartex" xmlns:cx4="http://schemas.microsoft.com/office/drawing/2016/5/10/chartex" xmlns:cx5="http://schemas.microsoft.com/office/drawing/2016/5/11/chartex" xmlns:cx6="http://schemas.microsoft.com/office/drawing/2016/5/12/chartex" xmlns:cx7="http://schemas.microsoft.com/office/drawing/2016/5/13/chartex" xmlns:cx8="http://schemas.microsoft.com/office/drawing/2016/5/14/chartex" xmlns:mc="http://schemas.openxmlformats.org/markup-compatibility/2006" xmlns:aink="http://schemas.microsoft.com/office/drawing/2016/ink" xmlns:am3d="http://schemas.microsoft.com/office/drawing/2017/model3d" xmlns:o="urn:schemas-microsoft-com:office:office" xmlns:r="http://schemas.openxmlformats.org/officeDocument/2006/relationships" xmlns:m="http://schemas.openxmlformats.org/officeDocument/2006/math" xmlns:v="urn:schemas-microsoft-com:vml" xmlns:wp14="http://schemas.microsoft.com/office/word/2010/wordprocessingDrawing" xmlns:wp="http://schemas.openxmlformats.org/drawingml/2006/wordprocessingDrawing" xmlns:w10="urn:schemas-microsoft-com:office:word" xmlns:w="http://schemas.openxmlformats.org/wordprocessingml/2006/main" xmlns:w14="http://schemas.microsoft.com/office/word/2010/wordml" xmlns:w15="http://schemas.microsoft.com/office/word/2012/wordml" xmlns:w16cex="http://schemas.microsoft.com/office/word/2018/wordml/cex" xmlns:w16cid="http://schemas.microsoft.com/office/word/2016/wordml/cid" xmlns:w16="http://schemas.microsoft.com/office/word/2018/wordml" xmlns:w16sdtdh="http://schemas.microsoft.com/office/word/2020/wordml/sdtdatahash" xmlns:w16se="http://schemas.microsoft.com/office/word/2015/wordml/symex" xmlns:wpg="http://schemas.microsoft.com/office/word/2010/wordprocessingGroup" xmlns:wpi="http://schemas.microsoft.com/office/word/2010/wordprocessingInk" xmlns:wne="http://schemas.microsoft.com/office/word/2006/wordml" xmlns:wps="http://schemas.microsoft.com/office/word/2010/wordprocessingShape" mc:Ignorable="w14 w15 w16se w16cid w16 w16cex w16sdtdh wp14">
   <w:numPicBullet w:numPicBulletId="0">
     <w:pict>
       <v:shapetype id="_x0000_t75" coordsize="21600,21600" o:spt="75" o:preferrelative="t" path="m@4@5l@4@11@9@11@9@5xe" filled="f" stroked="f">
@@ -2231,12 +3202,12 @@
         <v:path o:extrusionok="f" gradientshapeok="t" o:connecttype="rect"/>
         <o:lock v:ext="edit" aspectratio="t"/>
       </v:shapetype>
-      <v:shape id="_x0000_i1048" type="#_x0000_t75" style="width:11.4pt;height:11.4pt" o:bullet="t">
+      <v:shape id="_x0000_i1044" type="#_x0000_t75" style="width:11.4pt;height:11.4pt" o:bullet="t">
         <v:imagedata r:id="rId1" o:title="msoA907"/>
       </v:shape>
     </w:pict>
   </w:numPicBullet>
-  <w:abstractNum w:abstractNumId="0">
+  <w:abstractNum w:abstractNumId="0" w15:restartNumberingAfterBreak="0">
     <w:nsid w:val="021041E5"/>
     <w:multiLevelType w:val="hybridMultilevel"/>
     <w:tmpl w:val="7F98852A"/>
@@ -2325,7 +3296,7 @@
       </w:pPr>
     </w:lvl>
   </w:abstractNum>
-  <w:abstractNum w:abstractNumId="1">
+  <w:abstractNum w:abstractNumId="1" w15:restartNumberingAfterBreak="0">
     <w:nsid w:val="19103F39"/>
     <w:multiLevelType w:val="hybridMultilevel"/>
     <w:tmpl w:val="2528D95A"/>
@@ -2438,7 +3409,7 @@
       </w:rPr>
     </w:lvl>
   </w:abstractNum>
-  <w:abstractNum w:abstractNumId="2">
+  <w:abstractNum w:abstractNumId="2" w15:restartNumberingAfterBreak="0">
     <w:nsid w:val="1F4C697B"/>
     <w:multiLevelType w:val="hybridMultilevel"/>
     <w:tmpl w:val="63BCB0FC"/>
@@ -2551,7 +3522,7 @@
       </w:rPr>
     </w:lvl>
   </w:abstractNum>
-  <w:abstractNum w:abstractNumId="3">
+  <w:abstractNum w:abstractNumId="3" w15:restartNumberingAfterBreak="0">
     <w:nsid w:val="4AB37E1D"/>
     <w:multiLevelType w:val="hybridMultilevel"/>
     <w:tmpl w:val="E638A88E"/>
@@ -2664,7 +3635,7 @@
       </w:rPr>
     </w:lvl>
   </w:abstractNum>
-  <w:abstractNum w:abstractNumId="4">
+  <w:abstractNum w:abstractNumId="4" w15:restartNumberingAfterBreak="0">
     <w:nsid w:val="4AEA2BFB"/>
     <w:multiLevelType w:val="hybridMultilevel"/>
     <w:tmpl w:val="DBDE6724"/>
@@ -2777,7 +3748,7 @@
       </w:rPr>
     </w:lvl>
   </w:abstractNum>
-  <w:abstractNum w:abstractNumId="5">
+  <w:abstractNum w:abstractNumId="5" w15:restartNumberingAfterBreak="0">
     <w:nsid w:val="51271D64"/>
     <w:multiLevelType w:val="hybridMultilevel"/>
     <w:tmpl w:val="0AE8E1E6"/>
@@ -2866,7 +3837,7 @@
       </w:pPr>
     </w:lvl>
   </w:abstractNum>
-  <w:abstractNum w:abstractNumId="6">
+  <w:abstractNum w:abstractNumId="6" w15:restartNumberingAfterBreak="0">
     <w:nsid w:val="7F8734C7"/>
     <w:multiLevelType w:val="hybridMultilevel"/>
     <w:tmpl w:val="07D4B806"/>
@@ -3004,7 +3975,7 @@
 </file>
 
 <file path=word/styles.xml><?xml version="1.0" encoding="utf-8"?>
-<w:styles xmlns:mc="http://schemas.openxmlformats.org/markup-compatibility/2006" xmlns:r="http://schemas.openxmlformats.org/officeDocument/2006/relationships" xmlns:w="http://schemas.openxmlformats.org/wordprocessingml/2006/main" xmlns:w14="http://schemas.microsoft.com/office/word/2010/wordml" mc:Ignorable="w14">
+<w:styles xmlns:mc="http://schemas.openxmlformats.org/markup-compatibility/2006" xmlns:r="http://schemas.openxmlformats.org/officeDocument/2006/relationships" xmlns:w="http://schemas.openxmlformats.org/wordprocessingml/2006/main" xmlns:w14="http://schemas.microsoft.com/office/word/2010/wordml" xmlns:w15="http://schemas.microsoft.com/office/word/2012/wordml" xmlns:w16cex="http://schemas.microsoft.com/office/word/2018/wordml/cex" xmlns:w16cid="http://schemas.microsoft.com/office/word/2016/wordml/cid" xmlns:w16="http://schemas.microsoft.com/office/word/2018/wordml" xmlns:w16sdtdh="http://schemas.microsoft.com/office/word/2020/wordml/sdtdatahash" xmlns:w16se="http://schemas.microsoft.com/office/word/2015/wordml/symex" mc:Ignorable="w14 w15 w16se w16cid w16 w16cex w16sdtdh">
   <w:docDefaults>
     <w:rPrDefault>
       <w:rPr>
@@ -3020,430 +3991,383 @@
       </w:pPr>
     </w:pPrDefault>
   </w:docDefaults>
-  <w:latentStyles w:defLockedState="0" w:defUIPriority="99" w:defSemiHidden="1" w:defUnhideWhenUsed="1" w:defQFormat="0" w:count="267">
-    <w:lsdException w:name="Normal" w:semiHidden="0" w:uiPriority="0" w:unhideWhenUsed="0" w:qFormat="1"/>
-    <w:lsdException w:name="heading 1" w:semiHidden="0" w:uiPriority="9" w:unhideWhenUsed="0" w:qFormat="1"/>
-    <w:lsdException w:name="heading 2" w:uiPriority="9" w:qFormat="1"/>
-    <w:lsdException w:name="heading 3" w:uiPriority="9" w:qFormat="1"/>
-    <w:lsdException w:name="heading 4" w:uiPriority="9" w:qFormat="1"/>
-    <w:lsdException w:name="heading 5" w:uiPriority="9" w:qFormat="1"/>
-    <w:lsdException w:name="heading 6" w:uiPriority="9" w:qFormat="1"/>
-    <w:lsdException w:name="heading 7" w:uiPriority="9" w:qFormat="1"/>
-    <w:lsdException w:name="heading 8" w:uiPriority="9" w:qFormat="1"/>
-    <w:lsdException w:name="heading 9" w:uiPriority="9" w:qFormat="1"/>
-    <w:lsdException w:name="toc 1" w:uiPriority="39"/>
-    <w:lsdException w:name="toc 2" w:uiPriority="39"/>
-    <w:lsdException w:name="toc 3" w:uiPriority="39"/>
-    <w:lsdException w:name="toc 4" w:uiPriority="39"/>
-    <w:lsdException w:name="toc 5" w:uiPriority="39"/>
-    <w:lsdException w:name="toc 6" w:uiPriority="39"/>
-    <w:lsdException w:name="toc 7" w:uiPriority="39"/>
-    <w:lsdException w:name="toc 8" w:uiPriority="39"/>
-    <w:lsdException w:name="toc 9" w:uiPriority="39"/>
-    <w:lsdException w:name="caption" w:uiPriority="35" w:qFormat="1"/>
-    <w:lsdException w:name="Title" w:semiHidden="0" w:uiPriority="10" w:unhideWhenUsed="0" w:qFormat="1"/>
-    <w:lsdException w:name="Default Paragraph Font" w:uiPriority="1"/>
-    <w:lsdException w:name="Subtitle" w:semiHidden="0" w:uiPriority="11" w:unhideWhenUsed="0" w:qFormat="1"/>
-    <w:lsdException w:name="Strong" w:semiHidden="0" w:uiPriority="22" w:unhideWhenUsed="0" w:qFormat="1"/>
-    <w:lsdException w:name="Emphasis" w:semiHidden="0" w:uiPriority="20" w:unhideWhenUsed="0" w:qFormat="1"/>
-    <w:lsdException w:name="Table Grid" w:semiHidden="0" w:uiPriority="39" w:unhideWhenUsed="0"/>
-    <w:lsdException w:name="Placeholder Text" w:unhideWhenUsed="0"/>
-    <w:lsdException w:name="No Spacing" w:semiHidden="0" w:uiPriority="1" w:unhideWhenUsed="0" w:qFormat="1"/>
-    <w:lsdException w:name="Light Shading" w:semiHidden="0" w:uiPriority="60" w:unhideWhenUsed="0"/>
-    <w:lsdException w:name="Light List" w:semiHidden="0" w:uiPriority="61" w:unhideWhenUsed="0"/>
-    <w:lsdException w:name="Light Grid" w:semiHidden="0" w:uiPriority="62" w:unhideWhenUsed="0"/>
-    <w:lsdException w:name="Medium Shading 1" w:semiHidden="0" w:uiPriority="63" w:unhideWhenUsed="0"/>
-    <w:lsdException w:name="Medium Shading 2" w:semiHidden="0" w:uiPriority="64" w:unhideWhenUsed="0"/>
-    <w:lsdException w:name="Medium List 1" w:semiHidden="0" w:uiPriority="65" w:unhideWhenUsed="0"/>
-    <w:lsdException w:name="Medium List 2" w:semiHidden="0" w:uiPriority="66" w:unhideWhenUsed="0"/>
-    <w:lsdException w:name="Medium Grid 1" w:semiHidden="0" w:uiPriority="67" w:unhideWhenUsed="0"/>
-    <w:lsdException w:name="Medium Grid 2" w:semiHidden="0" w:uiPriority="68" w:unhideWhenUsed="0"/>
-    <w:lsdException w:name="Medium Grid 3" w:semiHidden="0" w:uiPriority="69" w:unhideWhenUsed="0"/>
-    <w:lsdException w:name="Dark List" w:semiHidden="0" w:uiPriority="70" w:unhideWhenUsed="0"/>
-    <w:lsdException w:name="Colorful Shading" w:semiHidden="0" w:uiPriority="71" w:unhideWhenUsed="0"/>
-    <w:lsdException w:name="Colorful List" w:semiHidden="0" w:uiPriority="72" w:unhideWhenUsed="0"/>
-    <w:lsdException w:name="Colorful Grid" w:semiHidden="0" w:uiPriority="73" w:unhideWhenUsed="0"/>
-    <w:lsdException w:name="Light Shading Accent 1" w:semiHidden="0" w:uiPriority="60" w:unhideWhenUsed="0"/>
-    <w:lsdException w:name="Light List Accent 1" w:semiHidden="0" w:uiPriority="61" w:unhideWhenUsed="0"/>
-    <w:lsdException w:name="Light Grid Accent 1" w:semiHidden="0" w:uiPriority="62" w:unhideWhenUsed="0"/>
-    <w:lsdException w:name="Medium Shading 1 Accent 1" w:semiHidden="0" w:uiPriority="63" w:unhideWhenUsed="0"/>
-    <w:lsdException w:name="Medium Shading 2 Accent 1" w:semiHidden="0" w:uiPriority="64" w:unhideWhenUsed="0"/>
-    <w:lsdException w:name="Medium List 1 Accent 1" w:semiHidden="0" w:uiPriority="65" w:unhideWhenUsed="0"/>
-    <w:lsdException w:name="Revision" w:unhideWhenUsed="0"/>
-    <w:lsdException w:name="List Paragraph" w:semiHidden="0" w:uiPriority="34" w:unhideWhenUsed="0" w:qFormat="1"/>
-    <w:lsdException w:name="Quote" w:semiHidden="0" w:uiPriority="29" w:unhideWhenUsed="0" w:qFormat="1"/>
-    <w:lsdException w:name="Intense Quote" w:semiHidden="0" w:uiPriority="30" w:unhideWhenUsed="0" w:qFormat="1"/>
-    <w:lsdException w:name="Medium List 2 Accent 1" w:semiHidden="0" w:uiPriority="66" w:unhideWhenUsed="0"/>
-    <w:lsdException w:name="Medium Grid 1 Accent 1" w:semiHidden="0" w:uiPriority="67" w:unhideWhenUsed="0"/>
-    <w:lsdException w:name="Medium Grid 2 Accent 1" w:semiHidden="0" w:uiPriority="68" w:unhideWhenUsed="0"/>
-    <w:lsdException w:name="Medium Grid 3 Accent 1" w:semiHidden="0" w:uiPriority="69" w:unhideWhenUsed="0"/>
-    <w:lsdException w:name="Dark List Accent 1" w:semiHidden="0" w:uiPriority="70" w:unhideWhenUsed="0"/>
-    <w:lsdException w:name="Colorful Shading Accent 1" w:semiHidden="0" w:uiPriority="71" w:unhideWhenUsed="0"/>
-    <w:lsdException w:name="Colorful List Accent 1" w:semiHidden="0" w:uiPriority="72" w:unhideWhenUsed="0"/>
-    <w:lsdException w:name="Colorful Grid Accent 1" w:semiHidden="0" w:uiPriority="73" w:unhideWhenUsed="0"/>
-    <w:lsdException w:name="Light Shading Accent 2" w:semiHidden="0" w:uiPriority="60" w:unhideWhenUsed="0"/>
-    <w:lsdException w:name="Light List Accent 2" w:semiHidden="0" w:uiPriority="61" w:unhideWhenUsed="0"/>
-    <w:lsdException w:name="Light Grid Accent 2" w:semiHidden="0" w:uiPriority="62" w:unhideWhenUsed="0"/>
-    <w:lsdException w:name="Medium Shading 1 Accent 2" w:semiHidden="0" w:uiPriority="63" w:unhideWhenUsed="0"/>
-    <w:lsdException w:name="Medium Shading 2 Accent 2" w:semiHidden="0" w:uiPriority="64" w:unhideWhenUsed="0"/>
-    <w:lsdException w:name="Medium List 1 Accent 2" w:semiHidden="0" w:uiPriority="65" w:unhideWhenUsed="0"/>
-    <w:lsdException w:name="Medium List 2 Accent 2" w:semiHidden="0" w:uiPriority="66" w:unhideWhenUsed="0"/>
-    <w:lsdException w:name="Medium Grid 1 Accent 2" w:semiHidden="0" w:uiPriority="67" w:unhideWhenUsed="0"/>
-    <w:lsdException w:name="Medium Grid 2 Accent 2" w:semiHidden="0" w:uiPriority="68" w:unhideWhenUsed="0"/>
-    <w:lsdException w:name="Medium Grid 3 Accent 2" w:semiHidden="0" w:uiPriority="69" w:unhideWhenUsed="0"/>
-    <w:lsdException w:name="Dark List Accent 2" w:semiHidden="0" w:uiPriority="70" w:unhideWhenUsed="0"/>
-    <w:lsdException w:name="Colorful Shading Accent 2" w:semiHidden="0" w:uiPriority="71" w:unhideWhenUsed="0"/>
-    <w:lsdException w:name="Colorful List Accent 2" w:semiHidden="0" w:uiPriority="72" w:unhideWhenUsed="0"/>
-    <w:lsdException w:name="Colorful Grid Accent 2" w:semiHidden="0" w:uiPriority="73" w:unhideWhenUsed="0"/>
-    <w:lsdException w:name="Light Shading Accent 3" w:semiHidden="0" w:uiPriority="60" w:unhideWhenUsed="0"/>
-    <w:lsdException w:name="Light List Accent 3" w:semiHidden="0" w:uiPriority="61" w:unhideWhenUsed="0"/>
-    <w:lsdException w:name="Light Grid Accent 3" w:semiHidden="0" w:uiPriority="62" w:unhideWhenUsed="0"/>
-    <w:lsdException w:name="Medium Shading 1 Accent 3" w:semiHidden="0" w:uiPriority="63" w:unhideWhenUsed="0"/>
-    <w:lsdException w:name="Medium Shading 2 Accent 3" w:semiHidden="0" w:uiPriority="64" w:unhideWhenUsed="0"/>
-    <w:lsdException w:name="Medium List 1 Accent 3" w:semiHidden="0" w:uiPriority="65" w:unhideWhenUsed="0"/>
-    <w:lsdException w:name="Medium List 2 Accent 3" w:semiHidden="0" w:uiPriority="66" w:unhideWhenUsed="0"/>
-    <w:lsdException w:name="Medium Grid 1 Accent 3" w:semiHidden="0" w:uiPriority="67" w:unhideWhenUsed="0"/>
-    <w:lsdException w:name="Medium Grid 2 Accent 3" w:semiHidden="0" w:uiPriority="68" w:unhideWhenUsed="0"/>
-    <w:lsdException w:name="Medium Grid 3 Accent 3" w:semiHidden="0" w:uiPriority="69" w:unhideWhenUsed="0"/>
-    <w:lsdException w:name="Dark List Accent 3" w:semiHidden="0" w:uiPriority="70" w:unhideWhenUsed="0"/>
-    <w:lsdException w:name="Colorful Shading Accent 3" w:semiHidden="0" w:uiPriority="71" w:unhideWhenUsed="0"/>
-    <w:lsdException w:name="Colorful List Accent 3" w:semiHidden="0" w:uiPriority="72" w:unhideWhenUsed="0"/>
-    <w:lsdException w:name="Colorful Grid Accent 3" w:semiHidden="0" w:uiPriority="73" w:unhideWhenUsed="0"/>
-    <w:lsdException w:name="Light Shading Accent 4" w:semiHidden="0" w:uiPriority="60" w:unhideWhenUsed="0"/>
-    <w:lsdException w:name="Light List Accent 4" w:semiHidden="0" w:uiPriority="61" w:unhideWhenUsed="0"/>
-    <w:lsdException w:name="Light Grid Accent 4" w:semiHidden="0" w:uiPriority="62" w:unhideWhenUsed="0"/>
-    <w:lsdException w:name="Medium Shading 1 Accent 4" w:semiHidden="0" w:uiPriority="63" w:unhideWhenUsed="0"/>
-    <w:lsdException w:name="Medium Shading 2 Accent 4" w:semiHidden="0" w:uiPriority="64" w:unhideWhenUsed="0"/>
-    <w:lsdException w:name="Medium List 1 Accent 4" w:semiHidden="0" w:uiPriority="65" w:unhideWhenUsed="0"/>
-    <w:lsdException w:name="Medium List 2 Accent 4" w:semiHidden="0" w:uiPriority="66" w:unhideWhenUsed="0"/>
-    <w:lsdException w:name="Medium Grid 1 Accent 4" w:semiHidden="0" w:uiPriority="67" w:unhideWhenUsed="0"/>
-    <w:lsdException w:name="Medium Grid 2 Accent 4" w:semiHidden="0" w:uiPriority="68" w:unhideWhenUsed="0"/>
-    <w:lsdException w:name="Medium Grid 3 Accent 4" w:semiHidden="0" w:uiPriority="69" w:unhideWhenUsed="0"/>
-    <w:lsdException w:name="Dark List Accent 4" w:semiHidden="0" w:uiPriority="70" w:unhideWhenUsed="0"/>
-    <w:lsdException w:name="Colorful Shading Accent 4" w:semiHidden="0" w:uiPriority="71" w:unhideWhenUsed="0"/>
-    <w:lsdException w:name="Colorful List Accent 4" w:semiHidden="0" w:uiPriority="72" w:unhideWhenUsed="0"/>
-    <w:lsdException w:name="Colorful Grid Accent 4" w:semiHidden="0" w:uiPriority="73" w:unhideWhenUsed="0"/>
-    <w:lsdException w:name="Light Shading Accent 5" w:semiHidden="0" w:uiPriority="60" w:unhideWhenUsed="0"/>
-    <w:lsdException w:name="Light List Accent 5" w:semiHidden="0" w:uiPriority="61" w:unhideWhenUsed="0"/>
-    <w:lsdException w:name="Light Grid Accent 5" w:semiHidden="0" w:uiPriority="62" w:unhideWhenUsed="0"/>
-    <w:lsdException w:name="Medium Shading 1 Accent 5" w:semiHidden="0" w:uiPriority="63" w:unhideWhenUsed="0"/>
-    <w:lsdException w:name="Medium Shading 2 Accent 5" w:semiHidden="0" w:uiPriority="64" w:unhideWhenUsed="0"/>
-    <w:lsdException w:name="Medium List 1 Accent 5" w:semiHidden="0" w:uiPriority="65" w:unhideWhenUsed="0"/>
-    <w:lsdException w:name="Medium List 2 Accent 5" w:semiHidden="0" w:uiPriority="66" w:unhideWhenUsed="0"/>
-    <w:lsdException w:name="Medium Grid 1 Accent 5" w:semiHidden="0" w:uiPriority="67" w:unhideWhenUsed="0"/>
-    <w:lsdException w:name="Medium Grid 2 Accent 5" w:semiHidden="0" w:uiPriority="68" w:unhideWhenUsed="0"/>
-    <w:lsdException w:name="Medium Grid 3 Accent 5" w:semiHidden="0" w:uiPriority="69" w:unhideWhenUsed="0"/>
-    <w:lsdException w:name="Dark List Accent 5" w:semiHidden="0" w:uiPriority="70" w:unhideWhenUsed="0"/>
-    <w:lsdException w:name="Colorful Shading Accent 5" w:semiHidden="0" w:uiPriority="71" w:unhideWhenUsed="0"/>
-    <w:lsdException w:name="Colorful List Accent 5" w:semiHidden="0" w:uiPriority="72" w:unhideWhenUsed="0"/>
-    <w:lsdException w:name="Colorful Grid Accent 5" w:semiHidden="0" w:uiPriority="73" w:unhideWhenUsed="0"/>
-    <w:lsdException w:name="Light Shading Accent 6" w:semiHidden="0" w:uiPriority="60" w:unhideWhenUsed="0"/>
-    <w:lsdException w:name="Light List Accent 6" w:semiHidden="0" w:uiPriority="61" w:unhideWhenUsed="0"/>
-    <w:lsdException w:name="Light Grid Accent 6" w:semiHidden="0" w:uiPriority="62" w:unhideWhenUsed="0"/>
-    <w:lsdException w:name="Medium Shading 1 Accent 6" w:semiHidden="0" w:uiPriority="63" w:unhideWhenUsed="0"/>
-    <w:lsdException w:name="Medium Shading 2 Accent 6" w:semiHidden="0" w:uiPriority="64" w:unhideWhenUsed="0"/>
-    <w:lsdException w:name="Medium List 1 Accent 6" w:semiHidden="0" w:uiPriority="65" w:unhideWhenUsed="0"/>
-    <w:lsdException w:name="Medium List 2 Accent 6" w:semiHidden="0" w:uiPriority="66" w:unhideWhenUsed="0"/>
-    <w:lsdException w:name="Medium Grid 1 Accent 6" w:semiHidden="0" w:uiPriority="67" w:unhideWhenUsed="0"/>
-    <w:lsdException w:name="Medium Grid 2 Accent 6" w:semiHidden="0" w:uiPriority="68" w:unhideWhenUsed="0"/>
-    <w:lsdException w:name="Medium Grid 3 Accent 6" w:semiHidden="0" w:uiPriority="69" w:unhideWhenUsed="0"/>
-    <w:lsdException w:name="Dark List Accent 6" w:semiHidden="0" w:uiPriority="70" w:unhideWhenUsed="0"/>
-    <w:lsdException w:name="Colorful Shading Accent 6" w:semiHidden="0" w:uiPriority="71" w:unhideWhenUsed="0"/>
-    <w:lsdException w:name="Colorful List Accent 6" w:semiHidden="0" w:uiPriority="72" w:unhideWhenUsed="0"/>
-    <w:lsdException w:name="Colorful Grid Accent 6" w:semiHidden="0" w:uiPriority="73" w:unhideWhenUsed="0"/>
-    <w:lsdException w:name="Subtle Emphasis" w:semiHidden="0" w:uiPriority="19" w:unhideWhenUsed="0" w:qFormat="1"/>
-    <w:lsdException w:name="Intense Emphasis" w:semiHidden="0" w:uiPriority="21" w:unhideWhenUsed="0" w:qFormat="1"/>
-    <w:lsdException w:name="Subtle Reference" w:semiHidden="0" w:uiPriority="31" w:unhideWhenUsed="0" w:qFormat="1"/>
-    <w:lsdException w:name="Intense Reference" w:semiHidden="0" w:uiPriority="32" w:unhideWhenUsed="0" w:qFormat="1"/>
-    <w:lsdException w:name="Book Title" w:semiHidden="0" w:uiPriority="33" w:unhideWhenUsed="0" w:qFormat="1"/>
-    <w:lsdException w:name="Bibliography" w:uiPriority="37"/>
-    <w:lsdException w:name="TOC Heading" w:uiPriority="39" w:qFormat="1"/>
-  </w:latentStyles>
-  <w:style w:type="paragraph" w:default="1" w:styleId="Normal">
-    <w:name w:val="Normal"/>
-    <w:qFormat/>
-  </w:style>
-  <w:style w:type="paragraph" w:styleId="Heading1">
-    <w:name w:val="heading 1"/>
-    <w:basedOn w:val="Normal"/>
-    <w:next w:val="Normal"/>
-    <w:link w:val="Heading1Char"/>
-    <w:uiPriority w:val="9"/>
-    <w:qFormat/>
-    <w:rsid w:val="00E12909"/>
-    <w:pPr>
-      <w:keepNext/>
-      <w:keepLines/>
-      <w:spacing w:before="240" w:after="0"/>
-      <w:outlineLvl w:val="0"/>
-    </w:pPr>
-    <w:rPr>
-      <w:rFonts w:asciiTheme="majorHAnsi" w:eastAsiaTheme="majorEastAsia" w:hAnsiTheme="majorHAnsi" w:cstheme="majorBidi"/>
-      <w:color w:val="2F5496" w:themeColor="accent1" w:themeShade="BF"/>
-      <w:sz w:val="32"/>
-      <w:szCs w:val="32"/>
-    </w:rPr>
-  </w:style>
-  <w:style w:type="paragraph" w:styleId="Heading2">
-    <w:name w:val="heading 2"/>
-    <w:basedOn w:val="Normal"/>
-    <w:next w:val="Normal"/>
-    <w:link w:val="Heading2Char"/>
-    <w:uiPriority w:val="9"/>
-    <w:unhideWhenUsed/>
-    <w:qFormat/>
-    <w:rsid w:val="00E12909"/>
-    <w:pPr>
-      <w:keepNext/>
-      <w:keepLines/>
-      <w:spacing w:before="40" w:after="0"/>
-      <w:outlineLvl w:val="1"/>
-    </w:pPr>
-    <w:rPr>
-      <w:rFonts w:asciiTheme="majorHAnsi" w:eastAsiaTheme="majorEastAsia" w:hAnsiTheme="majorHAnsi" w:cstheme="majorBidi"/>
-      <w:color w:val="2F5496" w:themeColor="accent1" w:themeShade="BF"/>
-      <w:sz w:val="26"/>
-      <w:szCs w:val="26"/>
-    </w:rPr>
-  </w:style>
-  <w:style w:type="character" w:default="1" w:styleId="DefaultParagraphFont">
-    <w:name w:val="Default Paragraph Font"/>
-    <w:uiPriority w:val="1"/>
-    <w:semiHidden/>
-    <w:unhideWhenUsed/>
-  </w:style>
-  <w:style w:type="table" w:default="1" w:styleId="TableNormal">
-    <w:name w:val="Normal Table"/>
-    <w:uiPriority w:val="99"/>
-    <w:semiHidden/>
-    <w:unhideWhenUsed/>
-    <w:tblPr>
-      <w:tblInd w:w="0" w:type="dxa"/>
-      <w:tblCellMar>
-        <w:top w:w="0" w:type="dxa"/>
-        <w:left w:w="108" w:type="dxa"/>
-        <w:bottom w:w="0" w:type="dxa"/>
-        <w:right w:w="108" w:type="dxa"/>
-      </w:tblCellMar>
-    </w:tblPr>
-  </w:style>
-  <w:style w:type="numbering" w:default="1" w:styleId="NoList">
-    <w:name w:val="No List"/>
-    <w:uiPriority w:val="99"/>
-    <w:semiHidden/>
-    <w:unhideWhenUsed/>
-  </w:style>
-  <w:style w:type="character" w:customStyle="1" w:styleId="Heading1Char">
-    <w:name w:val="Heading 1 Char"/>
-    <w:basedOn w:val="DefaultParagraphFont"/>
-    <w:link w:val="Heading1"/>
-    <w:uiPriority w:val="9"/>
-    <w:rsid w:val="00E12909"/>
-    <w:rPr>
-      <w:rFonts w:asciiTheme="majorHAnsi" w:eastAsiaTheme="majorEastAsia" w:hAnsiTheme="majorHAnsi" w:cstheme="majorBidi"/>
-      <w:color w:val="2F5496" w:themeColor="accent1" w:themeShade="BF"/>
-      <w:sz w:val="32"/>
-      <w:szCs w:val="32"/>
-    </w:rPr>
-  </w:style>
-  <w:style w:type="paragraph" w:styleId="NormalWeb">
-    <w:name w:val="Normal (Web)"/>
-    <w:basedOn w:val="Normal"/>
-    <w:uiPriority w:val="99"/>
-    <w:semiHidden/>
-    <w:unhideWhenUsed/>
-    <w:rsid w:val="00E12909"/>
-    <w:pPr>
-      <w:spacing w:before="100" w:beforeAutospacing="1" w:after="100" w:afterAutospacing="1" w:line="240" w:lineRule="auto"/>
-    </w:pPr>
-    <w:rPr>
-      <w:rFonts w:ascii="Times New Roman" w:eastAsia="Times New Roman" w:hAnsi="Times New Roman" w:cs="Times New Roman"/>
-      <w:sz w:val="24"/>
-      <w:szCs w:val="24"/>
-    </w:rPr>
-  </w:style>
-  <w:style w:type="character" w:customStyle="1" w:styleId="Heading2Char">
-    <w:name w:val="Heading 2 Char"/>
-    <w:basedOn w:val="DefaultParagraphFont"/>
-    <w:link w:val="Heading2"/>
-    <w:uiPriority w:val="9"/>
-    <w:rsid w:val="00E12909"/>
-    <w:rPr>
-      <w:rFonts w:asciiTheme="majorHAnsi" w:eastAsiaTheme="majorEastAsia" w:hAnsiTheme="majorHAnsi" w:cstheme="majorBidi"/>
-      <w:color w:val="2F5496" w:themeColor="accent1" w:themeShade="BF"/>
-      <w:sz w:val="26"/>
-      <w:szCs w:val="26"/>
-    </w:rPr>
-  </w:style>
-  <w:style w:type="paragraph" w:styleId="ListParagraph">
-    <w:name w:val="List Paragraph"/>
-    <w:basedOn w:val="Normal"/>
-    <w:uiPriority w:val="34"/>
-    <w:qFormat/>
-    <w:rsid w:val="00E12909"/>
-    <w:pPr>
-      <w:ind w:left="720"/>
-      <w:contextualSpacing/>
-    </w:pPr>
-  </w:style>
-</w:styles>
-</file>
-
-<file path=word/stylesWithEffects.xml><?xml version="1.0" encoding="utf-8"?>
-<w:styles xmlns:wpc="http://schemas.microsoft.com/office/word/2010/wordprocessingCanvas" xmlns:mc="http://schemas.openxmlformats.org/markup-compatibility/2006" xmlns:o="urn:schemas-microsoft-com:office:office" xmlns:r="http://schemas.openxmlformats.org/officeDocument/2006/relationships" xmlns:m="http://schemas.openxmlformats.org/officeDocument/2006/math" xmlns:v="urn:schemas-microsoft-com:vml" xmlns:wp14="http://schemas.microsoft.com/office/word/2010/wordprocessingDrawing" xmlns:wp="http://schemas.openxmlformats.org/drawingml/2006/wordprocessingDrawing" xmlns:w10="urn:schemas-microsoft-com:office:word" xmlns:w="http://schemas.openxmlformats.org/wordprocessingml/2006/main" xmlns:w14="http://schemas.microsoft.com/office/word/2010/wordml" xmlns:wpg="http://schemas.microsoft.com/office/word/2010/wordprocessingGroup" xmlns:wpi="http://schemas.microsoft.com/office/word/2010/wordprocessingInk" xmlns:wne="http://schemas.microsoft.com/office/word/2006/wordml" xmlns:wps="http://schemas.microsoft.com/office/word/2010/wordprocessingShape" mc:Ignorable="w14 wp14">
-  <w:docDefaults>
-    <w:rPrDefault>
-      <w:rPr>
-        <w:rFonts w:asciiTheme="minorHAnsi" w:eastAsiaTheme="minorHAnsi" w:hAnsiTheme="minorHAnsi" w:cstheme="minorBidi"/>
-        <w:sz w:val="22"/>
-        <w:szCs w:val="22"/>
-        <w:lang w:val="en-US" w:eastAsia="en-US" w:bidi="ar-SA"/>
-      </w:rPr>
-    </w:rPrDefault>
-    <w:pPrDefault>
-      <w:pPr>
-        <w:spacing w:after="160" w:line="259" w:lineRule="auto"/>
-      </w:pPr>
-    </w:pPrDefault>
-  </w:docDefaults>
-  <w:latentStyles w:defLockedState="0" w:defUIPriority="99" w:defSemiHidden="1" w:defUnhideWhenUsed="1" w:defQFormat="0" w:count="267">
-    <w:lsdException w:name="Normal" w:semiHidden="0" w:uiPriority="0" w:unhideWhenUsed="0" w:qFormat="1"/>
-    <w:lsdException w:name="heading 1" w:semiHidden="0" w:uiPriority="9" w:unhideWhenUsed="0" w:qFormat="1"/>
-    <w:lsdException w:name="heading 2" w:uiPriority="9" w:qFormat="1"/>
-    <w:lsdException w:name="heading 3" w:uiPriority="9" w:qFormat="1"/>
-    <w:lsdException w:name="heading 4" w:uiPriority="9" w:qFormat="1"/>
-    <w:lsdException w:name="heading 5" w:uiPriority="9" w:qFormat="1"/>
-    <w:lsdException w:name="heading 6" w:uiPriority="9" w:qFormat="1"/>
-    <w:lsdException w:name="heading 7" w:uiPriority="9" w:qFormat="1"/>
-    <w:lsdException w:name="heading 8" w:uiPriority="9" w:qFormat="1"/>
-    <w:lsdException w:name="heading 9" w:uiPriority="9" w:qFormat="1"/>
-    <w:lsdException w:name="toc 1" w:uiPriority="39"/>
-    <w:lsdException w:name="toc 2" w:uiPriority="39"/>
-    <w:lsdException w:name="toc 3" w:uiPriority="39"/>
-    <w:lsdException w:name="toc 4" w:uiPriority="39"/>
-    <w:lsdException w:name="toc 5" w:uiPriority="39"/>
-    <w:lsdException w:name="toc 6" w:uiPriority="39"/>
-    <w:lsdException w:name="toc 7" w:uiPriority="39"/>
-    <w:lsdException w:name="toc 8" w:uiPriority="39"/>
-    <w:lsdException w:name="toc 9" w:uiPriority="39"/>
-    <w:lsdException w:name="caption" w:uiPriority="35" w:qFormat="1"/>
-    <w:lsdException w:name="Title" w:semiHidden="0" w:uiPriority="10" w:unhideWhenUsed="0" w:qFormat="1"/>
-    <w:lsdException w:name="Default Paragraph Font" w:uiPriority="1"/>
-    <w:lsdException w:name="Subtitle" w:semiHidden="0" w:uiPriority="11" w:unhideWhenUsed="0" w:qFormat="1"/>
-    <w:lsdException w:name="Strong" w:semiHidden="0" w:uiPriority="22" w:unhideWhenUsed="0" w:qFormat="1"/>
-    <w:lsdException w:name="Emphasis" w:semiHidden="0" w:uiPriority="20" w:unhideWhenUsed="0" w:qFormat="1"/>
-    <w:lsdException w:name="Table Grid" w:semiHidden="0" w:uiPriority="39" w:unhideWhenUsed="0"/>
-    <w:lsdException w:name="Placeholder Text" w:unhideWhenUsed="0"/>
-    <w:lsdException w:name="No Spacing" w:semiHidden="0" w:uiPriority="1" w:unhideWhenUsed="0" w:qFormat="1"/>
-    <w:lsdException w:name="Light Shading" w:semiHidden="0" w:uiPriority="60" w:unhideWhenUsed="0"/>
-    <w:lsdException w:name="Light List" w:semiHidden="0" w:uiPriority="61" w:unhideWhenUsed="0"/>
-    <w:lsdException w:name="Light Grid" w:semiHidden="0" w:uiPriority="62" w:unhideWhenUsed="0"/>
-    <w:lsdException w:name="Medium Shading 1" w:semiHidden="0" w:uiPriority="63" w:unhideWhenUsed="0"/>
-    <w:lsdException w:name="Medium Shading 2" w:semiHidden="0" w:uiPriority="64" w:unhideWhenUsed="0"/>
-    <w:lsdException w:name="Medium List 1" w:semiHidden="0" w:uiPriority="65" w:unhideWhenUsed="0"/>
-    <w:lsdException w:name="Medium List 2" w:semiHidden="0" w:uiPriority="66" w:unhideWhenUsed="0"/>
-    <w:lsdException w:name="Medium Grid 1" w:semiHidden="0" w:uiPriority="67" w:unhideWhenUsed="0"/>
-    <w:lsdException w:name="Medium Grid 2" w:semiHidden="0" w:uiPriority="68" w:unhideWhenUsed="0"/>
-    <w:lsdException w:name="Medium Grid 3" w:semiHidden="0" w:uiPriority="69" w:unhideWhenUsed="0"/>
-    <w:lsdException w:name="Dark List" w:semiHidden="0" w:uiPriority="70" w:unhideWhenUsed="0"/>
-    <w:lsdException w:name="Colorful Shading" w:semiHidden="0" w:uiPriority="71" w:unhideWhenUsed="0"/>
-    <w:lsdException w:name="Colorful List" w:semiHidden="0" w:uiPriority="72" w:unhideWhenUsed="0"/>
-    <w:lsdException w:name="Colorful Grid" w:semiHidden="0" w:uiPriority="73" w:unhideWhenUsed="0"/>
-    <w:lsdException w:name="Light Shading Accent 1" w:semiHidden="0" w:uiPriority="60" w:unhideWhenUsed="0"/>
-    <w:lsdException w:name="Light List Accent 1" w:semiHidden="0" w:uiPriority="61" w:unhideWhenUsed="0"/>
-    <w:lsdException w:name="Light Grid Accent 1" w:semiHidden="0" w:uiPriority="62" w:unhideWhenUsed="0"/>
-    <w:lsdException w:name="Medium Shading 1 Accent 1" w:semiHidden="0" w:uiPriority="63" w:unhideWhenUsed="0"/>
-    <w:lsdException w:name="Medium Shading 2 Accent 1" w:semiHidden="0" w:uiPriority="64" w:unhideWhenUsed="0"/>
-    <w:lsdException w:name="Medium List 1 Accent 1" w:semiHidden="0" w:uiPriority="65" w:unhideWhenUsed="0"/>
-    <w:lsdException w:name="Revision" w:unhideWhenUsed="0"/>
-    <w:lsdException w:name="List Paragraph" w:semiHidden="0" w:uiPriority="34" w:unhideWhenUsed="0" w:qFormat="1"/>
-    <w:lsdException w:name="Quote" w:semiHidden="0" w:uiPriority="29" w:unhideWhenUsed="0" w:qFormat="1"/>
-    <w:lsdException w:name="Intense Quote" w:semiHidden="0" w:uiPriority="30" w:unhideWhenUsed="0" w:qFormat="1"/>
-    <w:lsdException w:name="Medium List 2 Accent 1" w:semiHidden="0" w:uiPriority="66" w:unhideWhenUsed="0"/>
-    <w:lsdException w:name="Medium Grid 1 Accent 1" w:semiHidden="0" w:uiPriority="67" w:unhideWhenUsed="0"/>
-    <w:lsdException w:name="Medium Grid 2 Accent 1" w:semiHidden="0" w:uiPriority="68" w:unhideWhenUsed="0"/>
-    <w:lsdException w:name="Medium Grid 3 Accent 1" w:semiHidden="0" w:uiPriority="69" w:unhideWhenUsed="0"/>
-    <w:lsdException w:name="Dark List Accent 1" w:semiHidden="0" w:uiPriority="70" w:unhideWhenUsed="0"/>
-    <w:lsdException w:name="Colorful Shading Accent 1" w:semiHidden="0" w:uiPriority="71" w:unhideWhenUsed="0"/>
-    <w:lsdException w:name="Colorful List Accent 1" w:semiHidden="0" w:uiPriority="72" w:unhideWhenUsed="0"/>
-    <w:lsdException w:name="Colorful Grid Accent 1" w:semiHidden="0" w:uiPriority="73" w:unhideWhenUsed="0"/>
-    <w:lsdException w:name="Light Shading Accent 2" w:semiHidden="0" w:uiPriority="60" w:unhideWhenUsed="0"/>
-    <w:lsdException w:name="Light List Accent 2" w:semiHidden="0" w:uiPriority="61" w:unhideWhenUsed="0"/>
-    <w:lsdException w:name="Light Grid Accent 2" w:semiHidden="0" w:uiPriority="62" w:unhideWhenUsed="0"/>
-    <w:lsdException w:name="Medium Shading 1 Accent 2" w:semiHidden="0" w:uiPriority="63" w:unhideWhenUsed="0"/>
-    <w:lsdException w:name="Medium Shading 2 Accent 2" w:semiHidden="0" w:uiPriority="64" w:unhideWhenUsed="0"/>
-    <w:lsdException w:name="Medium List 1 Accent 2" w:semiHidden="0" w:uiPriority="65" w:unhideWhenUsed="0"/>
-    <w:lsdException w:name="Medium List 2 Accent 2" w:semiHidden="0" w:uiPriority="66" w:unhideWhenUsed="0"/>
-    <w:lsdException w:name="Medium Grid 1 Accent 2" w:semiHidden="0" w:uiPriority="67" w:unhideWhenUsed="0"/>
-    <w:lsdException w:name="Medium Grid 2 Accent 2" w:semiHidden="0" w:uiPriority="68" w:unhideWhenUsed="0"/>
-    <w:lsdException w:name="Medium Grid 3 Accent 2" w:semiHidden="0" w:uiPriority="69" w:unhideWhenUsed="0"/>
-    <w:lsdException w:name="Dark List Accent 2" w:semiHidden="0" w:uiPriority="70" w:unhideWhenUsed="0"/>
-    <w:lsdException w:name="Colorful Shading Accent 2" w:semiHidden="0" w:uiPriority="71" w:unhideWhenUsed="0"/>
-    <w:lsdException w:name="Colorful List Accent 2" w:semiHidden="0" w:uiPriority="72" w:unhideWhenUsed="0"/>
-    <w:lsdException w:name="Colorful Grid Accent 2" w:semiHidden="0" w:uiPriority="73" w:unhideWhenUsed="0"/>
-    <w:lsdException w:name="Light Shading Accent 3" w:semiHidden="0" w:uiPriority="60" w:unhideWhenUsed="0"/>
-    <w:lsdException w:name="Light List Accent 3" w:semiHidden="0" w:uiPriority="61" w:unhideWhenUsed="0"/>
-    <w:lsdException w:name="Light Grid Accent 3" w:semiHidden="0" w:uiPriority="62" w:unhideWhenUsed="0"/>
-    <w:lsdException w:name="Medium Shading 1 Accent 3" w:semiHidden="0" w:uiPriority="63" w:unhideWhenUsed="0"/>
-    <w:lsdException w:name="Medium Shading 2 Accent 3" w:semiHidden="0" w:uiPriority="64" w:unhideWhenUsed="0"/>
-    <w:lsdException w:name="Medium List 1 Accent 3" w:semiHidden="0" w:uiPriority="65" w:unhideWhenUsed="0"/>
-    <w:lsdException w:name="Medium List 2 Accent 3" w:semiHidden="0" w:uiPriority="66" w:unhideWhenUsed="0"/>
-    <w:lsdException w:name="Medium Grid 1 Accent 3" w:semiHidden="0" w:uiPriority="67" w:unhideWhenUsed="0"/>
-    <w:lsdException w:name="Medium Grid 2 Accent 3" w:semiHidden="0" w:uiPriority="68" w:unhideWhenUsed="0"/>
-    <w:lsdException w:name="Medium Grid 3 Accent 3" w:semiHidden="0" w:uiPriority="69" w:unhideWhenUsed="0"/>
-    <w:lsdException w:name="Dark List Accent 3" w:semiHidden="0" w:uiPriority="70" w:unhideWhenUsed="0"/>
-    <w:lsdException w:name="Colorful Shading Accent 3" w:semiHidden="0" w:uiPriority="71" w:unhideWhenUsed="0"/>
-    <w:lsdException w:name="Colorful List Accent 3" w:semiHidden="0" w:uiPriority="72" w:unhideWhenUsed="0"/>
-    <w:lsdException w:name="Colorful Grid Accent 3" w:semiHidden="0" w:uiPriority="73" w:unhideWhenUsed="0"/>
-    <w:lsdException w:name="Light Shading Accent 4" w:semiHidden="0" w:uiPriority="60" w:unhideWhenUsed="0"/>
-    <w:lsdException w:name="Light List Accent 4" w:semiHidden="0" w:uiPriority="61" w:unhideWhenUsed="0"/>
-    <w:lsdException w:name="Light Grid Accent 4" w:semiHidden="0" w:uiPriority="62" w:unhideWhenUsed="0"/>
-    <w:lsdException w:name="Medium Shading 1 Accent 4" w:semiHidden="0" w:uiPriority="63" w:unhideWhenUsed="0"/>
-    <w:lsdException w:name="Medium Shading 2 Accent 4" w:semiHidden="0" w:uiPriority="64" w:unhideWhenUsed="0"/>
-    <w:lsdException w:name="Medium List 1 Accent 4" w:semiHidden="0" w:uiPriority="65" w:unhideWhenUsed="0"/>
-    <w:lsdException w:name="Medium List 2 Accent 4" w:semiHidden="0" w:uiPriority="66" w:unhideWhenUsed="0"/>
-    <w:lsdException w:name="Medium Grid 1 Accent 4" w:semiHidden="0" w:uiPriority="67" w:unhideWhenUsed="0"/>
-    <w:lsdException w:name="Medium Grid 2 Accent 4" w:semiHidden="0" w:uiPriority="68" w:unhideWhenUsed="0"/>
-    <w:lsdException w:name="Medium Grid 3 Accent 4" w:semiHidden="0" w:uiPriority="69" w:unhideWhenUsed="0"/>
-    <w:lsdException w:name="Dark List Accent 4" w:semiHidden="0" w:uiPriority="70" w:unhideWhenUsed="0"/>
-    <w:lsdException w:name="Colorful Shading Accent 4" w:semiHidden="0" w:uiPriority="71" w:unhideWhenUsed="0"/>
-    <w:lsdException w:name="Colorful List Accent 4" w:semiHidden="0" w:uiPriority="72" w:unhideWhenUsed="0"/>
-    <w:lsdException w:name="Colorful Grid Accent 4" w:semiHidden="0" w:uiPriority="73" w:unhideWhenUsed="0"/>
-    <w:lsdException w:name="Light Shading Accent 5" w:semiHidden="0" w:uiPriority="60" w:unhideWhenUsed="0"/>
-    <w:lsdException w:name="Light List Accent 5" w:semiHidden="0" w:uiPriority="61" w:unhideWhenUsed="0"/>
-    <w:lsdException w:name="Light Grid Accent 5" w:semiHidden="0" w:uiPriority="62" w:unhideWhenUsed="0"/>
-    <w:lsdException w:name="Medium Shading 1 Accent 5" w:semiHidden="0" w:uiPriority="63" w:unhideWhenUsed="0"/>
-    <w:lsdException w:name="Medium Shading 2 Accent 5" w:semiHidden="0" w:uiPriority="64" w:unhideWhenUsed="0"/>
-    <w:lsdException w:name="Medium List 1 Accent 5" w:semiHidden="0" w:uiPriority="65" w:unhideWhenUsed="0"/>
-    <w:lsdException w:name="Medium List 2 Accent 5" w:semiHidden="0" w:uiPriority="66" w:unhideWhenUsed="0"/>
-    <w:lsdException w:name="Medium Grid 1 Accent 5" w:semiHidden="0" w:uiPriority="67" w:unhideWhenUsed="0"/>
-    <w:lsdException w:name="Medium Grid 2 Accent 5" w:semiHidden="0" w:uiPriority="68" w:unhideWhenUsed="0"/>
-    <w:lsdException w:name="Medium Grid 3 Accent 5" w:semiHidden="0" w:uiPriority="69" w:unhideWhenUsed="0"/>
-    <w:lsdException w:name="Dark List Accent 5" w:semiHidden="0" w:uiPriority="70" w:unhideWhenUsed="0"/>
-    <w:lsdException w:name="Colorful Shading Accent 5" w:semiHidden="0" w:uiPriority="71" w:unhideWhenUsed="0"/>
-    <w:lsdException w:name="Colorful List Accent 5" w:semiHidden="0" w:uiPriority="72" w:unhideWhenUsed="0"/>
-    <w:lsdException w:name="Colorful Grid Accent 5" w:semiHidden="0" w:uiPriority="73" w:unhideWhenUsed="0"/>
-    <w:lsdException w:name="Light Shading Accent 6" w:semiHidden="0" w:uiPriority="60" w:unhideWhenUsed="0"/>
-    <w:lsdException w:name="Light List Accent 6" w:semiHidden="0" w:uiPriority="61" w:unhideWhenUsed="0"/>
-    <w:lsdException w:name="Light Grid Accent 6" w:semiHidden="0" w:uiPriority="62" w:unhideWhenUsed="0"/>
-    <w:lsdException w:name="Medium Shading 1 Accent 6" w:semiHidden="0" w:uiPriority="63" w:unhideWhenUsed="0"/>
-    <w:lsdException w:name="Medium Shading 2 Accent 6" w:semiHidden="0" w:uiPriority="64" w:unhideWhenUsed="0"/>
-    <w:lsdException w:name="Medium List 1 Accent 6" w:semiHidden="0" w:uiPriority="65" w:unhideWhenUsed="0"/>
-    <w:lsdException w:name="Medium List 2 Accent 6" w:semiHidden="0" w:uiPriority="66" w:unhideWhenUsed="0"/>
-    <w:lsdException w:name="Medium Grid 1 Accent 6" w:semiHidden="0" w:uiPriority="67" w:unhideWhenUsed="0"/>
-    <w:lsdException w:name="Medium Grid 2 Accent 6" w:semiHidden="0" w:uiPriority="68" w:unhideWhenUsed="0"/>
-    <w:lsdException w:name="Medium Grid 3 Accent 6" w:semiHidden="0" w:uiPriority="69" w:unhideWhenUsed="0"/>
-    <w:lsdException w:name="Dark List Accent 6" w:semiHidden="0" w:uiPriority="70" w:unhideWhenUsed="0"/>
-    <w:lsdException w:name="Colorful Shading Accent 6" w:semiHidden="0" w:uiPriority="71" w:unhideWhenUsed="0"/>
-    <w:lsdException w:name="Colorful List Accent 6" w:semiHidden="0" w:uiPriority="72" w:unhideWhenUsed="0"/>
-    <w:lsdException w:name="Colorful Grid Accent 6" w:semiHidden="0" w:uiPriority="73" w:unhideWhenUsed="0"/>
-    <w:lsdException w:name="Subtle Emphasis" w:semiHidden="0" w:uiPriority="19" w:unhideWhenUsed="0" w:qFormat="1"/>
-    <w:lsdException w:name="Intense Emphasis" w:semiHidden="0" w:uiPriority="21" w:unhideWhenUsed="0" w:qFormat="1"/>
-    <w:lsdException w:name="Subtle Reference" w:semiHidden="0" w:uiPriority="31" w:unhideWhenUsed="0" w:qFormat="1"/>
-    <w:lsdException w:name="Intense Reference" w:semiHidden="0" w:uiPriority="32" w:unhideWhenUsed="0" w:qFormat="1"/>
-    <w:lsdException w:name="Book Title" w:semiHidden="0" w:uiPriority="33" w:unhideWhenUsed="0" w:qFormat="1"/>
-    <w:lsdException w:name="Bibliography" w:uiPriority="37"/>
-    <w:lsdException w:name="TOC Heading" w:uiPriority="39" w:qFormat="1"/>
+  <w:latentStyles w:defLockedState="0" w:defUIPriority="99" w:defSemiHidden="0" w:defUnhideWhenUsed="0" w:defQFormat="0" w:count="376">
+    <w:lsdException w:name="Normal" w:uiPriority="0" w:qFormat="1"/>
+    <w:lsdException w:name="heading 1" w:uiPriority="9" w:qFormat="1"/>
+    <w:lsdException w:name="heading 2" w:semiHidden="1" w:uiPriority="9" w:unhideWhenUsed="1" w:qFormat="1"/>
+    <w:lsdException w:name="heading 3" w:semiHidden="1" w:uiPriority="9" w:unhideWhenUsed="1" w:qFormat="1"/>
+    <w:lsdException w:name="heading 4" w:semiHidden="1" w:uiPriority="9" w:unhideWhenUsed="1" w:qFormat="1"/>
+    <w:lsdException w:name="heading 5" w:semiHidden="1" w:uiPriority="9" w:unhideWhenUsed="1" w:qFormat="1"/>
+    <w:lsdException w:name="heading 6" w:semiHidden="1" w:uiPriority="9" w:unhideWhenUsed="1" w:qFormat="1"/>
+    <w:lsdException w:name="heading 7" w:semiHidden="1" w:uiPriority="9" w:unhideWhenUsed="1" w:qFormat="1"/>
+    <w:lsdException w:name="heading 8" w:semiHidden="1" w:uiPriority="9" w:unhideWhenUsed="1" w:qFormat="1"/>
+    <w:lsdException w:name="heading 9" w:semiHidden="1" w:uiPriority="9" w:unhideWhenUsed="1" w:qFormat="1"/>
+    <w:lsdException w:name="index 1" w:semiHidden="1" w:unhideWhenUsed="1"/>
+    <w:lsdException w:name="index 2" w:semiHidden="1" w:unhideWhenUsed="1"/>
+    <w:lsdException w:name="index 3" w:semiHidden="1" w:unhideWhenUsed="1"/>
+    <w:lsdException w:name="index 4" w:semiHidden="1" w:unhideWhenUsed="1"/>
+    <w:lsdException w:name="index 5" w:semiHidden="1" w:unhideWhenUsed="1"/>
+    <w:lsdException w:name="index 6" w:semiHidden="1" w:unhideWhenUsed="1"/>
+    <w:lsdException w:name="index 7" w:semiHidden="1" w:unhideWhenUsed="1"/>
+    <w:lsdException w:name="index 8" w:semiHidden="1" w:unhideWhenUsed="1"/>
+    <w:lsdException w:name="index 9" w:semiHidden="1" w:unhideWhenUsed="1"/>
+    <w:lsdException w:name="toc 1" w:semiHidden="1" w:uiPriority="39" w:unhideWhenUsed="1"/>
+    <w:lsdException w:name="toc 2" w:semiHidden="1" w:uiPriority="39" w:unhideWhenUsed="1"/>
+    <w:lsdException w:name="toc 3" w:semiHidden="1" w:uiPriority="39" w:unhideWhenUsed="1"/>
+    <w:lsdException w:name="toc 4" w:semiHidden="1" w:uiPriority="39" w:unhideWhenUsed="1"/>
+    <w:lsdException w:name="toc 5" w:semiHidden="1" w:uiPriority="39" w:unhideWhenUsed="1"/>
+    <w:lsdException w:name="toc 6" w:semiHidden="1" w:uiPriority="39" w:unhideWhenUsed="1"/>
+    <w:lsdException w:name="toc 7" w:semiHidden="1" w:uiPriority="39" w:unhideWhenUsed="1"/>
+    <w:lsdException w:name="toc 8" w:semiHidden="1" w:uiPriority="39" w:unhideWhenUsed="1"/>
+    <w:lsdException w:name="toc 9" w:semiHidden="1" w:uiPriority="39" w:unhideWhenUsed="1"/>
+    <w:lsdException w:name="Normal Indent" w:semiHidden="1" w:unhideWhenUsed="1"/>
+    <w:lsdException w:name="footnote text" w:semiHidden="1" w:unhideWhenUsed="1"/>
+    <w:lsdException w:name="annotation text" w:semiHidden="1" w:unhideWhenUsed="1"/>
+    <w:lsdException w:name="header" w:semiHidden="1" w:unhideWhenUsed="1"/>
+    <w:lsdException w:name="footer" w:semiHidden="1" w:unhideWhenUsed="1"/>
+    <w:lsdException w:name="index heading" w:semiHidden="1" w:unhideWhenUsed="1"/>
+    <w:lsdException w:name="caption" w:semiHidden="1" w:uiPriority="35" w:unhideWhenUsed="1" w:qFormat="1"/>
+    <w:lsdException w:name="table of figures" w:semiHidden="1" w:unhideWhenUsed="1"/>
+    <w:lsdException w:name="envelope address" w:semiHidden="1" w:unhideWhenUsed="1"/>
+    <w:lsdException w:name="envelope return" w:semiHidden="1" w:unhideWhenUsed="1"/>
+    <w:lsdException w:name="footnote reference" w:semiHidden="1" w:unhideWhenUsed="1"/>
+    <w:lsdException w:name="annotation reference" w:semiHidden="1" w:unhideWhenUsed="1"/>
+    <w:lsdException w:name="line number" w:semiHidden="1" w:unhideWhenUsed="1"/>
+    <w:lsdException w:name="page number" w:semiHidden="1" w:unhideWhenUsed="1"/>
+    <w:lsdException w:name="endnote reference" w:semiHidden="1" w:unhideWhenUsed="1"/>
+    <w:lsdException w:name="endnote text" w:semiHidden="1" w:unhideWhenUsed="1"/>
+    <w:lsdException w:name="table of authorities" w:semiHidden="1" w:unhideWhenUsed="1"/>
+    <w:lsdException w:name="macro" w:semiHidden="1" w:unhideWhenUsed="1"/>
+    <w:lsdException w:name="toa heading" w:semiHidden="1" w:unhideWhenUsed="1"/>
+    <w:lsdException w:name="List" w:semiHidden="1" w:unhideWhenUsed="1"/>
+    <w:lsdException w:name="List Bullet" w:semiHidden="1" w:unhideWhenUsed="1"/>
+    <w:lsdException w:name="List Number" w:semiHidden="1" w:unhideWhenUsed="1"/>
+    <w:lsdException w:name="List 2" w:semiHidden="1" w:unhideWhenUsed="1"/>
+    <w:lsdException w:name="List 3" w:semiHidden="1" w:unhideWhenUsed="1"/>
+    <w:lsdException w:name="List 4" w:semiHidden="1" w:unhideWhenUsed="1"/>
+    <w:lsdException w:name="List 5" w:semiHidden="1" w:unhideWhenUsed="1"/>
+    <w:lsdException w:name="List Bullet 2" w:semiHidden="1" w:unhideWhenUsed="1"/>
+    <w:lsdException w:name="List Bullet 3" w:semiHidden="1" w:unhideWhenUsed="1"/>
+    <w:lsdException w:name="List Bullet 4" w:semiHidden="1" w:unhideWhenUsed="1"/>
+    <w:lsdException w:name="List Bullet 5" w:semiHidden="1" w:unhideWhenUsed="1"/>
+    <w:lsdException w:name="List Number 2" w:semiHidden="1" w:unhideWhenUsed="1"/>
+    <w:lsdException w:name="List Number 3" w:semiHidden="1" w:unhideWhenUsed="1"/>
+    <w:lsdException w:name="List Number 4" w:semiHidden="1" w:unhideWhenUsed="1"/>
+    <w:lsdException w:name="List Number 5" w:semiHidden="1" w:unhideWhenUsed="1"/>
+    <w:lsdException w:name="Title" w:uiPriority="10" w:qFormat="1"/>
+    <w:lsdException w:name="Closing" w:semiHidden="1" w:unhideWhenUsed="1"/>
+    <w:lsdException w:name="Signature" w:semiHidden="1" w:unhideWhenUsed="1"/>
+    <w:lsdException w:name="Default Paragraph Font" w:semiHidden="1" w:uiPriority="1" w:unhideWhenUsed="1"/>
+    <w:lsdException w:name="Body Text" w:semiHidden="1" w:unhideWhenUsed="1"/>
+    <w:lsdException w:name="Body Text Indent" w:semiHidden="1" w:unhideWhenUsed="1"/>
+    <w:lsdException w:name="List Continue" w:semiHidden="1" w:unhideWhenUsed="1"/>
+    <w:lsdException w:name="List Continue 2" w:semiHidden="1" w:unhideWhenUsed="1"/>
+    <w:lsdException w:name="List Continue 3" w:semiHidden="1" w:unhideWhenUsed="1"/>
+    <w:lsdException w:name="List Continue 4" w:semiHidden="1" w:unhideWhenUsed="1"/>
+    <w:lsdException w:name="List Continue 5" w:semiHidden="1" w:unhideWhenUsed="1"/>
+    <w:lsdException w:name="Message Header" w:semiHidden="1" w:unhideWhenUsed="1"/>
+    <w:lsdException w:name="Subtitle" w:uiPriority="11" w:qFormat="1"/>
+    <w:lsdException w:name="Salutation" w:semiHidden="1" w:unhideWhenUsed="1"/>
+    <w:lsdException w:name="Date" w:semiHidden="1" w:unhideWhenUsed="1"/>
+    <w:lsdException w:name="Body Text First Indent" w:semiHidden="1" w:unhideWhenUsed="1"/>
+    <w:lsdException w:name="Body Text First Indent 2" w:semiHidden="1" w:unhideWhenUsed="1"/>
+    <w:lsdException w:name="Note Heading" w:semiHidden="1" w:unhideWhenUsed="1"/>
+    <w:lsdException w:name="Body Text 2" w:semiHidden="1" w:unhideWhenUsed="1"/>
+    <w:lsdException w:name="Body Text 3" w:semiHidden="1" w:unhideWhenUsed="1"/>
+    <w:lsdException w:name="Body Text Indent 2" w:semiHidden="1" w:unhideWhenUsed="1"/>
+    <w:lsdException w:name="Body Text Indent 3" w:semiHidden="1" w:unhideWhenUsed="1"/>
+    <w:lsdException w:name="Block Text" w:semiHidden="1" w:unhideWhenUsed="1"/>
+    <w:lsdException w:name="Hyperlink" w:semiHidden="1" w:unhideWhenUsed="1"/>
+    <w:lsdException w:name="FollowedHyperlink" w:semiHidden="1" w:unhideWhenUsed="1"/>
+    <w:lsdException w:name="Strong" w:uiPriority="22" w:qFormat="1"/>
+    <w:lsdException w:name="Emphasis" w:uiPriority="20" w:qFormat="1"/>
+    <w:lsdException w:name="Document Map" w:semiHidden="1" w:unhideWhenUsed="1"/>
+    <w:lsdException w:name="Plain Text" w:semiHidden="1" w:unhideWhenUsed="1"/>
+    <w:lsdException w:name="E-mail Signature" w:semiHidden="1" w:unhideWhenUsed="1"/>
+    <w:lsdException w:name="HTML Top of Form" w:semiHidden="1" w:unhideWhenUsed="1"/>
+    <w:lsdException w:name="HTML Bottom of Form" w:semiHidden="1" w:unhideWhenUsed="1"/>
+    <w:lsdException w:name="Normal (Web)" w:semiHidden="1" w:unhideWhenUsed="1"/>
+    <w:lsdException w:name="HTML Acronym" w:semiHidden="1" w:unhideWhenUsed="1"/>
+    <w:lsdException w:name="HTML Address" w:semiHidden="1" w:unhideWhenUsed="1"/>
+    <w:lsdException w:name="HTML Cite" w:semiHidden="1" w:unhideWhenUsed="1"/>
+    <w:lsdException w:name="HTML Code" w:semiHidden="1" w:unhideWhenUsed="1"/>
+    <w:lsdException w:name="HTML Definition" w:semiHidden="1" w:unhideWhenUsed="1"/>
+    <w:lsdException w:name="HTML Keyboard" w:semiHidden="1" w:unhideWhenUsed="1"/>
+    <w:lsdException w:name="HTML Preformatted" w:semiHidden="1" w:unhideWhenUsed="1"/>
+    <w:lsdException w:name="HTML Sample" w:semiHidden="1" w:unhideWhenUsed="1"/>
+    <w:lsdException w:name="HTML Typewriter" w:semiHidden="1" w:unhideWhenUsed="1"/>
+    <w:lsdException w:name="HTML Variable" w:semiHidden="1" w:unhideWhenUsed="1"/>
+    <w:lsdException w:name="Normal Table" w:semiHidden="1" w:unhideWhenUsed="1"/>
+    <w:lsdException w:name="annotation subject" w:semiHidden="1" w:unhideWhenUsed="1"/>
+    <w:lsdException w:name="No List" w:semiHidden="1" w:unhideWhenUsed="1"/>
+    <w:lsdException w:name="Outline List 1" w:semiHidden="1" w:unhideWhenUsed="1"/>
+    <w:lsdException w:name="Outline List 2" w:semiHidden="1" w:unhideWhenUsed="1"/>
+    <w:lsdException w:name="Outline List 3" w:semiHidden="1" w:unhideWhenUsed="1"/>
+    <w:lsdException w:name="Table Simple 1" w:semiHidden="1" w:unhideWhenUsed="1"/>
+    <w:lsdException w:name="Table Simple 2" w:semiHidden="1" w:unhideWhenUsed="1"/>
+    <w:lsdException w:name="Table Simple 3" w:semiHidden="1" w:unhideWhenUsed="1"/>
+    <w:lsdException w:name="Table Classic 1" w:semiHidden="1" w:unhideWhenUsed="1"/>
+    <w:lsdException w:name="Table Classic 2" w:semiHidden="1" w:unhideWhenUsed="1"/>
+    <w:lsdException w:name="Table Classic 3" w:semiHidden="1" w:unhideWhenUsed="1"/>
+    <w:lsdException w:name="Table Classic 4" w:semiHidden="1" w:unhideWhenUsed="1"/>
+    <w:lsdException w:name="Table Colorful 1" w:semiHidden="1" w:unhideWhenUsed="1"/>
+    <w:lsdException w:name="Table Colorful 2" w:semiHidden="1" w:unhideWhenUsed="1"/>
+    <w:lsdException w:name="Table Colorful 3" w:semiHidden="1" w:unhideWhenUsed="1"/>
+    <w:lsdException w:name="Table Columns 1" w:semiHidden="1" w:unhideWhenUsed="1"/>
+    <w:lsdException w:name="Table Columns 2" w:semiHidden="1" w:unhideWhenUsed="1"/>
+    <w:lsdException w:name="Table Columns 3" w:semiHidden="1" w:unhideWhenUsed="1"/>
+    <w:lsdException w:name="Table Columns 4" w:semiHidden="1" w:unhideWhenUsed="1"/>
+    <w:lsdException w:name="Table Columns 5" w:semiHidden="1" w:unhideWhenUsed="1"/>
+    <w:lsdException w:name="Table Grid 1" w:semiHidden="1" w:unhideWhenUsed="1"/>
+    <w:lsdException w:name="Table Grid 2" w:semiHidden="1" w:unhideWhenUsed="1"/>
+    <w:lsdException w:name="Table Grid 3" w:semiHidden="1" w:unhideWhenUsed="1"/>
+    <w:lsdException w:name="Table Grid 4" w:semiHidden="1" w:unhideWhenUsed="1"/>
+    <w:lsdException w:name="Table Grid 5" w:semiHidden="1" w:unhideWhenUsed="1"/>
+    <w:lsdException w:name="Table Grid 6" w:semiHidden="1" w:unhideWhenUsed="1"/>
+    <w:lsdException w:name="Table Grid 7" w:semiHidden="1" w:unhideWhenUsed="1"/>
+    <w:lsdException w:name="Table Grid 8" w:semiHidden="1" w:unhideWhenUsed="1"/>
+    <w:lsdException w:name="Table List 1" w:semiHidden="1" w:unhideWhenUsed="1"/>
+    <w:lsdException w:name="Table List 2" w:semiHidden="1" w:unhideWhenUsed="1"/>
+    <w:lsdException w:name="Table List 3" w:semiHidden="1" w:unhideWhenUsed="1"/>
+    <w:lsdException w:name="Table List 4" w:semiHidden="1" w:unhideWhenUsed="1"/>
+    <w:lsdException w:name="Table List 5" w:semiHidden="1" w:unhideWhenUsed="1"/>
+    <w:lsdException w:name="Table List 6" w:semiHidden="1" w:unhideWhenUsed="1"/>
+    <w:lsdException w:name="Table List 7" w:semiHidden="1" w:unhideWhenUsed="1"/>
+    <w:lsdException w:name="Table List 8" w:semiHidden="1" w:unhideWhenUsed="1"/>
+    <w:lsdException w:name="Table 3D effects 1" w:semiHidden="1" w:unhideWhenUsed="1"/>
+    <w:lsdException w:name="Table 3D effects 2" w:semiHidden="1" w:unhideWhenUsed="1"/>
+    <w:lsdException w:name="Table 3D effects 3" w:semiHidden="1" w:unhideWhenUsed="1"/>
+    <w:lsdException w:name="Table Contemporary" w:semiHidden="1" w:unhideWhenUsed="1"/>
+    <w:lsdException w:name="Table Elegant" w:semiHidden="1" w:unhideWhenUsed="1"/>
+    <w:lsdException w:name="Table Professional" w:semiHidden="1" w:unhideWhenUsed="1"/>
+    <w:lsdException w:name="Table Subtle 1" w:semiHidden="1" w:unhideWhenUsed="1"/>
+    <w:lsdException w:name="Table Subtle 2" w:semiHidden="1" w:unhideWhenUsed="1"/>
+    <w:lsdException w:name="Table Web 1" w:semiHidden="1" w:unhideWhenUsed="1"/>
+    <w:lsdException w:name="Table Web 2" w:semiHidden="1" w:unhideWhenUsed="1"/>
+    <w:lsdException w:name="Table Web 3" w:semiHidden="1" w:unhideWhenUsed="1"/>
+    <w:lsdException w:name="Balloon Text" w:semiHidden="1" w:unhideWhenUsed="1"/>
+    <w:lsdException w:name="Table Grid" w:semiHidden="1" w:uiPriority="39" w:unhideWhenUsed="1"/>
+    <w:lsdException w:name="Table Theme" w:semiHidden="1" w:unhideWhenUsed="1"/>
+    <w:lsdException w:name="Placeholder Text" w:semiHidden="1"/>
+    <w:lsdException w:name="No Spacing" w:uiPriority="1" w:qFormat="1"/>
+    <w:lsdException w:name="Light Shading" w:uiPriority="60"/>
+    <w:lsdException w:name="Light List" w:uiPriority="61"/>
+    <w:lsdException w:name="Light Grid" w:uiPriority="62"/>
+    <w:lsdException w:name="Medium Shading 1" w:uiPriority="63"/>
+    <w:lsdException w:name="Medium Shading 2" w:uiPriority="64"/>
+    <w:lsdException w:name="Medium List 1" w:uiPriority="65"/>
+    <w:lsdException w:name="Medium List 2" w:uiPriority="66"/>
+    <w:lsdException w:name="Medium Grid 1" w:uiPriority="67"/>
+    <w:lsdException w:name="Medium Grid 2" w:uiPriority="68"/>
+    <w:lsdException w:name="Medium Grid 3" w:uiPriority="69"/>
+    <w:lsdException w:name="Dark List" w:uiPriority="70"/>
+    <w:lsdException w:name="Colorful Shading" w:uiPriority="71"/>
+    <w:lsdException w:name="Colorful List" w:uiPriority="72"/>
+    <w:lsdException w:name="Colorful Grid" w:uiPriority="73"/>
+    <w:lsdException w:name="Light Shading Accent 1" w:uiPriority="60"/>
+    <w:lsdException w:name="Light List Accent 1" w:uiPriority="61"/>
+    <w:lsdException w:name="Light Grid Accent 1" w:uiPriority="62"/>
+    <w:lsdException w:name="Medium Shading 1 Accent 1" w:uiPriority="63"/>
+    <w:lsdException w:name="Medium Shading 2 Accent 1" w:uiPriority="64"/>
+    <w:lsdException w:name="Medium List 1 Accent 1" w:uiPriority="65"/>
+    <w:lsdException w:name="Revision" w:semiHidden="1"/>
+    <w:lsdException w:name="List Paragraph" w:uiPriority="34" w:qFormat="1"/>
+    <w:lsdException w:name="Quote" w:uiPriority="29" w:qFormat="1"/>
+    <w:lsdException w:name="Intense Quote" w:uiPriority="30" w:qFormat="1"/>
+    <w:lsdException w:name="Medium List 2 Accent 1" w:uiPriority="66"/>
+    <w:lsdException w:name="Medium Grid 1 Accent 1" w:uiPriority="67"/>
+    <w:lsdException w:name="Medium Grid 2 Accent 1" w:uiPriority="68"/>
+    <w:lsdException w:name="Medium Grid 3 Accent 1" w:uiPriority="69"/>
+    <w:lsdException w:name="Dark List Accent 1" w:uiPriority="70"/>
+    <w:lsdException w:name="Colorful Shading Accent 1" w:uiPriority="71"/>
+    <w:lsdException w:name="Colorful List Accent 1" w:uiPriority="72"/>
+    <w:lsdException w:name="Colorful Grid Accent 1" w:uiPriority="73"/>
+    <w:lsdException w:name="Light Shading Accent 2" w:uiPriority="60"/>
+    <w:lsdException w:name="Light List Accent 2" w:uiPriority="61"/>
+    <w:lsdException w:name="Light Grid Accent 2" w:uiPriority="62"/>
+    <w:lsdException w:name="Medium Shading 1 Accent 2" w:uiPriority="63"/>
+    <w:lsdException w:name="Medium Shading 2 Accent 2" w:uiPriority="64"/>
+    <w:lsdException w:name="Medium List 1 Accent 2" w:uiPriority="65"/>
+    <w:lsdException w:name="Medium List 2 Accent 2" w:uiPriority="66"/>
+    <w:lsdException w:name="Medium Grid 1 Accent 2" w:uiPriority="67"/>
+    <w:lsdException w:name="Medium Grid 2 Accent 2" w:uiPriority="68"/>
+    <w:lsdException w:name="Medium Grid 3 Accent 2" w:uiPriority="69"/>
+    <w:lsdException w:name="Dark List Accent 2" w:uiPriority="70"/>
+    <w:lsdException w:name="Colorful Shading Accent 2" w:uiPriority="71"/>
+    <w:lsdException w:name="Colorful List Accent 2" w:uiPriority="72"/>
+    <w:lsdException w:name="Colorful Grid Accent 2" w:uiPriority="73"/>
+    <w:lsdException w:name="Light Shading Accent 3" w:uiPriority="60"/>
+    <w:lsdException w:name="Light List Accent 3" w:uiPriority="61"/>
+    <w:lsdException w:name="Light Grid Accent 3" w:uiPriority="62"/>
+    <w:lsdException w:name="Medium Shading 1 Accent 3" w:uiPriority="63"/>
+    <w:lsdException w:name="Medium Shading 2 Accent 3" w:uiPriority="64"/>
+    <w:lsdException w:name="Medium List 1 Accent 3" w:uiPriority="65"/>
+    <w:lsdException w:name="Medium List 2 Accent 3" w:uiPriority="66"/>
+    <w:lsdException w:name="Medium Grid 1 Accent 3" w:uiPriority="67"/>
+    <w:lsdException w:name="Medium Grid 2 Accent 3" w:uiPriority="68"/>
+    <w:lsdException w:name="Medium Grid 3 Accent 3" w:uiPriority="69"/>
+    <w:lsdException w:name="Dark List Accent 3" w:uiPriority="70"/>
+    <w:lsdException w:name="Colorful Shading Accent 3" w:uiPriority="71"/>
+    <w:lsdException w:name="Colorful List Accent 3" w:uiPriority="72"/>
+    <w:lsdException w:name="Colorful Grid Accent 3" w:uiPriority="73"/>
+    <w:lsdException w:name="Light Shading Accent 4" w:uiPriority="60"/>
+    <w:lsdException w:name="Light List Accent 4" w:uiPriority="61"/>
+    <w:lsdException w:name="Light Grid Accent 4" w:uiPriority="62"/>
+    <w:lsdException w:name="Medium Shading 1 Accent 4" w:uiPriority="63"/>
+    <w:lsdException w:name="Medium Shading 2 Accent 4" w:uiPriority="64"/>
+    <w:lsdException w:name="Medium List 1 Accent 4" w:uiPriority="65"/>
+    <w:lsdException w:name="Medium List 2 Accent 4" w:uiPriority="66"/>
+    <w:lsdException w:name="Medium Grid 1 Accent 4" w:uiPriority="67"/>
+    <w:lsdException w:name="Medium Grid 2 Accent 4" w:uiPriority="68"/>
+    <w:lsdException w:name="Medium Grid 3 Accent 4" w:uiPriority="69"/>
+    <w:lsdException w:name="Dark List Accent 4" w:uiPriority="70"/>
+    <w:lsdException w:name="Colorful Shading Accent 4" w:uiPriority="71"/>
+    <w:lsdException w:name="Colorful List Accent 4" w:uiPriority="72"/>
+    <w:lsdException w:name="Colorful Grid Accent 4" w:uiPriority="73"/>
+    <w:lsdException w:name="Light Shading Accent 5" w:uiPriority="60"/>
+    <w:lsdException w:name="Light List Accent 5" w:uiPriority="61"/>
+    <w:lsdException w:name="Light Grid Accent 5" w:uiPriority="62"/>
+    <w:lsdException w:name="Medium Shading 1 Accent 5" w:uiPriority="63"/>
+    <w:lsdException w:name="Medium Shading 2 Accent 5" w:uiPriority="64"/>
+    <w:lsdException w:name="Medium List 1 Accent 5" w:uiPriority="65"/>
+    <w:lsdException w:name="Medium List 2 Accent 5" w:uiPriority="66"/>
+    <w:lsdException w:name="Medium Grid 1 Accent 5" w:uiPriority="67"/>
+    <w:lsdException w:name="Medium Grid 2 Accent 5" w:uiPriority="68"/>
+    <w:lsdException w:name="Medium Grid 3 Accent 5" w:uiPriority="69"/>
+    <w:lsdException w:name="Dark List Accent 5" w:uiPriority="70"/>
+    <w:lsdException w:name="Colorful Shading Accent 5" w:uiPriority="71"/>
+    <w:lsdException w:name="Colorful List Accent 5" w:uiPriority="72"/>
+    <w:lsdException w:name="Colorful Grid Accent 5" w:uiPriority="73"/>
+    <w:lsdException w:name="Light Shading Accent 6" w:uiPriority="60"/>
+    <w:lsdException w:name="Light List Accent 6" w:uiPriority="61"/>
+    <w:lsdException w:name="Light Grid Accent 6" w:uiPriority="62"/>
+    <w:lsdException w:name="Medium Shading 1 Accent 6" w:uiPriority="63"/>
+    <w:lsdException w:name="Medium Shading 2 Accent 6" w:uiPriority="64"/>
+    <w:lsdException w:name="Medium List 1 Accent 6" w:uiPriority="65"/>
+    <w:lsdException w:name="Medium List 2 Accent 6" w:uiPriority="66"/>
+    <w:lsdException w:name="Medium Grid 1 Accent 6" w:uiPriority="67"/>
+    <w:lsdException w:name="Medium Grid 2 Accent 6" w:uiPriority="68"/>
+    <w:lsdException w:name="Medium Grid 3 Accent 6" w:uiPriority="69"/>
+    <w:lsdException w:name="Dark List Accent 6" w:uiPriority="70"/>
+    <w:lsdException w:name="Colorful Shading Accent 6" w:uiPriority="71"/>
+    <w:lsdException w:name="Colorful List Accent 6" w:uiPriority="72"/>
+    <w:lsdException w:name="Colorful Grid Accent 6" w:uiPriority="73"/>
+    <w:lsdException w:name="Subtle Emphasis" w:uiPriority="19" w:qFormat="1"/>
+    <w:lsdException w:name="Intense Emphasis" w:uiPriority="21" w:qFormat="1"/>
+    <w:lsdException w:name="Subtle Reference" w:uiPriority="31" w:qFormat="1"/>
+    <w:lsdException w:name="Intense Reference" w:uiPriority="32" w:qFormat="1"/>
+    <w:lsdException w:name="Book Title" w:uiPriority="33" w:qFormat="1"/>
+    <w:lsdException w:name="Bibliography" w:semiHidden="1" w:uiPriority="37" w:unhideWhenUsed="1"/>
+    <w:lsdException w:name="TOC Heading" w:semiHidden="1" w:uiPriority="39" w:unhideWhenUsed="1" w:qFormat="1"/>
+    <w:lsdException w:name="Plain Table 1" w:uiPriority="41"/>
+    <w:lsdException w:name="Plain Table 2" w:uiPriority="42"/>
+    <w:lsdException w:name="Plain Table 3" w:uiPriority="43"/>
+    <w:lsdException w:name="Plain Table 4" w:uiPriority="44"/>
+    <w:lsdException w:name="Plain Table 5" w:uiPriority="45"/>
+    <w:lsdException w:name="Grid Table Light" w:uiPriority="40"/>
+    <w:lsdException w:name="Grid Table 1 Light" w:uiPriority="46"/>
+    <w:lsdException w:name="Grid Table 2" w:uiPriority="47"/>
+    <w:lsdException w:name="Grid Table 3" w:uiPriority="48"/>
+    <w:lsdException w:name="Grid Table 4" w:uiPriority="49"/>
+    <w:lsdException w:name="Grid Table 5 Dark" w:uiPriority="50"/>
+    <w:lsdException w:name="Grid Table 6 Colorful" w:uiPriority="51"/>
+    <w:lsdException w:name="Grid Table 7 Colorful" w:uiPriority="52"/>
+    <w:lsdException w:name="Grid Table 1 Light Accent 1" w:uiPriority="46"/>
+    <w:lsdException w:name="Grid Table 2 Accent 1" w:uiPriority="47"/>
+    <w:lsdException w:name="Grid Table 3 Accent 1" w:uiPriority="48"/>
+    <w:lsdException w:name="Grid Table 4 Accent 1" w:uiPriority="49"/>
+    <w:lsdException w:name="Grid Table 5 Dark Accent 1" w:uiPriority="50"/>
+    <w:lsdException w:name="Grid Table 6 Colorful Accent 1" w:uiPriority="51"/>
+    <w:lsdException w:name="Grid Table 7 Colorful Accent 1" w:uiPriority="52"/>
+    <w:lsdException w:name="Grid Table 1 Light Accent 2" w:uiPriority="46"/>
+    <w:lsdException w:name="Grid Table 2 Accent 2" w:uiPriority="47"/>
+    <w:lsdException w:name="Grid Table 3 Accent 2" w:uiPriority="48"/>
+    <w:lsdException w:name="Grid Table 4 Accent 2" w:uiPriority="49"/>
+    <w:lsdException w:name="Grid Table 5 Dark Accent 2" w:uiPriority="50"/>
+    <w:lsdException w:name="Grid Table 6 Colorful Accent 2" w:uiPriority="51"/>
+    <w:lsdException w:name="Grid Table 7 Colorful Accent 2" w:uiPriority="52"/>
+    <w:lsdException w:name="Grid Table 1 Light Accent 3" w:uiPriority="46"/>
+    <w:lsdException w:name="Grid Table 2 Accent 3" w:uiPriority="47"/>
+    <w:lsdException w:name="Grid Table 3 Accent 3" w:uiPriority="48"/>
+    <w:lsdException w:name="Grid Table 4 Accent 3" w:uiPriority="49"/>
+    <w:lsdException w:name="Grid Table 5 Dark Accent 3" w:uiPriority="50"/>
+    <w:lsdException w:name="Grid Table 6 Colorful Accent 3" w:uiPriority="51"/>
+    <w:lsdException w:name="Grid Table 7 Colorful Accent 3" w:uiPriority="52"/>
+    <w:lsdException w:name="Grid Table 1 Light Accent 4" w:uiPriority="46"/>
+    <w:lsdException w:name="Grid Table 2 Accent 4" w:uiPriority="47"/>
+    <w:lsdException w:name="Grid Table 3 Accent 4" w:uiPriority="48"/>
+    <w:lsdException w:name="Grid Table 4 Accent 4" w:uiPriority="49"/>
+    <w:lsdException w:name="Grid Table 5 Dark Accent 4" w:uiPriority="50"/>
+    <w:lsdException w:name="Grid Table 6 Colorful Accent 4" w:uiPriority="51"/>
+    <w:lsdException w:name="Grid Table 7 Colorful Accent 4" w:uiPriority="52"/>
+    <w:lsdException w:name="Grid Table 1 Light Accent 5" w:uiPriority="46"/>
+    <w:lsdException w:name="Grid Table 2 Accent 5" w:uiPriority="47"/>
+    <w:lsdException w:name="Grid Table 3 Accent 5" w:uiPriority="48"/>
+    <w:lsdException w:name="Grid Table 4 Accent 5" w:uiPriority="49"/>
+    <w:lsdException w:name="Grid Table 5 Dark Accent 5" w:uiPriority="50"/>
+    <w:lsdException w:name="Grid Table 6 Colorful Accent 5" w:uiPriority="51"/>
+    <w:lsdException w:name="Grid Table 7 Colorful Accent 5" w:uiPriority="52"/>
+    <w:lsdException w:name="Grid Table 1 Light Accent 6" w:uiPriority="46"/>
+    <w:lsdException w:name="Grid Table 2 Accent 6" w:uiPriority="47"/>
+    <w:lsdException w:name="Grid Table 3 Accent 6" w:uiPriority="48"/>
+    <w:lsdException w:name="Grid Table 4 Accent 6" w:uiPriority="49"/>
+    <w:lsdException w:name="Grid Table 5 Dark Accent 6" w:uiPriority="50"/>
+    <w:lsdException w:name="Grid Table 6 Colorful Accent 6" w:uiPriority="51"/>
+    <w:lsdException w:name="Grid Table 7 Colorful Accent 6" w:uiPriority="52"/>
+    <w:lsdException w:name="List Table 1 Light" w:uiPriority="46"/>
+    <w:lsdException w:name="List Table 2" w:uiPriority="47"/>
+    <w:lsdException w:name="List Table 3" w:uiPriority="48"/>
+    <w:lsdException w:name="List Table 4" w:uiPriority="49"/>
+    <w:lsdException w:name="List Table 5 Dark" w:uiPriority="50"/>
+    <w:lsdException w:name="List Table 6 Colorful" w:uiPriority="51"/>
+    <w:lsdException w:name="List Table 7 Colorful" w:uiPriority="52"/>
+    <w:lsdException w:name="List Table 1 Light Accent 1" w:uiPriority="46"/>
+    <w:lsdException w:name="List Table 2 Accent 1" w:uiPriority="47"/>
+    <w:lsdException w:name="List Table 3 Accent 1" w:uiPriority="48"/>
+    <w:lsdException w:name="List Table 4 Accent 1" w:uiPriority="49"/>
+    <w:lsdException w:name="List Table 5 Dark Accent 1" w:uiPriority="50"/>
+    <w:lsdException w:name="List Table 6 Colorful Accent 1" w:uiPriority="51"/>
+    <w:lsdException w:name="List Table 7 Colorful Accent 1" w:uiPriority="52"/>
+    <w:lsdException w:name="List Table 1 Light Accent 2" w:uiPriority="46"/>
+    <w:lsdException w:name="List Table 2 Accent 2" w:uiPriority="47"/>
+    <w:lsdException w:name="List Table 3 Accent 2" w:uiPriority="48"/>
+    <w:lsdException w:name="List Table 4 Accent 2" w:uiPriority="49"/>
+    <w:lsdException w:name="List Table 5 Dark Accent 2" w:uiPriority="50"/>
+    <w:lsdException w:name="List Table 6 Colorful Accent 2" w:uiPriority="51"/>
+    <w:lsdException w:name="List Table 7 Colorful Accent 2" w:uiPriority="52"/>
+    <w:lsdException w:name="List Table 1 Light Accent 3" w:uiPriority="46"/>
+    <w:lsdException w:name="List Table 2 Accent 3" w:uiPriority="47"/>
+    <w:lsdException w:name="List Table 3 Accent 3" w:uiPriority="48"/>
+    <w:lsdException w:name="List Table 4 Accent 3" w:uiPriority="49"/>
+    <w:lsdException w:name="List Table 5 Dark Accent 3" w:uiPriority="50"/>
+    <w:lsdException w:name="List Table 6 Colorful Accent 3" w:uiPriority="51"/>
+    <w:lsdException w:name="List Table 7 Colorful Accent 3" w:uiPriority="52"/>
+    <w:lsdException w:name="List Table 1 Light Accent 4" w:uiPriority="46"/>
+    <w:lsdException w:name="List Table 2 Accent 4" w:uiPriority="47"/>
+    <w:lsdException w:name="List Table 3 Accent 4" w:uiPriority="48"/>
+    <w:lsdException w:name="List Table 4 Accent 4" w:uiPriority="49"/>
+    <w:lsdException w:name="List Table 5 Dark Accent 4" w:uiPriority="50"/>
+    <w:lsdException w:name="List Table 6 Colorful Accent 4" w:uiPriority="51"/>
+    <w:lsdException w:name="List Table 7 Colorful Accent 4" w:uiPriority="52"/>
+    <w:lsdException w:name="List Table 1 Light Accent 5" w:uiPriority="46"/>
+    <w:lsdException w:name="List Table 2 Accent 5" w:uiPriority="47"/>
+    <w:lsdException w:name="List Table 3 Accent 5" w:uiPriority="48"/>
+    <w:lsdException w:name="List Table 4 Accent 5" w:uiPriority="49"/>
+    <w:lsdException w:name="List Table 5 Dark Accent 5" w:uiPriority="50"/>
+    <w:lsdException w:name="List Table 6 Colorful Accent 5" w:uiPriority="51"/>
+    <w:lsdException w:name="List Table 7 Colorful Accent 5" w:uiPriority="52"/>
+    <w:lsdException w:name="List Table 1 Light Accent 6" w:uiPriority="46"/>
+    <w:lsdException w:name="List Table 2 Accent 6" w:uiPriority="47"/>
+    <w:lsdException w:name="List Table 3 Accent 6" w:uiPriority="48"/>
+    <w:lsdException w:name="List Table 4 Accent 6" w:uiPriority="49"/>
+    <w:lsdException w:name="List Table 5 Dark Accent 6" w:uiPriority="50"/>
+    <w:lsdException w:name="List Table 6 Colorful Accent 6" w:uiPriority="51"/>
+    <w:lsdException w:name="List Table 7 Colorful Accent 6" w:uiPriority="52"/>
+    <w:lsdException w:name="Mention" w:semiHidden="1" w:unhideWhenUsed="1"/>
+    <w:lsdException w:name="Smart Hyperlink" w:semiHidden="1" w:unhideWhenUsed="1"/>
+    <w:lsdException w:name="Hashtag" w:semiHidden="1" w:unhideWhenUsed="1"/>
+    <w:lsdException w:name="Unresolved Mention" w:semiHidden="1" w:unhideWhenUsed="1"/>
+    <w:lsdException w:name="Smart Link" w:semiHidden="1" w:unhideWhenUsed="1"/>
   </w:latentStyles>
   <w:style w:type="paragraph" w:default="1" w:styleId="Normal">
     <w:name w:val="Normal"/>
@@ -3864,7 +4788,7 @@
   <a:extraClrSchemeLst/>
   <a:extLst>
     <a:ext uri="{05A4C25C-085E-4340-85A3-A5531E510DB2}">
-      <thm15:themeFamily xmlns:thm15="http://schemas.microsoft.com/office/thememl/2012/main" xmlns="" name="Office Theme" id="{62F939B6-93AF-4DB8-9C6B-D6C7DFDC589F}" vid="{4A3C46E8-61CC-4603-A589-7422A47A8E4A}"/>
+      <thm15:themeFamily xmlns:thm15="http://schemas.microsoft.com/office/thememl/2012/main" name="Office Theme" id="{62F939B6-93AF-4DB8-9C6B-D6C7DFDC589F}" vid="{4A3C46E8-61CC-4603-A589-7422A47A8E4A}"/>
     </a:ext>
   </a:extLst>
 </a:theme>

--- a/doc.docx
+++ b/doc.docx
@@ -1866,7 +1866,6 @@
         <w:t xml:space="preserve"> </w:t>
       </w:r>
       <w:proofErr w:type="spellStart"/>
-      <w:proofErr w:type="gramStart"/>
       <w:r>
         <w:rPr>
           <w:rFonts w:ascii="Times New Roman" w:hAnsi="Times New Roman" w:cs="Times New Roman"/>
@@ -1876,9 +1875,9 @@
           <w:sz w:val="27"/>
           <w:szCs w:val="27"/>
         </w:rPr>
-        <w:t>java.util</w:t>
-      </w:r>
-      <w:proofErr w:type="gramEnd"/>
+        <w:t>java.util.concurrent.Executor</w:t>
+      </w:r>
+      <w:proofErr w:type="spellEnd"/>
       <w:r>
         <w:rPr>
           <w:rFonts w:ascii="Times New Roman" w:hAnsi="Times New Roman" w:cs="Times New Roman"/>
@@ -1888,31 +1887,48 @@
           <w:sz w:val="27"/>
           <w:szCs w:val="27"/>
         </w:rPr>
-        <w:t>.concurrent.Executor</w:t>
+        <w:t>.</w:t>
+      </w:r>
+    </w:p>
+    <w:p>
+      <w:pPr>
+        <w:pStyle w:val="ListParagraph"/>
+        <w:rPr>
+          <w:rFonts w:ascii="Times New Roman" w:hAnsi="Times New Roman" w:cs="Times New Roman"/>
+          <w:color w:val="000000"/>
+          <w:sz w:val="27"/>
+          <w:szCs w:val="27"/>
+        </w:rPr>
+      </w:pPr>
+      <w:proofErr w:type="spellStart"/>
+      <w:r>
+        <w:rPr>
+          <w:rFonts w:ascii="Times New Roman" w:hAnsi="Times New Roman" w:cs="Times New Roman"/>
+          <w:color w:val="000000"/>
+          <w:sz w:val="27"/>
+          <w:szCs w:val="27"/>
+        </w:rPr>
+        <w:t>Ace</w:t>
+      </w:r>
+      <w:r>
+        <w:rPr>
+          <w:rFonts w:ascii="Times New Roman" w:hAnsi="Times New Roman" w:cs="Times New Roman"/>
+          <w:color w:val="000000"/>
+          <w:sz w:val="27"/>
+          <w:szCs w:val="27"/>
+        </w:rPr>
+        <w:t>sta</w:t>
       </w:r>
       <w:proofErr w:type="spellEnd"/>
       <w:r>
         <w:rPr>
           <w:rFonts w:ascii="Times New Roman" w:hAnsi="Times New Roman" w:cs="Times New Roman"/>
-          <w:b/>
-          <w:bCs/>
-          <w:color w:val="000000"/>
-          <w:sz w:val="27"/>
-          <w:szCs w:val="27"/>
-        </w:rPr>
-        <w:t>.</w:t>
-      </w:r>
-    </w:p>
-    <w:p>
-      <w:pPr>
-        <w:pStyle w:val="ListParagraph"/>
-        <w:rPr>
-          <w:rFonts w:ascii="Times New Roman" w:hAnsi="Times New Roman" w:cs="Times New Roman"/>
-          <w:color w:val="000000"/>
-          <w:sz w:val="27"/>
-          <w:szCs w:val="27"/>
-        </w:rPr>
-      </w:pPr>
+          <w:color w:val="000000"/>
+          <w:sz w:val="27"/>
+          <w:szCs w:val="27"/>
+        </w:rPr>
+        <w:t xml:space="preserve"> </w:t>
+      </w:r>
       <w:proofErr w:type="spellStart"/>
       <w:r>
         <w:rPr>
@@ -1921,16 +1937,7 @@
           <w:sz w:val="27"/>
           <w:szCs w:val="27"/>
         </w:rPr>
-        <w:t>Ace</w:t>
-      </w:r>
-      <w:r>
-        <w:rPr>
-          <w:rFonts w:ascii="Times New Roman" w:hAnsi="Times New Roman" w:cs="Times New Roman"/>
-          <w:color w:val="000000"/>
-          <w:sz w:val="27"/>
-          <w:szCs w:val="27"/>
-        </w:rPr>
-        <w:t>sta</w:t>
+        <w:t>ve</w:t>
       </w:r>
       <w:proofErr w:type="spellEnd"/>
       <w:r>
@@ -1950,7 +1957,7 @@
           <w:sz w:val="27"/>
           <w:szCs w:val="27"/>
         </w:rPr>
-        <w:t>ve</w:t>
+        <w:t>crea</w:t>
       </w:r>
       <w:proofErr w:type="spellEnd"/>
       <w:r>
@@ -1960,47 +1967,7 @@
           <w:sz w:val="27"/>
           <w:szCs w:val="27"/>
         </w:rPr>
-        <w:t xml:space="preserve"> </w:t>
-      </w:r>
-      <w:proofErr w:type="spellStart"/>
-      <w:r>
-        <w:rPr>
-          <w:rFonts w:ascii="Times New Roman" w:hAnsi="Times New Roman" w:cs="Times New Roman"/>
-          <w:color w:val="000000"/>
-          <w:sz w:val="27"/>
-          <w:szCs w:val="27"/>
-        </w:rPr>
-        <w:t>crea</w:t>
-      </w:r>
-      <w:proofErr w:type="spellEnd"/>
-      <w:r>
-        <w:rPr>
-          <w:rFonts w:ascii="Times New Roman" w:hAnsi="Times New Roman" w:cs="Times New Roman"/>
-          <w:color w:val="000000"/>
-          <w:sz w:val="27"/>
-          <w:szCs w:val="27"/>
-        </w:rPr>
-        <w:t xml:space="preserve"> </w:t>
-      </w:r>
-      <w:proofErr w:type="gramStart"/>
-      <w:r>
-        <w:rPr>
-          <w:rFonts w:ascii="Times New Roman" w:hAnsi="Times New Roman" w:cs="Times New Roman"/>
-          <w:color w:val="000000"/>
-          <w:sz w:val="27"/>
-          <w:szCs w:val="27"/>
-        </w:rPr>
-        <w:t>un Thread</w:t>
-      </w:r>
-      <w:proofErr w:type="gramEnd"/>
-      <w:r>
-        <w:rPr>
-          <w:rFonts w:ascii="Times New Roman" w:hAnsi="Times New Roman" w:cs="Times New Roman"/>
-          <w:color w:val="000000"/>
-          <w:sz w:val="27"/>
-          <w:szCs w:val="27"/>
-        </w:rPr>
-        <w:t xml:space="preserve">-Pool de </w:t>
+        <w:t xml:space="preserve"> un Thread-Pool de </w:t>
       </w:r>
       <w:r>
         <w:rPr>
@@ -2581,7 +2548,37 @@
           <w:szCs w:val="28"/>
           <w:lang w:val="ro-RO"/>
         </w:rPr>
-        <w:t>Task-urile sunt executate de functii asincrone de tip Future&lt;?&gt;</w:t>
+        <w:t>Task-urile sunt executate de functii asincrone de tip</w:t>
+      </w:r>
+      <w:r>
+        <w:rPr>
+          <w:rFonts w:ascii="Times New Roman" w:hAnsi="Times New Roman" w:cs="Times New Roman"/>
+          <w:bCs/>
+          <w:sz w:val="28"/>
+          <w:szCs w:val="28"/>
+          <w:lang w:val="ro-RO"/>
+        </w:rPr>
+        <w:t xml:space="preserve"> </w:t>
+      </w:r>
+      <w:r>
+        <w:rPr>
+          <w:rFonts w:ascii="Times New Roman" w:hAnsi="Times New Roman" w:cs="Times New Roman"/>
+          <w:b/>
+          <w:sz w:val="28"/>
+          <w:szCs w:val="28"/>
+          <w:lang w:val="ro-RO"/>
+        </w:rPr>
+        <w:t>Future</w:t>
+      </w:r>
+      <w:r>
+        <w:rPr>
+          <w:rFonts w:ascii="Times New Roman" w:hAnsi="Times New Roman" w:cs="Times New Roman"/>
+          <w:bCs/>
+          <w:sz w:val="28"/>
+          <w:szCs w:val="28"/>
+          <w:lang w:val="ro-RO"/>
+        </w:rPr>
+        <w:t>&lt;?&gt;</w:t>
       </w:r>
     </w:p>
     <w:p>
@@ -2607,12 +2604,245 @@
           <w:szCs w:val="28"/>
           <w:lang w:val="ro-RO"/>
         </w:rPr>
-        <w:t>Daca clientul incearca sa cumpere niste locuri deja cumparate serverul va arunca o MyServerException al carei mesaj va fi afisat pe ecranul clientului.</w:t>
+        <w:t xml:space="preserve">Daca clientul incearca sa cumpere niste locuri deja cumparate serverul va arunca o </w:t>
+      </w:r>
+      <w:r>
+        <w:rPr>
+          <w:rFonts w:ascii="Times New Roman" w:hAnsi="Times New Roman" w:cs="Times New Roman"/>
+          <w:b/>
+          <w:sz w:val="28"/>
+          <w:szCs w:val="28"/>
+          <w:lang w:val="ro-RO"/>
+        </w:rPr>
+        <w:t xml:space="preserve">MyServerException </w:t>
+      </w:r>
+      <w:r>
+        <w:rPr>
+          <w:rFonts w:ascii="Times New Roman" w:hAnsi="Times New Roman" w:cs="Times New Roman"/>
+          <w:bCs/>
+          <w:sz w:val="28"/>
+          <w:szCs w:val="28"/>
+          <w:lang w:val="ro-RO"/>
+        </w:rPr>
+        <w:t>al carei mesaj va fi afisat pe ecranul clientului.</w:t>
       </w:r>
     </w:p>
     <w:p>
       <w:pPr>
         <w:pStyle w:val="ListParagraph"/>
+        <w:numPr>
+          <w:ilvl w:val="0"/>
+          <w:numId w:val="6"/>
+        </w:numPr>
+        <w:rPr>
+          <w:rFonts w:ascii="Times New Roman" w:hAnsi="Times New Roman" w:cs="Times New Roman"/>
+          <w:bCs/>
+          <w:sz w:val="28"/>
+          <w:szCs w:val="28"/>
+          <w:lang w:val="ro-RO"/>
+        </w:rPr>
+      </w:pPr>
+      <w:r>
+        <w:rPr>
+          <w:rFonts w:ascii="Times New Roman" w:hAnsi="Times New Roman" w:cs="Times New Roman"/>
+          <w:bCs/>
+          <w:sz w:val="28"/>
+          <w:szCs w:val="28"/>
+          <w:lang w:val="ro-RO"/>
+        </w:rPr>
+        <w:t xml:space="preserve">Datele de test: </w:t>
+      </w:r>
+    </w:p>
+    <w:p>
+      <w:pPr>
+        <w:pStyle w:val="ListParagraph"/>
+        <w:spacing w:before="100" w:beforeAutospacing="1" w:after="100" w:afterAutospacing="1" w:line="240" w:lineRule="auto"/>
+        <w:rPr>
+          <w:rFonts w:ascii="Times New Roman" w:eastAsia="Times New Roman" w:hAnsi="Times New Roman" w:cs="Times New Roman"/>
+          <w:color w:val="000000"/>
+          <w:sz w:val="27"/>
+          <w:szCs w:val="27"/>
+        </w:rPr>
+      </w:pPr>
+      <w:proofErr w:type="spellStart"/>
+      <w:r>
+        <w:rPr>
+          <w:rFonts w:ascii="Times New Roman" w:eastAsia="Times New Roman" w:hAnsi="Times New Roman" w:cs="Times New Roman"/>
+          <w:color w:val="000000"/>
+          <w:sz w:val="27"/>
+          <w:szCs w:val="27"/>
+        </w:rPr>
+        <w:t>Nr_locuri</w:t>
+      </w:r>
+      <w:proofErr w:type="spellEnd"/>
+      <w:r>
+        <w:rPr>
+          <w:rFonts w:ascii="Times New Roman" w:eastAsia="Times New Roman" w:hAnsi="Times New Roman" w:cs="Times New Roman"/>
+          <w:color w:val="000000"/>
+          <w:sz w:val="27"/>
+          <w:szCs w:val="27"/>
+        </w:rPr>
+        <w:t xml:space="preserve"> =100; 3 </w:t>
+      </w:r>
+      <w:proofErr w:type="spellStart"/>
+      <w:r>
+        <w:rPr>
+          <w:rFonts w:ascii="Times New Roman" w:eastAsia="Times New Roman" w:hAnsi="Times New Roman" w:cs="Times New Roman"/>
+          <w:color w:val="000000"/>
+          <w:sz w:val="27"/>
+          <w:szCs w:val="27"/>
+        </w:rPr>
+        <w:t>spectacole</w:t>
+      </w:r>
+      <w:proofErr w:type="spellEnd"/>
+      <w:r>
+        <w:rPr>
+          <w:rFonts w:ascii="Times New Roman" w:eastAsia="Times New Roman" w:hAnsi="Times New Roman" w:cs="Times New Roman"/>
+          <w:color w:val="000000"/>
+          <w:sz w:val="27"/>
+          <w:szCs w:val="27"/>
+        </w:rPr>
+        <w:t xml:space="preserve"> (S1, S2, S3)</w:t>
+      </w:r>
+    </w:p>
+    <w:p>
+      <w:pPr>
+        <w:pStyle w:val="ListParagraph"/>
+        <w:spacing w:before="100" w:beforeAutospacing="1" w:after="100" w:afterAutospacing="1" w:line="240" w:lineRule="auto"/>
+        <w:rPr>
+          <w:rFonts w:ascii="Times New Roman" w:eastAsia="Times New Roman" w:hAnsi="Times New Roman" w:cs="Times New Roman"/>
+          <w:color w:val="000000"/>
+          <w:sz w:val="27"/>
+          <w:szCs w:val="27"/>
+        </w:rPr>
+      </w:pPr>
+      <w:r>
+        <w:rPr>
+          <w:rFonts w:ascii="Times New Roman" w:eastAsia="Times New Roman" w:hAnsi="Times New Roman" w:cs="Times New Roman"/>
+          <w:color w:val="000000"/>
+          <w:sz w:val="27"/>
+          <w:szCs w:val="27"/>
+        </w:rPr>
+        <w:t xml:space="preserve">S1 </w:t>
+      </w:r>
+      <w:proofErr w:type="spellStart"/>
+      <w:r>
+        <w:rPr>
+          <w:rFonts w:ascii="Times New Roman" w:eastAsia="Times New Roman" w:hAnsi="Times New Roman" w:cs="Times New Roman"/>
+          <w:color w:val="000000"/>
+          <w:sz w:val="27"/>
+          <w:szCs w:val="27"/>
+        </w:rPr>
+        <w:t>pret_bilet</w:t>
+      </w:r>
+      <w:proofErr w:type="spellEnd"/>
+      <w:r>
+        <w:rPr>
+          <w:rFonts w:ascii="Times New Roman" w:eastAsia="Times New Roman" w:hAnsi="Times New Roman" w:cs="Times New Roman"/>
+          <w:color w:val="000000"/>
+          <w:sz w:val="27"/>
+          <w:szCs w:val="27"/>
+        </w:rPr>
+        <w:t>=100;</w:t>
+      </w:r>
+    </w:p>
+    <w:p>
+      <w:pPr>
+        <w:pStyle w:val="ListParagraph"/>
+        <w:spacing w:before="100" w:beforeAutospacing="1" w:after="100" w:afterAutospacing="1" w:line="240" w:lineRule="auto"/>
+        <w:rPr>
+          <w:rFonts w:ascii="Times New Roman" w:eastAsia="Times New Roman" w:hAnsi="Times New Roman" w:cs="Times New Roman"/>
+          <w:color w:val="000000"/>
+          <w:sz w:val="27"/>
+          <w:szCs w:val="27"/>
+        </w:rPr>
+      </w:pPr>
+      <w:r>
+        <w:rPr>
+          <w:rFonts w:ascii="Times New Roman" w:eastAsia="Times New Roman" w:hAnsi="Times New Roman" w:cs="Times New Roman"/>
+          <w:color w:val="000000"/>
+          <w:sz w:val="27"/>
+          <w:szCs w:val="27"/>
+        </w:rPr>
+        <w:t xml:space="preserve">S2 </w:t>
+      </w:r>
+      <w:proofErr w:type="spellStart"/>
+      <w:r>
+        <w:rPr>
+          <w:rFonts w:ascii="Times New Roman" w:eastAsia="Times New Roman" w:hAnsi="Times New Roman" w:cs="Times New Roman"/>
+          <w:color w:val="000000"/>
+          <w:sz w:val="27"/>
+          <w:szCs w:val="27"/>
+        </w:rPr>
+        <w:t>pret_bilet</w:t>
+      </w:r>
+      <w:proofErr w:type="spellEnd"/>
+      <w:r>
+        <w:rPr>
+          <w:rFonts w:ascii="Times New Roman" w:eastAsia="Times New Roman" w:hAnsi="Times New Roman" w:cs="Times New Roman"/>
+          <w:color w:val="000000"/>
+          <w:sz w:val="27"/>
+          <w:szCs w:val="27"/>
+        </w:rPr>
+        <w:t>=200;</w:t>
+      </w:r>
+    </w:p>
+    <w:p>
+      <w:pPr>
+        <w:pStyle w:val="ListParagraph"/>
+        <w:spacing w:before="100" w:beforeAutospacing="1" w:after="100" w:afterAutospacing="1" w:line="240" w:lineRule="auto"/>
+        <w:rPr>
+          <w:rFonts w:ascii="Times New Roman" w:eastAsia="Times New Roman" w:hAnsi="Times New Roman" w:cs="Times New Roman"/>
+          <w:color w:val="000000"/>
+          <w:sz w:val="27"/>
+          <w:szCs w:val="27"/>
+        </w:rPr>
+      </w:pPr>
+      <w:r>
+        <w:rPr>
+          <w:rFonts w:ascii="Times New Roman" w:eastAsia="Times New Roman" w:hAnsi="Times New Roman" w:cs="Times New Roman"/>
+          <w:color w:val="000000"/>
+          <w:sz w:val="27"/>
+          <w:szCs w:val="27"/>
+        </w:rPr>
+        <w:t xml:space="preserve">S3 </w:t>
+      </w:r>
+      <w:proofErr w:type="spellStart"/>
+      <w:r>
+        <w:rPr>
+          <w:rFonts w:ascii="Times New Roman" w:eastAsia="Times New Roman" w:hAnsi="Times New Roman" w:cs="Times New Roman"/>
+          <w:color w:val="000000"/>
+          <w:sz w:val="27"/>
+          <w:szCs w:val="27"/>
+        </w:rPr>
+        <w:t>pret_bilet</w:t>
+      </w:r>
+      <w:proofErr w:type="spellEnd"/>
+      <w:r>
+        <w:rPr>
+          <w:rFonts w:ascii="Times New Roman" w:eastAsia="Times New Roman" w:hAnsi="Times New Roman" w:cs="Times New Roman"/>
+          <w:color w:val="000000"/>
+          <w:sz w:val="27"/>
+          <w:szCs w:val="27"/>
+        </w:rPr>
+        <w:t>=150;</w:t>
+      </w:r>
+    </w:p>
+    <w:p>
+      <w:pPr>
+        <w:pStyle w:val="ListParagraph"/>
+        <w:rPr>
+          <w:rFonts w:ascii="Times New Roman" w:hAnsi="Times New Roman" w:cs="Times New Roman"/>
+          <w:bCs/>
+          <w:sz w:val="28"/>
+          <w:szCs w:val="28"/>
+          <w:lang w:val="ro-RO"/>
+        </w:rPr>
+      </w:pPr>
+    </w:p>
+    <w:p>
+      <w:pPr>
+        <w:ind w:left="360"/>
         <w:rPr>
           <w:rFonts w:ascii="Times New Roman" w:hAnsi="Times New Roman" w:cs="Times New Roman"/>
           <w:b/>
@@ -3202,7 +3432,7 @@
         <v:path o:extrusionok="f" gradientshapeok="t" o:connecttype="rect"/>
         <o:lock v:ext="edit" aspectratio="t"/>
       </v:shapetype>
-      <v:shape id="_x0000_i1044" type="#_x0000_t75" style="width:11.4pt;height:11.4pt" o:bullet="t">
+      <v:shape id="_x0000_i1051" type="#_x0000_t75" style="width:11.4pt;height:11.4pt" o:bullet="t">
         <v:imagedata r:id="rId1" o:title="msoA907"/>
       </v:shape>
     </w:pict>
